--- a/mate_script_v2.docx
+++ b/mate_script_v2.docx
@@ -6,55 +6,55 @@
       <w:pPr>
         <w:jc w:val="both"/>
         <w:rPr>
-          <w:rFonts w:ascii="Aptos SemiBold" w:hAnsi="Aptos SemiBold" w:cs="Arial"/>
+          <w:rFonts w:ascii="Aptos" w:hAnsi="Aptos" w:cs="Arial"/>
           <w:strike/>
         </w:rPr>
       </w:pPr>
       <w:r>
         <w:rPr>
-          <w:rFonts w:ascii="Aptos SemiBold" w:hAnsi="Aptos SemiBold" w:cs="Arial"/>
+          <w:rFonts w:ascii="Aptos" w:hAnsi="Aptos" w:cs="Arial"/>
           <w:strike/>
         </w:rPr>
         <w:t>Köszönöm Márk. Mint ahogy kollegám is említette a</w:t>
       </w:r>
       <w:r>
         <w:rPr>
-          <w:rFonts w:ascii="Aptos SemiBold" w:hAnsi="Aptos SemiBold" w:cs="Arial"/>
+          <w:rFonts w:ascii="Aptos" w:hAnsi="Aptos" w:cs="Arial"/>
           <w:strike/>
         </w:rPr>
         <w:t xml:space="preserve"> Kávézóban és a Hotelben megtalálhat</w:t>
       </w:r>
       <w:r>
         <w:rPr>
-          <w:rFonts w:ascii="Aptos SemiBold" w:hAnsi="Aptos SemiBold" w:cs="Arial"/>
+          <w:rFonts w:ascii="Aptos" w:hAnsi="Aptos" w:cs="Arial"/>
           <w:strike/>
         </w:rPr>
         <w:t xml:space="preserve">ó </w:t>
       </w:r>
       <w:r>
         <w:rPr>
-          <w:rFonts w:ascii="Aptos SemiBold" w:hAnsi="Aptos SemiBold" w:cs="Arial"/>
+          <w:rFonts w:ascii="Aptos" w:hAnsi="Aptos" w:cs="Arial"/>
           <w:strike/>
         </w:rPr>
         <w:t>VLAN</w:t>
       </w:r>
       <w:r>
         <w:rPr>
-          <w:rFonts w:ascii="Aptos SemiBold" w:hAnsi="Aptos SemiBold" w:cs="Arial"/>
+          <w:rFonts w:ascii="Aptos" w:hAnsi="Aptos" w:cs="Arial"/>
           <w:strike/>
         </w:rPr>
         <w:t xml:space="preserve"> </w:t>
       </w:r>
       <w:r>
         <w:rPr>
-          <w:rFonts w:ascii="Aptos SemiBold" w:hAnsi="Aptos SemiBold" w:cs="Arial"/>
+          <w:rFonts w:ascii="Aptos" w:hAnsi="Aptos" w:cs="Arial"/>
           <w:strike/>
         </w:rPr>
         <w:t xml:space="preserve">és </w:t>
       </w:r>
       <w:r>
         <w:rPr>
-          <w:rFonts w:ascii="Aptos SemiBold" w:hAnsi="Aptos SemiBold" w:cs="Arial"/>
+          <w:rFonts w:ascii="Aptos" w:hAnsi="Aptos" w:cs="Arial"/>
           <w:strike/>
         </w:rPr>
         <w:t>VTP technológiáról fogok beszélni</w:t>
@@ -64,12 +64,12 @@
       <w:pPr>
         <w:jc w:val="both"/>
         <w:rPr>
-          <w:rFonts w:ascii="Aptos SemiBold" w:hAnsi="Aptos SemiBold" w:cs="Arial"/>
-        </w:rPr>
-      </w:pPr>
-      <w:r>
-        <w:rPr>
-          <w:rFonts w:ascii="Aptos SemiBold" w:hAnsi="Aptos SemiBold" w:cs="Arial"/>
+          <w:rFonts w:ascii="Aptos" w:hAnsi="Aptos" w:cs="Arial"/>
+        </w:rPr>
+      </w:pPr>
+      <w:r>
+        <w:rPr>
+          <w:rFonts w:ascii="Aptos" w:hAnsi="Aptos" w:cs="Arial"/>
         </w:rPr>
         <w:t>Márk első része</w:t>
       </w:r>
@@ -78,7 +78,7 @@
       <w:pPr>
         <w:jc w:val="both"/>
         <w:rPr>
-          <w:rFonts w:ascii="Aptos SemiBold" w:hAnsi="Aptos SemiBold" w:cs="Arial"/>
+          <w:rFonts w:ascii="Aptos" w:hAnsi="Aptos" w:cs="Arial"/>
           <w:i/>
           <w:iCs/>
           <w:sz w:val="26"/>
@@ -87,146 +87,102 @@
       </w:pPr>
       <w:r>
         <w:rPr>
-          <w:rFonts w:ascii="Aptos SemiBold" w:hAnsi="Aptos SemiBold" w:cs="Arial"/>
+          <w:rFonts w:ascii="Aptos" w:hAnsi="Aptos" w:cs="Arial"/>
         </w:rPr>
         <w:t xml:space="preserve">A </w:t>
       </w:r>
       <w:r>
         <w:rPr>
-          <w:rFonts w:ascii="Aptos SemiBold" w:hAnsi="Aptos SemiBold" w:cs="Arial"/>
-        </w:rPr>
-        <w:t>VLAN</w:t>
-      </w:r>
-      <w:r>
-        <w:rPr>
-          <w:rFonts w:ascii="Aptos SemiBold" w:hAnsi="Aptos SemiBold" w:cs="Arial"/>
-        </w:rPr>
-        <w:t xml:space="preserve"> </w:t>
-      </w:r>
-      <w:r>
-        <w:rPr>
-          <w:rFonts w:ascii="Aptos SemiBold" w:hAnsi="Aptos SemiBold" w:cs="Arial"/>
-        </w:rPr>
-        <w:t>(</w:t>
-      </w:r>
-      <w:r>
-        <w:rPr>
-          <w:rFonts w:ascii="Aptos SemiBold" w:hAnsi="Aptos SemiBold" w:cs="Arial"/>
+          <w:rFonts w:ascii="Aptos" w:hAnsi="Aptos" w:cs="Arial"/>
+        </w:rPr>
+        <w:t>VLAN (</w:t>
+      </w:r>
+      <w:r>
+        <w:rPr>
+          <w:rFonts w:ascii="Aptos" w:hAnsi="Aptos" w:cs="Arial"/>
         </w:rPr>
         <w:t>Virtuális LAN-ok) egy olyan hálózati tervezési és konfigurációs elrendezés, amely lehetővé teszi, hogy egy fizikai hálózatot virtuális csoportokra osszunk, mintha különálló hálózatok lennének. Ez a hálózat könnyebb kezelését, skálázhatóságát és biztonságát</w:t>
       </w:r>
       <w:r>
         <w:rPr>
-          <w:rFonts w:ascii="Aptos SemiBold" w:hAnsi="Aptos SemiBold" w:cs="Arial"/>
+          <w:rFonts w:ascii="Aptos" w:hAnsi="Aptos" w:cs="Arial"/>
         </w:rPr>
         <w:t xml:space="preserve"> biztosítja</w:t>
       </w:r>
       <w:r>
         <w:rPr>
-          <w:rFonts w:ascii="Aptos SemiBold" w:hAnsi="Aptos SemiBold" w:cs="Arial"/>
+          <w:rFonts w:ascii="Aptos" w:hAnsi="Aptos" w:cs="Arial"/>
         </w:rPr>
         <w:t xml:space="preserve">. </w:t>
       </w:r>
       <w:r>
         <w:rPr>
-          <w:rFonts w:ascii="Aptos SemiBold" w:hAnsi="Aptos SemiBold" w:cs="Arial"/>
+          <w:rFonts w:ascii="Aptos" w:hAnsi="Aptos" w:cs="Arial"/>
         </w:rPr>
         <w:t>Hálózatunkban</w:t>
       </w:r>
       <w:r>
         <w:rPr>
-          <w:rFonts w:ascii="Aptos SemiBold" w:hAnsi="Aptos SemiBold" w:cs="Arial"/>
-        </w:rPr>
-        <w:t xml:space="preserve"> több helyen is alkalmaztunk VLAN-</w:t>
-      </w:r>
-      <w:proofErr w:type="spellStart"/>
-      <w:r>
-        <w:rPr>
-          <w:rFonts w:ascii="Aptos SemiBold" w:hAnsi="Aptos SemiBold" w:cs="Arial"/>
-        </w:rPr>
-        <w:t>okat</w:t>
-      </w:r>
-      <w:proofErr w:type="spellEnd"/>
-      <w:r>
-        <w:rPr>
-          <w:rFonts w:ascii="Aptos SemiBold" w:hAnsi="Aptos SemiBold" w:cs="Arial"/>
-        </w:rPr>
-        <w:t xml:space="preserve">, a megfelelő biztonság és hatékonyság érdekében. </w:t>
-      </w:r>
-    </w:p>
-    <w:p>
-      <w:pPr>
-        <w:jc w:val="both"/>
-        <w:rPr>
-          <w:rFonts w:ascii="Aptos SemiBold" w:hAnsi="Aptos SemiBold" w:cs="Arial"/>
-        </w:rPr>
-      </w:pPr>
-      <w:r>
-        <w:rPr>
-          <w:rFonts w:ascii="Aptos SemiBold" w:hAnsi="Aptos SemiBold" w:cs="Arial"/>
+          <w:rFonts w:ascii="Aptos" w:hAnsi="Aptos" w:cs="Arial"/>
+        </w:rPr>
+        <w:t xml:space="preserve"> több helyen is alkalmaztunk VLAN-okat, a megfelelő biztonság és hatékonyság érdekében. </w:t>
+      </w:r>
+    </w:p>
+    <w:p>
+      <w:pPr>
+        <w:jc w:val="both"/>
+        <w:rPr>
+          <w:rFonts w:ascii="Aptos" w:hAnsi="Aptos" w:cs="Arial"/>
+        </w:rPr>
+      </w:pPr>
+      <w:r>
+        <w:rPr>
+          <w:rFonts w:ascii="Aptos" w:hAnsi="Aptos" w:cs="Arial"/>
         </w:rPr>
         <w:t>A kávézóban a VLAN 10, 20 és 30-as, míg a Hotelben a VLAN 11, 12, 20, 22, 31 hálózatot találhatjuk meg. A Hotel VLAN rendszere könnyen értelme</w:t>
       </w:r>
       <w:r>
         <w:rPr>
-          <w:rFonts w:ascii="Aptos SemiBold" w:hAnsi="Aptos SemiBold" w:cs="Arial"/>
+          <w:rFonts w:ascii="Aptos" w:hAnsi="Aptos" w:cs="Arial"/>
         </w:rPr>
         <w:t>z</w:t>
       </w:r>
       <w:r>
         <w:rPr>
-          <w:rFonts w:ascii="Aptos SemiBold" w:hAnsi="Aptos SemiBold" w:cs="Arial"/>
+          <w:rFonts w:ascii="Aptos" w:hAnsi="Aptos" w:cs="Arial"/>
         </w:rPr>
         <w:t>hető. Az első számból kiolvashatjuk, hogy melyik emeleten helyezkedik el, a második egyszerűen a hely</w:t>
       </w:r>
       <w:r>
         <w:rPr>
-          <w:rFonts w:ascii="Aptos SemiBold" w:hAnsi="Aptos SemiBold" w:cs="Arial"/>
+          <w:rFonts w:ascii="Aptos" w:hAnsi="Aptos" w:cs="Arial"/>
         </w:rPr>
         <w:t>i</w:t>
       </w:r>
       <w:r>
         <w:rPr>
-          <w:rFonts w:ascii="Aptos SemiBold" w:hAnsi="Aptos SemiBold" w:cs="Arial"/>
+          <w:rFonts w:ascii="Aptos" w:hAnsi="Aptos" w:cs="Arial"/>
         </w:rPr>
         <w:t>sége</w:t>
       </w:r>
       <w:r>
         <w:rPr>
-          <w:rFonts w:ascii="Aptos SemiBold" w:hAnsi="Aptos SemiBold" w:cs="Arial"/>
+          <w:rFonts w:ascii="Aptos" w:hAnsi="Aptos" w:cs="Arial"/>
         </w:rPr>
         <w:t>k</w:t>
       </w:r>
       <w:r>
         <w:rPr>
-          <w:rFonts w:ascii="Aptos SemiBold" w:hAnsi="Aptos SemiBold" w:cs="Arial"/>
-        </w:rPr>
-        <w:t xml:space="preserve"> elkülönítése miatt lényeges. </w:t>
-      </w:r>
-      <w:r>
-        <w:rPr>
-          <w:rFonts w:ascii="Aptos SemiBold" w:hAnsi="Aptos SemiBold" w:cs="Arial"/>
-        </w:rPr>
-        <w:t>A földszinten megtalálható a Recepció (VLAN 11) és a Biztonságiszolgálat (VLAN 12), második emeleten több mennyiségű hotelszobák a VLAN 21-ben, amelyek főként vezeték nélküli hálózatot képez</w:t>
-      </w:r>
-      <w:r>
-        <w:rPr>
-          <w:rFonts w:ascii="Aptos SemiBold" w:hAnsi="Aptos SemiBold" w:cs="Arial"/>
-        </w:rPr>
-        <w:t>nek</w:t>
-      </w:r>
-      <w:r>
-        <w:rPr>
-          <w:rFonts w:ascii="Aptos SemiBold" w:hAnsi="Aptos SemiBold" w:cs="Arial"/>
-        </w:rPr>
-        <w:t xml:space="preserve"> az ezen az emeleten megszálló vendégeknek, míg a VLAN 22-ben az ugyan ezen a szinten elhelyezkedő Igazgatóság hálózata szerepel. A harmadik emeleten a VLAN 31-ben hasonlóképp vezeték nélküli hálózat tálalható meg az ott tartózkodók számára. </w:t>
-      </w:r>
-    </w:p>
-    <w:p>
-      <w:pPr>
-        <w:jc w:val="both"/>
-        <w:rPr>
-          <w:rFonts w:ascii="Aptos SemiBold" w:hAnsi="Aptos SemiBold" w:cs="Arial"/>
+          <w:rFonts w:ascii="Aptos" w:hAnsi="Aptos" w:cs="Arial"/>
+        </w:rPr>
+        <w:t xml:space="preserve"> elkülönítése miatt lényeges.</w:t>
+      </w:r>
+    </w:p>
+    <w:p>
+      <w:pPr>
+        <w:jc w:val="both"/>
+        <w:rPr>
+          <w:rFonts w:ascii="Aptos" w:hAnsi="Aptos" w:cs="Arial"/>
           <w:i/>
           <w:iCs/>
           <w:sz w:val="26"/>
@@ -235,887 +191,1010 @@
       </w:pPr>
       <w:r>
         <w:rPr>
-          <w:rFonts w:ascii="Aptos SemiBold" w:hAnsi="Aptos SemiBold" w:cs="Arial"/>
+          <w:rFonts w:ascii="Aptos" w:hAnsi="Aptos" w:cs="Arial"/>
           <w:i/>
           <w:iCs/>
           <w:sz w:val="26"/>
           <w:szCs w:val="26"/>
         </w:rPr>
-        <w:t xml:space="preserve">RECEPCIO_S: #show </w:t>
-      </w:r>
-      <w:proofErr w:type="spellStart"/>
-      <w:r>
-        <w:rPr>
-          <w:rFonts w:ascii="Aptos SemiBold" w:hAnsi="Aptos SemiBold" w:cs="Arial"/>
+        <w:t>RECEPCIO_S: #show vlan brief</w:t>
+      </w:r>
+    </w:p>
+    <w:p>
+      <w:pPr>
+        <w:jc w:val="both"/>
+        <w:rPr>
+          <w:rFonts w:ascii="Aptos" w:hAnsi="Aptos" w:cs="Arial"/>
           <w:i/>
           <w:iCs/>
           <w:sz w:val="26"/>
           <w:szCs w:val="26"/>
         </w:rPr>
-        <w:t>vlan</w:t>
-      </w:r>
-      <w:proofErr w:type="spellEnd"/>
-      <w:r>
-        <w:rPr>
-          <w:rFonts w:ascii="Aptos SemiBold" w:hAnsi="Aptos SemiBold" w:cs="Arial"/>
+      </w:pPr>
+      <w:r>
+        <w:rPr>
+          <w:rFonts w:ascii="Aptos" w:hAnsi="Aptos" w:cs="Arial"/>
           <w:i/>
           <w:iCs/>
           <w:sz w:val="26"/>
           <w:szCs w:val="26"/>
         </w:rPr>
-        <w:t xml:space="preserve"> </w:t>
-      </w:r>
-      <w:proofErr w:type="spellStart"/>
-      <w:r>
-        <w:rPr>
-          <w:rFonts w:ascii="Aptos SemiBold" w:hAnsi="Aptos SemiBold" w:cs="Arial"/>
+        <w:t>EBED_S: #show vlan brief</w:t>
+      </w:r>
+    </w:p>
+    <w:p>
+      <w:pPr>
+        <w:jc w:val="both"/>
+        <w:rPr>
+          <w:rFonts w:ascii="Aptos" w:hAnsi="Aptos" w:cs="Arial"/>
+        </w:rPr>
+      </w:pPr>
+      <w:r>
+        <w:rPr>
+          <w:rFonts w:ascii="Aptos" w:hAnsi="Aptos" w:cs="Arial"/>
+        </w:rPr>
+        <w:t>Ezek zavartalan működése érdekében VTP protokollt alkalmaztunk a switchek között, amely a következőt jelenti pontosabban:</w:t>
+      </w:r>
+    </w:p>
+    <w:p>
+      <w:pPr>
+        <w:jc w:val="both"/>
+        <w:rPr>
+          <w:rFonts w:ascii="Aptos" w:hAnsi="Aptos" w:cs="Arial"/>
+        </w:rPr>
+      </w:pPr>
+      <w:r>
+        <w:rPr>
+          <w:rFonts w:ascii="Aptos" w:hAnsi="Aptos" w:cs="Arial"/>
+        </w:rPr>
+        <w:t>A VLAN Trunking Protocol (VTP) egy olyan szabványosított hálózati protokoll, amelyet a Cisco rendszerek használnak a Virtuális LAN-ok (VLAN-ok) konfigurációjának automatikus terjesztésére és karbantartására egy Ethernet hálózaton belül. A VTP célja a hálózati adminisztráció egyszerűsítése és a konzisztencia biztosítása a VLAN konfigurációk között.</w:t>
+      </w:r>
+    </w:p>
+    <w:p>
+      <w:pPr>
+        <w:jc w:val="both"/>
+        <w:rPr>
+          <w:rFonts w:ascii="Aptos" w:hAnsi="Aptos" w:cs="Arial"/>
+        </w:rPr>
+      </w:pPr>
+      <w:r>
+        <w:rPr>
+          <w:rFonts w:ascii="Aptos" w:hAnsi="Aptos" w:cs="Arial"/>
+        </w:rPr>
+        <w:t>A VTP segítségével a hálózati eszközök, például kapcsolók, automatikusan cserélik és frissítik a VLAN információkat. Ez azt jelenti, hogy ha egy VLAN-t egy kapcsolón hoznak létre, módosítanak vagy törölnek, a változások automatikusan más kapcsolókon is végrehajtódnak, így egy egységes VLAN konfigurációt biztosítva a teljes hálózaton.</w:t>
+      </w:r>
+    </w:p>
+    <w:p>
+      <w:pPr>
+        <w:jc w:val="both"/>
+        <w:rPr>
+          <w:rFonts w:ascii="Aptos" w:hAnsi="Aptos" w:cs="Arial"/>
+        </w:rPr>
+      </w:pPr>
+      <w:r>
+        <w:rPr>
+          <w:rFonts w:ascii="Aptos" w:hAnsi="Aptos" w:cs="Arial"/>
+        </w:rPr>
+        <w:t>A VTP egy trunk nevű kapcsolóporton keresztül kommunikál. A trunk portok olyan Ethernet portok, amelyeken több VLAN forgalom is áthaladhat. A VTP üzeneteket a hálózati eszközök küldik és fogadják a trunk portokon keresztül, és ezek az üzenetek tartalmazzák a VLAN konfigurációs információkat. Fontos megjegyezni, hogy a VTP csak Cisco eszközök között működik, és nem interoperál más gyártók hálózati eszközeivel, amelyek más VLAN kezelési protokollokat használnak.</w:t>
+      </w:r>
+    </w:p>
+    <w:p>
+      <w:pPr>
+        <w:jc w:val="both"/>
+        <w:rPr>
+          <w:rFonts w:ascii="Aptos" w:hAnsi="Aptos" w:cs="Arial"/>
           <w:i/>
           <w:iCs/>
           <w:sz w:val="26"/>
           <w:szCs w:val="26"/>
         </w:rPr>
-        <w:t>brief</w:t>
-      </w:r>
-      <w:proofErr w:type="spellEnd"/>
-    </w:p>
-    <w:p>
-      <w:pPr>
-        <w:jc w:val="both"/>
-        <w:rPr>
-          <w:rFonts w:ascii="Aptos SemiBold" w:hAnsi="Aptos SemiBold" w:cs="Arial"/>
+      </w:pPr>
+      <w:r>
+        <w:rPr>
+          <w:rFonts w:ascii="Aptos" w:hAnsi="Aptos" w:cs="Arial"/>
           <w:i/>
           <w:iCs/>
           <w:sz w:val="26"/>
           <w:szCs w:val="26"/>
         </w:rPr>
-      </w:pPr>
-      <w:r>
-        <w:rPr>
-          <w:rFonts w:ascii="Aptos SemiBold" w:hAnsi="Aptos SemiBold" w:cs="Arial"/>
+        <w:t>RECEPCIO_S: #show vtp status</w:t>
+      </w:r>
+    </w:p>
+    <w:p>
+      <w:pPr>
+        <w:jc w:val="both"/>
+        <w:rPr>
+          <w:rFonts w:ascii="Aptos" w:hAnsi="Aptos" w:cs="Arial"/>
           <w:i/>
           <w:iCs/>
           <w:sz w:val="26"/>
           <w:szCs w:val="26"/>
         </w:rPr>
-        <w:t xml:space="preserve">EBED_S: #show </w:t>
-      </w:r>
-      <w:proofErr w:type="spellStart"/>
-      <w:r>
-        <w:rPr>
-          <w:rFonts w:ascii="Aptos SemiBold" w:hAnsi="Aptos SemiBold" w:cs="Arial"/>
+      </w:pPr>
+      <w:r>
+        <w:rPr>
+          <w:rFonts w:ascii="Aptos" w:hAnsi="Aptos" w:cs="Arial"/>
           <w:i/>
           <w:iCs/>
           <w:sz w:val="26"/>
           <w:szCs w:val="26"/>
         </w:rPr>
-        <w:t>vlan</w:t>
-      </w:r>
-      <w:proofErr w:type="spellEnd"/>
-      <w:r>
-        <w:rPr>
-          <w:rFonts w:ascii="Aptos SemiBold" w:hAnsi="Aptos SemiBold" w:cs="Arial"/>
+        <w:t>EBED_S: #show vtp status (vtp version 2 -&gt; 1 teszt kedvéért)</w:t>
+      </w:r>
+    </w:p>
+    <w:p>
+      <w:pPr>
+        <w:jc w:val="both"/>
+        <w:rPr>
+          <w:rFonts w:ascii="Aptos" w:hAnsi="Aptos" w:cs="Arial"/>
           <w:i/>
           <w:iCs/>
           <w:sz w:val="26"/>
           <w:szCs w:val="26"/>
         </w:rPr>
+      </w:pPr>
+    </w:p>
+    <w:p>
+      <w:pPr>
+        <w:jc w:val="both"/>
+        <w:rPr>
+          <w:rFonts w:ascii="Aptos" w:hAnsi="Aptos" w:cs="Arial"/>
+          <w:highlight w:val="green"/>
+        </w:rPr>
+      </w:pPr>
+    </w:p>
+    <w:p>
+      <w:pPr>
+        <w:jc w:val="both"/>
+        <w:rPr>
+          <w:rFonts w:ascii="Aptos" w:hAnsi="Aptos" w:cs="Arial"/>
+          <w:highlight w:val="green"/>
+        </w:rPr>
+      </w:pPr>
+    </w:p>
+    <w:p>
+      <w:pPr>
+        <w:jc w:val="both"/>
+        <w:rPr>
+          <w:rFonts w:ascii="Aptos" w:hAnsi="Aptos" w:cs="Arial"/>
+          <w:highlight w:val="green"/>
+        </w:rPr>
+      </w:pPr>
+    </w:p>
+    <w:p>
+      <w:pPr>
+        <w:jc w:val="both"/>
+        <w:rPr>
+          <w:rFonts w:ascii="Aptos" w:hAnsi="Aptos" w:cs="Arial"/>
+        </w:rPr>
+      </w:pPr>
+    </w:p>
+    <w:p>
+      <w:pPr>
+        <w:jc w:val="both"/>
+        <w:rPr>
+          <w:rFonts w:ascii="Aptos" w:hAnsi="Aptos" w:cs="Arial"/>
+          <w:b/>
+          <w:bCs/>
+          <w:sz w:val="36"/>
+          <w:szCs w:val="36"/>
+        </w:rPr>
+      </w:pPr>
+      <w:r>
+        <w:rPr>
+          <w:rFonts w:ascii="Aptos" w:hAnsi="Aptos" w:cs="Arial"/>
+          <w:b/>
+          <w:bCs/>
+          <w:sz w:val="36"/>
+          <w:szCs w:val="36"/>
+        </w:rPr>
+        <w:lastRenderedPageBreak/>
+        <w:t>SSH</w:t>
+      </w:r>
+    </w:p>
+    <w:p>
+      <w:pPr>
+        <w:jc w:val="both"/>
+        <w:rPr>
+          <w:rFonts w:ascii="Aptos" w:hAnsi="Aptos" w:cs="Arial"/>
+        </w:rPr>
+      </w:pPr>
+      <w:r>
+        <w:rPr>
+          <w:rFonts w:ascii="Aptos" w:hAnsi="Aptos" w:cs="Arial"/>
+        </w:rPr>
+        <w:t xml:space="preserve">A megfelelő és gyors karbantartás érdekében kialakítottunk SSH kapcsolatot a központi routereken. Hogy mi az az SSH és miért jó nekünk? </w:t>
+      </w:r>
+      <w:r>
+        <w:rPr>
+          <w:rFonts w:ascii="Aptos" w:hAnsi="Aptos" w:cs="Arial"/>
+        </w:rPr>
+        <w:t xml:space="preserve">Az SSH a </w:t>
+      </w:r>
+      <w:r>
+        <w:rPr>
+          <w:rFonts w:ascii="Aptos" w:hAnsi="Aptos" w:cs="Arial"/>
+          <w:b/>
+          <w:bCs/>
+        </w:rPr>
+        <w:t>Secure Shell</w:t>
+      </w:r>
+      <w:r>
+        <w:rPr>
+          <w:rFonts w:ascii="Aptos" w:hAnsi="Aptos" w:cs="Arial"/>
+        </w:rPr>
+        <w:t xml:space="preserve"> (</w:t>
+      </w:r>
+      <w:r>
+        <w:rPr>
+          <w:rFonts w:ascii="Aptos" w:hAnsi="Aptos" w:cs="Arial"/>
+          <w:b/>
+          <w:bCs/>
+        </w:rPr>
+        <w:t>biztonságos parancsértelmező)</w:t>
+      </w:r>
+      <w:r>
+        <w:rPr>
+          <w:rFonts w:ascii="Aptos" w:hAnsi="Aptos" w:cs="Arial"/>
+        </w:rPr>
+        <w:t xml:space="preserve"> rövidítése. Ez egy hálózati protokoll, am</w:t>
+      </w:r>
+      <w:r>
+        <w:rPr>
+          <w:rFonts w:ascii="Aptos" w:hAnsi="Aptos" w:cs="Arial"/>
+        </w:rPr>
+        <w:t>i</w:t>
+      </w:r>
+      <w:r>
+        <w:rPr>
+          <w:rFonts w:ascii="Aptos" w:hAnsi="Aptos" w:cs="Arial"/>
+        </w:rPr>
+        <w:t xml:space="preserve"> titkosított csatornát hoz létre két számítógép között, </w:t>
+      </w:r>
+      <w:r>
+        <w:rPr>
+          <w:rFonts w:ascii="Aptos" w:hAnsi="Aptos" w:cs="Arial"/>
+        </w:rPr>
+        <w:t xml:space="preserve">amely a 22-es TCP porton fut és </w:t>
+      </w:r>
+      <w:r>
+        <w:rPr>
+          <w:rFonts w:ascii="Aptos" w:hAnsi="Aptos" w:cs="Arial"/>
+        </w:rPr>
+        <w:t>lehetővé t</w:t>
+      </w:r>
+      <w:r>
+        <w:rPr>
+          <w:rFonts w:ascii="Aptos" w:hAnsi="Aptos" w:cs="Arial"/>
+        </w:rPr>
+        <w:t>eszi</w:t>
+      </w:r>
+      <w:r>
+        <w:rPr>
+          <w:rFonts w:ascii="Aptos" w:hAnsi="Aptos" w:cs="Arial"/>
+        </w:rPr>
+        <w:t xml:space="preserve"> a </w:t>
+      </w:r>
+      <w:r>
+        <w:rPr>
+          <w:rFonts w:ascii="Aptos" w:hAnsi="Aptos" w:cs="Arial"/>
+          <w:b/>
+          <w:bCs/>
+        </w:rPr>
+        <w:t xml:space="preserve">biztonságos kommunikációt még </w:t>
+      </w:r>
+      <w:r>
+        <w:rPr>
+          <w:rFonts w:ascii="Aptos" w:hAnsi="Aptos" w:cs="Arial"/>
+          <w:b/>
+          <w:bCs/>
+        </w:rPr>
+        <w:t xml:space="preserve">a </w:t>
+      </w:r>
+      <w:r>
+        <w:rPr>
+          <w:rFonts w:ascii="Aptos" w:hAnsi="Aptos" w:cs="Arial"/>
+          <w:b/>
+          <w:bCs/>
+        </w:rPr>
+        <w:t xml:space="preserve">nem biztonságos hálózaton </w:t>
+      </w:r>
+      <w:r>
+        <w:rPr>
+          <w:rFonts w:ascii="Aptos" w:hAnsi="Aptos" w:cs="Arial"/>
+        </w:rPr>
+        <w:t>keresztül is.</w:t>
+      </w:r>
+      <w:r>
+        <w:rPr>
+          <w:rFonts w:ascii="Aptos" w:hAnsi="Aptos" w:cs="Arial"/>
+        </w:rPr>
+        <w:t xml:space="preserve"> Működése egyszerű alapokra épül. </w:t>
+      </w:r>
+      <w:r>
+        <w:rPr>
+          <w:rFonts w:ascii="Aptos" w:hAnsi="Aptos" w:cs="Arial"/>
+        </w:rPr>
+        <w:t xml:space="preserve">Az SSH </w:t>
+      </w:r>
+      <w:r>
+        <w:rPr>
+          <w:rFonts w:ascii="Aptos" w:hAnsi="Aptos" w:cs="Arial"/>
+          <w:b/>
+          <w:bCs/>
+        </w:rPr>
+        <w:t xml:space="preserve">titkosítási technikákat </w:t>
+      </w:r>
+      <w:r>
+        <w:rPr>
+          <w:rFonts w:ascii="Aptos" w:hAnsi="Aptos" w:cs="Arial"/>
+        </w:rPr>
+        <w:t>alkalmaz a kommunikáció védelme érdekében. A számítógép</w:t>
+      </w:r>
+      <w:r>
+        <w:rPr>
+          <w:rFonts w:ascii="Aptos" w:hAnsi="Aptos" w:cs="Arial"/>
+        </w:rPr>
+        <w:t xml:space="preserve"> és a router</w:t>
+      </w:r>
+      <w:r>
+        <w:rPr>
+          <w:rFonts w:ascii="Aptos" w:hAnsi="Aptos" w:cs="Arial"/>
+        </w:rPr>
+        <w:t xml:space="preserve"> először egy </w:t>
+      </w:r>
+      <w:r>
+        <w:rPr>
+          <w:rFonts w:ascii="Aptos" w:hAnsi="Aptos" w:cs="Arial"/>
+          <w:b/>
+          <w:bCs/>
+        </w:rPr>
+        <w:t>kulcscserét</w:t>
+      </w:r>
+      <w:r>
+        <w:rPr>
+          <w:rFonts w:ascii="Aptos" w:hAnsi="Aptos" w:cs="Arial"/>
+        </w:rPr>
+        <w:t xml:space="preserve"> hajt végre, amely során titkos kulcsokat hoznak létre a kommunikáció titkosításához. A kulcscsere után a két </w:t>
+      </w:r>
+      <w:r>
+        <w:rPr>
+          <w:rFonts w:ascii="Aptos" w:hAnsi="Aptos" w:cs="Arial"/>
+        </w:rPr>
+        <w:t>eszköz</w:t>
+      </w:r>
+      <w:r>
+        <w:rPr>
+          <w:rFonts w:ascii="Aptos" w:hAnsi="Aptos" w:cs="Arial"/>
+        </w:rPr>
+        <w:t xml:space="preserve"> titkosított formában kommunikál egymással.</w:t>
+      </w:r>
+      <w:r>
+        <w:rPr>
+          <w:rFonts w:ascii="Aptos" w:hAnsi="Aptos" w:cs="Arial"/>
+        </w:rPr>
+        <w:t xml:space="preserve"> Esetünkben 1024 karakter hosszú kulcsot hoztunk létre, 2-es verziójú SSH-val a nagyobb biztonság érdekében. </w:t>
+      </w:r>
+    </w:p>
+    <w:p>
+      <w:pPr>
+        <w:jc w:val="both"/>
+        <w:rPr>
+          <w:rFonts w:ascii="Aptos" w:hAnsi="Aptos" w:cs="Arial"/>
+        </w:rPr>
+      </w:pPr>
+    </w:p>
+    <w:p>
+      <w:pPr>
+        <w:jc w:val="both"/>
+        <w:rPr>
+          <w:rFonts w:ascii="Aptos" w:hAnsi="Aptos" w:cs="Arial"/>
+          <w:b/>
+          <w:bCs/>
+          <w:sz w:val="36"/>
+          <w:szCs w:val="36"/>
+        </w:rPr>
+      </w:pPr>
+      <w:r>
+        <w:rPr>
+          <w:rFonts w:ascii="Aptos" w:hAnsi="Aptos" w:cs="Arial"/>
+          <w:b/>
+          <w:bCs/>
+          <w:sz w:val="36"/>
+          <w:szCs w:val="36"/>
+        </w:rPr>
+        <w:t>SYSLOG</w:t>
+      </w:r>
+      <w:r>
+        <w:rPr>
+          <w:rFonts w:ascii="Aptos" w:hAnsi="Aptos" w:cs="Arial"/>
+          <w:b/>
+          <w:bCs/>
+          <w:sz w:val="36"/>
+          <w:szCs w:val="36"/>
+        </w:rPr>
+        <w:t>/NTP</w:t>
+      </w:r>
+    </w:p>
+    <w:p>
+      <w:pPr>
+        <w:jc w:val="both"/>
+        <w:rPr>
+          <w:rFonts w:ascii="Aptos" w:hAnsi="Aptos" w:cs="Arial"/>
+        </w:rPr>
+      </w:pPr>
+      <w:r>
+        <w:rPr>
+          <w:rFonts w:ascii="Aptos" w:hAnsi="Aptos" w:cs="Arial"/>
+        </w:rPr>
+        <w:t xml:space="preserve">Mindezen felül a további monitorozás érdekeben üzemeltetünk egy SYSLOG szervert, amely </w:t>
+      </w:r>
+      <w:r>
+        <w:rPr>
+          <w:rFonts w:ascii="Aptos" w:hAnsi="Aptos" w:cs="Arial"/>
+        </w:rPr>
+        <w:t>naplóüzeneteket gyűjt össze a hálózaton lévő eszközökről. A Syslog kliensek (</w:t>
+      </w:r>
+      <w:r>
+        <w:rPr>
+          <w:rFonts w:ascii="Aptos" w:hAnsi="Aptos" w:cs="Arial"/>
+        </w:rPr>
+        <w:t xml:space="preserve">jelenesetben a routerek) </w:t>
+      </w:r>
+      <w:r>
+        <w:rPr>
+          <w:rFonts w:ascii="Aptos" w:hAnsi="Aptos" w:cs="Arial"/>
+        </w:rPr>
+        <w:t>naplóüzeneteket küldenek a szerver</w:t>
+      </w:r>
+      <w:r>
+        <w:rPr>
+          <w:rFonts w:ascii="Aptos" w:hAnsi="Aptos" w:cs="Arial"/>
+        </w:rPr>
+        <w:t>ü</w:t>
+      </w:r>
+      <w:r>
+        <w:rPr>
+          <w:rFonts w:ascii="Aptos" w:hAnsi="Aptos" w:cs="Arial"/>
+        </w:rPr>
+        <w:t>n</w:t>
+      </w:r>
+      <w:r>
+        <w:rPr>
+          <w:rFonts w:ascii="Aptos" w:hAnsi="Aptos" w:cs="Arial"/>
+        </w:rPr>
+        <w:t>kn</w:t>
+      </w:r>
+      <w:r>
+        <w:rPr>
+          <w:rFonts w:ascii="Aptos" w:hAnsi="Aptos" w:cs="Arial"/>
+        </w:rPr>
+        <w:t>ek a S</w:t>
+      </w:r>
+      <w:r>
+        <w:rPr>
+          <w:rFonts w:ascii="Aptos" w:hAnsi="Aptos" w:cs="Arial"/>
+        </w:rPr>
+        <w:t>YSLOG</w:t>
+      </w:r>
+      <w:r>
+        <w:rPr>
+          <w:rFonts w:ascii="Aptos" w:hAnsi="Aptos" w:cs="Arial"/>
+        </w:rPr>
+        <w:t xml:space="preserve"> protokoll segítségével. A szerver tárolja a naplóüzeneteket, és szükség esetén továbbítja őket más rendszereknek, például egy SIEM (Security Information and Event Management) rendszernek.</w:t>
+      </w:r>
+    </w:p>
+    <w:p>
+      <w:pPr>
+        <w:jc w:val="both"/>
+        <w:rPr>
+          <w:rFonts w:ascii="Aptos" w:hAnsi="Aptos" w:cs="Arial"/>
+        </w:rPr>
+      </w:pPr>
+      <w:r>
+        <w:rPr>
+          <w:rFonts w:ascii="Aptos" w:hAnsi="Aptos" w:cs="Arial"/>
+        </w:rPr>
+        <w:t>A Syslog szerverek két fő típusát használják:</w:t>
+      </w:r>
+    </w:p>
+    <w:p>
+      <w:pPr>
+        <w:numPr>
+          <w:ilvl w:val="0"/>
+          <w:numId w:val="4"/>
+        </w:numPr>
+        <w:jc w:val="both"/>
+        <w:rPr>
+          <w:rFonts w:ascii="Aptos" w:hAnsi="Aptos" w:cs="Arial"/>
+        </w:rPr>
+      </w:pPr>
+      <w:r>
+        <w:rPr>
+          <w:rFonts w:ascii="Aptos" w:hAnsi="Aptos" w:cs="Arial"/>
+          <w:b/>
+          <w:bCs/>
+        </w:rPr>
+        <w:t>UNIX Syslog szerver:</w:t>
+      </w:r>
+      <w:r>
+        <w:rPr>
+          <w:rFonts w:ascii="Aptos" w:hAnsi="Aptos" w:cs="Arial"/>
+        </w:rPr>
+        <w:t xml:space="preserve"> Ez a típusú Syslog szerver Unix-alapú rendszereken fut.</w:t>
+      </w:r>
+    </w:p>
+    <w:p>
+      <w:pPr>
+        <w:numPr>
+          <w:ilvl w:val="0"/>
+          <w:numId w:val="4"/>
+        </w:numPr>
+        <w:jc w:val="both"/>
+        <w:rPr>
+          <w:rFonts w:ascii="Aptos" w:hAnsi="Aptos" w:cs="Arial"/>
+        </w:rPr>
+      </w:pPr>
+      <w:r>
+        <w:rPr>
+          <w:rFonts w:ascii="Aptos" w:hAnsi="Aptos" w:cs="Arial"/>
+          <w:b/>
+          <w:bCs/>
+        </w:rPr>
+        <w:t>Windows Syslog szerver:</w:t>
+      </w:r>
+      <w:r>
+        <w:rPr>
+          <w:rFonts w:ascii="Aptos" w:hAnsi="Aptos" w:cs="Arial"/>
+        </w:rPr>
+        <w:t xml:space="preserve"> Ez a típusú Syslog szerver Windows rendszereken fut.</w:t>
+      </w:r>
+    </w:p>
+    <w:p>
+      <w:pPr>
+        <w:jc w:val="both"/>
+        <w:rPr>
+          <w:rFonts w:ascii="Aptos" w:hAnsi="Aptos" w:cs="Arial"/>
+        </w:rPr>
+      </w:pPr>
+      <w:r>
+        <w:rPr>
+          <w:rFonts w:ascii="Aptos" w:hAnsi="Aptos" w:cs="Arial"/>
+        </w:rPr>
+        <w:t xml:space="preserve">Ezzel párhuzamosan működik az NTP szerverünk, </w:t>
+      </w:r>
+      <w:r>
+        <w:rPr>
+          <w:rFonts w:ascii="Aptos" w:hAnsi="Aptos" w:cs="Arial"/>
+        </w:rPr>
+        <w:t>amely</w:t>
+      </w:r>
+      <w:r>
+        <w:rPr>
+          <w:rFonts w:ascii="Aptos" w:hAnsi="Aptos" w:cs="Arial"/>
+        </w:rPr>
         <w:t xml:space="preserve"> </w:t>
       </w:r>
-      <w:proofErr w:type="spellStart"/>
-      <w:r>
-        <w:rPr>
-          <w:rFonts w:ascii="Aptos SemiBold" w:hAnsi="Aptos SemiBold" w:cs="Arial"/>
-          <w:i/>
-          <w:iCs/>
-          <w:sz w:val="26"/>
-          <w:szCs w:val="26"/>
-        </w:rPr>
-        <w:t>brief</w:t>
-      </w:r>
-      <w:proofErr w:type="spellEnd"/>
-    </w:p>
-    <w:p>
-      <w:pPr>
-        <w:jc w:val="both"/>
-        <w:rPr>
-          <w:rFonts w:ascii="Aptos SemiBold" w:hAnsi="Aptos SemiBold" w:cs="Arial"/>
-        </w:rPr>
-      </w:pPr>
-      <w:r>
-        <w:rPr>
-          <w:rFonts w:ascii="Aptos SemiBold" w:hAnsi="Aptos SemiBold" w:cs="Arial"/>
-        </w:rPr>
-        <w:t xml:space="preserve">A kávézó helyiségében </w:t>
-      </w:r>
-      <w:r>
-        <w:rPr>
-          <w:rFonts w:ascii="Aptos SemiBold" w:hAnsi="Aptos SemiBold" w:cs="Arial"/>
-        </w:rPr>
-        <w:t>az ebédlőben 90 főre (VLAN 10), a bárra 42 (VLAN 20) és irodára 2 főre terjed ki (VLAN 30)</w:t>
-      </w:r>
-      <w:r>
-        <w:rPr>
-          <w:rFonts w:ascii="Aptos SemiBold" w:hAnsi="Aptos SemiBold" w:cs="Arial"/>
-        </w:rPr>
-        <w:t xml:space="preserve"> a VLAN hálózat</w:t>
-      </w:r>
-      <w:r>
-        <w:rPr>
-          <w:rFonts w:ascii="Aptos SemiBold" w:hAnsi="Aptos SemiBold" w:cs="Arial"/>
-        </w:rPr>
-        <w:t xml:space="preserve">. Ezek zavartalan működése érdekében VTP protokollt alkalmaztunk a </w:t>
-      </w:r>
-      <w:proofErr w:type="spellStart"/>
-      <w:r>
-        <w:rPr>
-          <w:rFonts w:ascii="Aptos SemiBold" w:hAnsi="Aptos SemiBold" w:cs="Arial"/>
-        </w:rPr>
-        <w:t>switchek</w:t>
-      </w:r>
-      <w:proofErr w:type="spellEnd"/>
-      <w:r>
-        <w:rPr>
-          <w:rFonts w:ascii="Aptos SemiBold" w:hAnsi="Aptos SemiBold" w:cs="Arial"/>
-        </w:rPr>
-        <w:t xml:space="preserve"> között, amely a következőt jelenti pontosabban:</w:t>
-      </w:r>
-    </w:p>
-    <w:p>
-      <w:pPr>
-        <w:jc w:val="both"/>
-        <w:rPr>
-          <w:rFonts w:ascii="Aptos SemiBold" w:hAnsi="Aptos SemiBold" w:cs="Arial"/>
-        </w:rPr>
-      </w:pPr>
-      <w:r>
-        <w:rPr>
-          <w:rFonts w:ascii="Aptos SemiBold" w:hAnsi="Aptos SemiBold" w:cs="Arial"/>
-        </w:rPr>
-        <w:t xml:space="preserve">A VLAN </w:t>
-      </w:r>
-      <w:proofErr w:type="spellStart"/>
-      <w:r>
-        <w:rPr>
-          <w:rFonts w:ascii="Aptos SemiBold" w:hAnsi="Aptos SemiBold" w:cs="Arial"/>
-        </w:rPr>
-        <w:t>Trunking</w:t>
-      </w:r>
-      <w:proofErr w:type="spellEnd"/>
-      <w:r>
-        <w:rPr>
-          <w:rFonts w:ascii="Aptos SemiBold" w:hAnsi="Aptos SemiBold" w:cs="Arial"/>
-        </w:rPr>
+      <w:r>
+        <w:rPr>
+          <w:rFonts w:ascii="Aptos" w:hAnsi="Aptos" w:cs="Arial"/>
+        </w:rPr>
+        <w:t>pontos időt biztosít a hálózaton lévő számítógépek számára.</w:t>
+      </w:r>
+      <w:r>
+        <w:rPr>
+          <w:rFonts w:ascii="Aptos" w:hAnsi="Aptos" w:cs="Arial"/>
+        </w:rPr>
+        <w:t xml:space="preserve"> Ez </w:t>
+      </w:r>
+      <w:r>
+        <w:rPr>
+          <w:rFonts w:ascii="Aptos" w:hAnsi="Aptos" w:cs="Arial"/>
+        </w:rPr>
+        <w:t>egy hierarchikus rendszert használ a pontos idő biztosításához.</w:t>
+      </w:r>
+      <w:r>
         <w:t xml:space="preserve"> </w:t>
       </w:r>
-      <w:proofErr w:type="spellStart"/>
-      <w:r>
-        <w:rPr>
-          <w:rFonts w:ascii="Aptos SemiBold" w:hAnsi="Aptos SemiBold" w:cs="Arial"/>
-        </w:rPr>
-        <w:t>Protocol</w:t>
-      </w:r>
-      <w:proofErr w:type="spellEnd"/>
-      <w:r>
-        <w:rPr>
-          <w:rFonts w:ascii="Aptos SemiBold" w:hAnsi="Aptos SemiBold" w:cs="Arial"/>
-        </w:rPr>
-        <w:t xml:space="preserve"> (VTP) egy olyan szabványosított hálózati protokoll, amelyet a Cisco rendszerek használnak a Virtuális LAN-ok (VLAN-ok) konfigurációjának automatikus terjesztésére és karbantartására egy Ethernet hálózaton belül. A VTP célja a hálózati adminisztráció egyszerűsítése és a konzisztencia biztosítása a VLAN konfigurációk között.</w:t>
-      </w:r>
-    </w:p>
-    <w:p>
-      <w:pPr>
-        <w:jc w:val="both"/>
-        <w:rPr>
-          <w:rFonts w:ascii="Aptos SemiBold" w:hAnsi="Aptos SemiBold" w:cs="Arial"/>
-        </w:rPr>
-      </w:pPr>
-      <w:r>
-        <w:rPr>
-          <w:rFonts w:ascii="Aptos SemiBold" w:hAnsi="Aptos SemiBold" w:cs="Arial"/>
-        </w:rPr>
-        <w:t>A VTP segítségével a hálózati eszközök, például kapcsolók, automatikusan cserélik és frissítik a VLAN információkat. Ez azt jelenti, hogy ha egy VLAN-t egy kapcsolón hoznak létre, módosítanak vagy törölnek, a változások automatikusan más kapcsolókon is végrehajtódnak, így egy egységes VLAN konfigurációt biztosítva a teljes hálózaton.</w:t>
-      </w:r>
-    </w:p>
-    <w:p>
-      <w:pPr>
-        <w:jc w:val="both"/>
-        <w:rPr>
-          <w:rFonts w:ascii="Aptos SemiBold" w:hAnsi="Aptos SemiBold" w:cs="Arial"/>
-        </w:rPr>
-      </w:pPr>
-      <w:r>
-        <w:rPr>
-          <w:rFonts w:ascii="Aptos SemiBold" w:hAnsi="Aptos SemiBold" w:cs="Arial"/>
-        </w:rPr>
-        <w:t xml:space="preserve">A VTP egy </w:t>
-      </w:r>
-      <w:proofErr w:type="spellStart"/>
-      <w:r>
-        <w:rPr>
-          <w:rFonts w:ascii="Aptos SemiBold" w:hAnsi="Aptos SemiBold" w:cs="Arial"/>
-        </w:rPr>
-        <w:t>trunk</w:t>
-      </w:r>
-      <w:proofErr w:type="spellEnd"/>
-      <w:r>
-        <w:rPr>
-          <w:rFonts w:ascii="Aptos SemiBold" w:hAnsi="Aptos SemiBold" w:cs="Arial"/>
-        </w:rPr>
-        <w:t xml:space="preserve"> nevű </w:t>
-      </w:r>
-      <w:proofErr w:type="spellStart"/>
-      <w:r>
-        <w:rPr>
-          <w:rFonts w:ascii="Aptos SemiBold" w:hAnsi="Aptos SemiBold" w:cs="Arial"/>
-        </w:rPr>
-        <w:t>kapcsolóporton</w:t>
-      </w:r>
-      <w:proofErr w:type="spellEnd"/>
-      <w:r>
-        <w:rPr>
-          <w:rFonts w:ascii="Aptos SemiBold" w:hAnsi="Aptos SemiBold" w:cs="Arial"/>
-        </w:rPr>
-        <w:t xml:space="preserve"> keresztül kommunikál. A trunk portok olyan Ethernet portok, amelyeken több VLAN forgalom is áthaladhat. A VTP üzeneteket a hálózati eszközök küldik és fogadják a trunk portokon keresztül, és ezek az üzenetek tartalmazzák a VLAN konfigurációs információkat. Fontos megjegyezni, hogy a VTP csak Cisco eszközök között működik, és nem </w:t>
-      </w:r>
-      <w:proofErr w:type="spellStart"/>
-      <w:r>
-        <w:rPr>
-          <w:rFonts w:ascii="Aptos SemiBold" w:hAnsi="Aptos SemiBold" w:cs="Arial"/>
-        </w:rPr>
-        <w:t>interoperál</w:t>
-      </w:r>
-      <w:proofErr w:type="spellEnd"/>
-      <w:r>
-        <w:rPr>
-          <w:rFonts w:ascii="Aptos SemiBold" w:hAnsi="Aptos SemiBold" w:cs="Arial"/>
-        </w:rPr>
-        <w:t xml:space="preserve"> más gyártók hálózati eszközeivel, amelyek más VLAN kezelési protokollokat használnak.</w:t>
-      </w:r>
-    </w:p>
-    <w:p>
-      <w:pPr>
-        <w:jc w:val="both"/>
-        <w:rPr>
-          <w:rFonts w:ascii="Aptos SemiBold" w:hAnsi="Aptos SemiBold" w:cs="Arial"/>
-          <w:i/>
-          <w:iCs/>
-          <w:sz w:val="26"/>
-          <w:szCs w:val="26"/>
-        </w:rPr>
-      </w:pPr>
-      <w:r>
-        <w:rPr>
-          <w:rFonts w:ascii="Aptos SemiBold" w:hAnsi="Aptos SemiBold" w:cs="Arial"/>
-          <w:i/>
-          <w:iCs/>
-          <w:sz w:val="26"/>
-          <w:szCs w:val="26"/>
-        </w:rPr>
-        <w:t>RECEPCIO_S: #show vtp status</w:t>
-      </w:r>
-    </w:p>
-    <w:p>
-      <w:pPr>
-        <w:jc w:val="both"/>
-        <w:rPr>
-          <w:rFonts w:ascii="Aptos SemiBold" w:hAnsi="Aptos SemiBold" w:cs="Arial"/>
-          <w:i/>
-          <w:iCs/>
-          <w:sz w:val="26"/>
-          <w:szCs w:val="26"/>
-        </w:rPr>
-      </w:pPr>
-      <w:r>
-        <w:rPr>
-          <w:rFonts w:ascii="Aptos SemiBold" w:hAnsi="Aptos SemiBold" w:cs="Arial"/>
-          <w:i/>
-          <w:iCs/>
-          <w:sz w:val="26"/>
-          <w:szCs w:val="26"/>
-        </w:rPr>
-        <w:t>EBED_S: #show vtp status (vtp version 2 -&gt; 1 teszt kedvéért)</w:t>
-      </w:r>
-    </w:p>
-    <w:p>
-      <w:pPr>
-        <w:jc w:val="both"/>
-        <w:rPr>
-          <w:rFonts w:ascii="Aptos SemiBold" w:hAnsi="Aptos SemiBold" w:cs="Arial"/>
-          <w:i/>
-          <w:iCs/>
-          <w:sz w:val="26"/>
-          <w:szCs w:val="26"/>
-        </w:rPr>
-      </w:pPr>
-    </w:p>
-    <w:p>
-      <w:pPr>
-        <w:jc w:val="both"/>
-        <w:rPr>
-          <w:rFonts w:ascii="Aptos SemiBold" w:hAnsi="Aptos SemiBold" w:cs="Arial"/>
+      <w:r>
+        <w:rPr>
+          <w:rFonts w:ascii="Aptos" w:hAnsi="Aptos" w:cs="Arial"/>
+        </w:rPr>
+        <w:t xml:space="preserve">A hierarchia legfelső szintjén az atomórák találhatók, amelyek a legpontosabb időforrások. A hierarchia következő szintjén az NTP szerverek találhatók, amelyek szinkronizálják óráikat az atomórákkal. A hierarchia alsó szintjén a hálózaton lévő számítógépek találhatók, amelyek szinkronizálják óráikat az NTP </w:t>
+      </w:r>
+      <w:r>
+        <w:rPr>
+          <w:rFonts w:ascii="Aptos" w:hAnsi="Aptos" w:cs="Arial"/>
+        </w:rPr>
+        <w:t>szerver</w:t>
+      </w:r>
+      <w:r>
+        <w:rPr>
+          <w:rFonts w:ascii="Aptos" w:hAnsi="Aptos" w:cs="Arial"/>
+        </w:rPr>
+        <w:t>ünkkel, amit az NTP protokoll segítségével visznek véghez</w:t>
+      </w:r>
+      <w:r>
+        <w:rPr>
+          <w:rFonts w:ascii="Aptos" w:hAnsi="Aptos" w:cs="Arial"/>
+        </w:rPr>
+        <w:t>.</w:t>
+      </w:r>
+    </w:p>
+    <w:p>
+      <w:pPr>
+        <w:jc w:val="both"/>
+        <w:rPr>
+          <w:rFonts w:ascii="Aptos" w:hAnsi="Aptos" w:cs="Arial"/>
+        </w:rPr>
+      </w:pPr>
+    </w:p>
+    <w:p>
+      <w:pPr>
+        <w:jc w:val="both"/>
+        <w:rPr>
+          <w:rFonts w:ascii="Aptos" w:hAnsi="Aptos" w:cs="Arial"/>
           <w:highlight w:val="green"/>
         </w:rPr>
       </w:pPr>
       <w:r>
         <w:rPr>
-          <w:rFonts w:ascii="Aptos SemiBold" w:hAnsi="Aptos SemiBold" w:cs="Arial"/>
+          <w:rFonts w:ascii="Aptos" w:hAnsi="Aptos" w:cs="Arial"/>
           <w:highlight w:val="green"/>
         </w:rPr>
         <w:t xml:space="preserve">A hálózatunkban megtalálható az üzemeltető részleg is, amely </w:t>
       </w:r>
       <w:r>
         <w:rPr>
-          <w:rFonts w:ascii="Aptos SemiBold" w:hAnsi="Aptos SemiBold" w:cs="Arial"/>
+          <w:rFonts w:ascii="Aptos" w:hAnsi="Aptos" w:cs="Arial"/>
           <w:highlight w:val="green"/>
         </w:rPr>
         <w:t>a topológia azon része, ahol mi tartjuk szemmel a hálózat működését</w:t>
       </w:r>
       <w:r>
         <w:rPr>
-          <w:rFonts w:ascii="Aptos SemiBold" w:hAnsi="Aptos SemiBold" w:cs="Arial"/>
+          <w:rFonts w:ascii="Aptos" w:hAnsi="Aptos" w:cs="Arial"/>
           <w:highlight w:val="green"/>
         </w:rPr>
         <w:t>.</w:t>
       </w:r>
       <w:r>
         <w:rPr>
-          <w:rFonts w:ascii="Aptos SemiBold" w:hAnsi="Aptos SemiBold" w:cs="Arial"/>
+          <w:rFonts w:ascii="Aptos" w:hAnsi="Aptos" w:cs="Arial"/>
           <w:highlight w:val="green"/>
         </w:rPr>
-        <w:t xml:space="preserve"> Ezen a részlegen megtalálhatóak a hálózat szerverei, egy IP telefon a direkt kommunikáció érdekében, az </w:t>
-      </w:r>
-      <w:proofErr w:type="spellStart"/>
-      <w:r>
-        <w:rPr>
-          <w:rFonts w:ascii="Aptos SemiBold" w:hAnsi="Aptos SemiBold" w:cs="Arial"/>
+        <w:t xml:space="preserve"> Ezen a részlegen megtalálhatóak a hálózat szerverei, egy IP telefon a direkt kommunikáció érdekében, az Admin PC-k és egy AP. </w:t>
+      </w:r>
+      <w:r>
+        <w:rPr>
+          <w:rFonts w:ascii="Aptos" w:hAnsi="Aptos" w:cs="Arial"/>
           <w:highlight w:val="green"/>
         </w:rPr>
-        <w:t>Admin</w:t>
-      </w:r>
-      <w:proofErr w:type="spellEnd"/>
-      <w:r>
-        <w:rPr>
-          <w:rFonts w:ascii="Aptos SemiBold" w:hAnsi="Aptos SemiBold" w:cs="Arial"/>
+        <w:t>A szerverek funkcionalitása az itt látható topológián belül működik, viszont a megfelelő szemléltetés érdekében megcsináltuk őket valós virtuális számítógépként</w:t>
+      </w:r>
+      <w:r>
+        <w:rPr>
+          <w:rFonts w:ascii="Aptos" w:hAnsi="Aptos" w:cs="Arial"/>
           <w:highlight w:val="green"/>
         </w:rPr>
-        <w:t xml:space="preserve"> PC-k és egy AP. </w:t>
-      </w:r>
-      <w:r>
-        <w:rPr>
-          <w:rFonts w:ascii="Aptos SemiBold" w:hAnsi="Aptos SemiBold" w:cs="Arial"/>
+        <w:t xml:space="preserve"> a VitualBox nevű szoftver segítségével</w:t>
+      </w:r>
+      <w:r>
+        <w:rPr>
+          <w:rFonts w:ascii="Aptos" w:hAnsi="Aptos" w:cs="Arial"/>
           <w:highlight w:val="green"/>
         </w:rPr>
-        <w:t>A szerverek funkcionalitása az itt látható topológián belül működik, viszont a megfelelő szemléltetés érdekében megcsináltuk őket valós virtuális számítógépként</w:t>
-      </w:r>
-      <w:r>
-        <w:rPr>
-          <w:rFonts w:ascii="Aptos SemiBold" w:hAnsi="Aptos SemiBold" w:cs="Arial"/>
+        <w:t xml:space="preserve">. </w:t>
+      </w:r>
+      <w:r>
+        <w:rPr>
+          <w:rFonts w:ascii="Aptos" w:hAnsi="Aptos" w:cs="Arial"/>
           <w:highlight w:val="green"/>
         </w:rPr>
-        <w:t xml:space="preserve"> a </w:t>
-      </w:r>
-      <w:proofErr w:type="spellStart"/>
-      <w:r>
-        <w:rPr>
-          <w:rFonts w:ascii="Aptos SemiBold" w:hAnsi="Aptos SemiBold" w:cs="Arial"/>
+        <w:t>- Zoli</w:t>
+      </w:r>
+    </w:p>
+    <w:p>
+      <w:pPr>
+        <w:jc w:val="both"/>
+        <w:rPr>
+          <w:rFonts w:ascii="Aptos" w:hAnsi="Aptos" w:cs="Arial"/>
+        </w:rPr>
+      </w:pPr>
+      <w:r>
+        <w:rPr>
+          <w:rFonts w:ascii="Aptos" w:hAnsi="Aptos" w:cs="Arial"/>
           <w:highlight w:val="green"/>
         </w:rPr>
-        <w:t>VitualBox</w:t>
-      </w:r>
-      <w:proofErr w:type="spellEnd"/>
-      <w:r>
-        <w:rPr>
-          <w:rFonts w:ascii="Aptos SemiBold" w:hAnsi="Aptos SemiBold" w:cs="Arial"/>
+        <w:t>Mikrotik router segítségével kiosztottuk a címeket, amelyek a 35.12</w:t>
+      </w:r>
+      <w:r>
+        <w:rPr>
+          <w:rFonts w:ascii="Aptos" w:hAnsi="Aptos" w:cs="Arial"/>
           <w:highlight w:val="green"/>
         </w:rPr>
-        <w:t xml:space="preserve"> nevű szoftver segítségével</w:t>
-      </w:r>
-      <w:r>
-        <w:rPr>
-          <w:rFonts w:ascii="Aptos SemiBold" w:hAnsi="Aptos SemiBold" w:cs="Arial"/>
+        <w:t>5</w:t>
+      </w:r>
+      <w:r>
+        <w:rPr>
+          <w:rFonts w:ascii="Aptos" w:hAnsi="Aptos" w:cs="Arial"/>
           <w:highlight w:val="green"/>
         </w:rPr>
+        <w:t>.5</w:t>
+      </w:r>
+      <w:r>
+        <w:rPr>
+          <w:rFonts w:ascii="Aptos" w:hAnsi="Aptos" w:cs="Arial"/>
+          <w:highlight w:val="green"/>
+        </w:rPr>
+        <w:t>5</w:t>
+      </w:r>
+      <w:r>
+        <w:rPr>
+          <w:rFonts w:ascii="Aptos" w:hAnsi="Aptos" w:cs="Arial"/>
+          <w:highlight w:val="green"/>
+        </w:rPr>
+        <w:t>.0/25-ös hálózatot ölelik körbe.</w:t>
+      </w:r>
+      <w:r>
+        <w:rPr>
+          <w:rFonts w:ascii="Aptos" w:hAnsi="Aptos" w:cs="Arial"/>
+          <w:highlight w:val="green"/>
+        </w:rPr>
+        <w:t xml:space="preserve"> Illetve különféle tűzfal beállításokat alkalmaztunk a szerverek számára.</w:t>
+      </w:r>
+      <w:r>
+        <w:rPr>
+          <w:rFonts w:ascii="Aptos" w:hAnsi="Aptos" w:cs="Arial"/>
+          <w:highlight w:val="green"/>
+        </w:rPr>
+        <w:t xml:space="preserve"> - Zoli</w:t>
+      </w:r>
+    </w:p>
+    <w:p>
+      <w:pPr>
+        <w:jc w:val="both"/>
+        <w:rPr>
+          <w:rFonts w:ascii="Aptos" w:hAnsi="Aptos" w:cs="Arial"/>
+          <w:highlight w:val="yellow"/>
+        </w:rPr>
+      </w:pPr>
+      <w:r>
+        <w:rPr>
+          <w:rFonts w:ascii="Aptos" w:hAnsi="Aptos" w:cs="Arial"/>
+          <w:highlight w:val="yellow"/>
+        </w:rPr>
+        <w:t>V</w:t>
+      </w:r>
+      <w:r>
+        <w:rPr>
+          <w:rFonts w:ascii="Aptos" w:hAnsi="Aptos" w:cs="Arial"/>
+          <w:highlight w:val="yellow"/>
+        </w:rPr>
+        <w:t xml:space="preserve">an </w:t>
+      </w:r>
+      <w:r>
+        <w:rPr>
+          <w:rFonts w:ascii="Aptos" w:hAnsi="Aptos" w:cs="Arial"/>
+          <w:highlight w:val="yellow"/>
+        </w:rPr>
+        <w:t>egy</w:t>
+      </w:r>
+      <w:r>
+        <w:rPr>
+          <w:rFonts w:ascii="Aptos" w:hAnsi="Aptos" w:cs="Arial"/>
+          <w:highlight w:val="yellow"/>
+        </w:rPr>
+        <w:t xml:space="preserve"> primary</w:t>
+      </w:r>
+      <w:r>
+        <w:rPr>
+          <w:rFonts w:ascii="Aptos" w:hAnsi="Aptos" w:cs="Arial"/>
+          <w:highlight w:val="yellow"/>
+        </w:rPr>
+        <w:t xml:space="preserve"> domain controller-es szerver DNS, DHCP, active directory-val, secondary domain controller szerver dhcp failover konfigurációval hogyha bármi történik az elsődleges ad szerverrel, a </w:t>
+      </w:r>
+      <w:r>
+        <w:rPr>
+          <w:rFonts w:ascii="Aptos" w:hAnsi="Aptos" w:cs="Arial"/>
+          <w:highlight w:val="yellow"/>
+        </w:rPr>
+        <w:t>hotel, motel és a kávézó</w:t>
+      </w:r>
+      <w:r>
+        <w:rPr>
+          <w:rFonts w:ascii="Aptos" w:hAnsi="Aptos" w:cs="Arial"/>
+          <w:highlight w:val="yellow"/>
+        </w:rPr>
+        <w:t xml:space="preserve"> kaphasson továbbra is internet elérést. </w:t>
+      </w:r>
+      <w:r>
+        <w:rPr>
+          <w:rFonts w:ascii="Aptos" w:hAnsi="Aptos" w:cs="Arial"/>
+          <w:highlight w:val="yellow"/>
+        </w:rPr>
+        <w:t>E</w:t>
+      </w:r>
+      <w:r>
+        <w:rPr>
+          <w:rFonts w:ascii="Aptos" w:hAnsi="Aptos" w:cs="Arial"/>
+          <w:highlight w:val="yellow"/>
+        </w:rPr>
+        <w:t xml:space="preserve">zen felül </w:t>
+      </w:r>
+      <w:r>
+        <w:rPr>
+          <w:rFonts w:ascii="Aptos" w:hAnsi="Aptos" w:cs="Arial"/>
+          <w:highlight w:val="yellow"/>
+        </w:rPr>
+        <w:t xml:space="preserve">megtalálható </w:t>
+      </w:r>
+      <w:r>
+        <w:rPr>
+          <w:rFonts w:ascii="Aptos" w:hAnsi="Aptos" w:cs="Arial"/>
+          <w:highlight w:val="yellow"/>
+        </w:rPr>
+        <w:t>egy</w:t>
+      </w:r>
+      <w:r>
+        <w:rPr>
+          <w:rFonts w:ascii="Aptos" w:hAnsi="Aptos" w:cs="Arial"/>
+          <w:highlight w:val="yellow"/>
+        </w:rPr>
+        <w:t xml:space="preserve"> Linux </w:t>
+      </w:r>
+      <w:r>
+        <w:rPr>
+          <w:rFonts w:ascii="Aptos" w:hAnsi="Aptos" w:cs="Arial"/>
+          <w:highlight w:val="yellow"/>
+        </w:rPr>
+        <w:lastRenderedPageBreak/>
+        <w:t>alapú</w:t>
+      </w:r>
+      <w:r>
+        <w:rPr>
+          <w:rFonts w:ascii="Aptos" w:hAnsi="Aptos" w:cs="Arial"/>
+          <w:highlight w:val="yellow"/>
+        </w:rPr>
+        <w:t xml:space="preserve"> </w:t>
+      </w:r>
+      <w:r>
+        <w:rPr>
+          <w:rFonts w:ascii="Aptos" w:hAnsi="Aptos" w:cs="Arial"/>
+          <w:highlight w:val="yellow"/>
+        </w:rPr>
+        <w:t>file,</w:t>
+      </w:r>
+      <w:r>
+        <w:rPr>
+          <w:rFonts w:ascii="Aptos" w:hAnsi="Aptos" w:cs="Arial"/>
+          <w:highlight w:val="yellow"/>
+        </w:rPr>
+        <w:t xml:space="preserve"> web</w:t>
+      </w:r>
+      <w:r>
+        <w:rPr>
+          <w:rFonts w:ascii="Aptos" w:hAnsi="Aptos" w:cs="Arial"/>
+          <w:highlight w:val="yellow"/>
+        </w:rPr>
+        <w:t xml:space="preserve"> és </w:t>
+      </w:r>
+      <w:r>
+        <w:rPr>
+          <w:rFonts w:ascii="Aptos" w:hAnsi="Aptos" w:cs="Arial"/>
+          <w:highlight w:val="yellow"/>
+        </w:rPr>
+        <w:t>print szerver</w:t>
+      </w:r>
+      <w:r>
+        <w:rPr>
+          <w:rFonts w:ascii="Aptos" w:hAnsi="Aptos" w:cs="Arial"/>
+          <w:highlight w:val="yellow"/>
+        </w:rPr>
+        <w:t xml:space="preserve">, illetve a </w:t>
+      </w:r>
+      <w:r>
+        <w:rPr>
+          <w:rFonts w:ascii="Aptos" w:hAnsi="Aptos" w:cs="Arial"/>
+          <w:highlight w:val="yellow"/>
+        </w:rPr>
+        <w:t>későbbiekben</w:t>
+      </w:r>
+      <w:r>
+        <w:rPr>
+          <w:rFonts w:ascii="Aptos" w:hAnsi="Aptos" w:cs="Arial"/>
+          <w:highlight w:val="yellow"/>
+        </w:rPr>
+        <w:t xml:space="preserve"> kialakításra kerül</w:t>
+      </w:r>
+      <w:r>
+        <w:rPr>
+          <w:rFonts w:ascii="Aptos" w:hAnsi="Aptos" w:cs="Arial"/>
+          <w:highlight w:val="yellow"/>
+        </w:rPr>
+        <w:t xml:space="preserve"> egy MySQL alapú szerver az adatok tárolására és szűrésére, és egy email szolgáltatást.</w:t>
+      </w:r>
+      <w:r>
+        <w:rPr>
+          <w:rFonts w:ascii="Aptos" w:hAnsi="Aptos" w:cs="Arial"/>
+          <w:highlight w:val="yellow"/>
+        </w:rPr>
+        <w:t xml:space="preserve"> - Márk</w:t>
+      </w:r>
+    </w:p>
+    <w:p>
+      <w:pPr>
+        <w:jc w:val="both"/>
+        <w:rPr>
+          <w:rFonts w:ascii="Aptos" w:hAnsi="Aptos" w:cs="Arial"/>
+        </w:rPr>
+      </w:pPr>
+      <w:r>
+        <w:rPr>
+          <w:rFonts w:ascii="Aptos" w:hAnsi="Aptos" w:cs="Arial"/>
+          <w:highlight w:val="yellow"/>
+        </w:rPr>
+        <w:t>A</w:t>
+      </w:r>
+      <w:r>
+        <w:rPr>
+          <w:rFonts w:ascii="Aptos" w:hAnsi="Aptos" w:cs="Arial"/>
+          <w:highlight w:val="yellow"/>
+        </w:rPr>
+        <w:t xml:space="preserve">z </w:t>
+      </w:r>
+      <w:r>
+        <w:rPr>
+          <w:rFonts w:ascii="Aptos" w:hAnsi="Aptos" w:cs="Arial"/>
+          <w:highlight w:val="yellow"/>
+        </w:rPr>
+        <w:t>PDC</w:t>
+      </w:r>
+      <w:r>
+        <w:rPr>
+          <w:rFonts w:ascii="Aptos" w:hAnsi="Aptos" w:cs="Arial"/>
+          <w:highlight w:val="yellow"/>
+        </w:rPr>
+        <w:t xml:space="preserve"> és a</w:t>
+      </w:r>
+      <w:r>
+        <w:rPr>
+          <w:rFonts w:ascii="Aptos" w:hAnsi="Aptos" w:cs="Arial"/>
+          <w:highlight w:val="yellow"/>
+        </w:rPr>
+        <w:t xml:space="preserve">z </w:t>
+      </w:r>
+      <w:r>
+        <w:rPr>
+          <w:rFonts w:ascii="Aptos" w:hAnsi="Aptos" w:cs="Arial"/>
+          <w:highlight w:val="yellow"/>
+        </w:rPr>
+        <w:t>B</w:t>
+      </w:r>
+      <w:r>
+        <w:rPr>
+          <w:rFonts w:ascii="Aptos" w:hAnsi="Aptos" w:cs="Arial"/>
+          <w:highlight w:val="yellow"/>
+        </w:rPr>
+        <w:t>DC</w:t>
+      </w:r>
+      <w:r>
+        <w:rPr>
+          <w:rFonts w:ascii="Aptos" w:hAnsi="Aptos" w:cs="Arial"/>
+          <w:highlight w:val="yellow"/>
+        </w:rPr>
+        <w:t xml:space="preserve"> szervert Windows GUI 2019-ben valósítottuk meg</w:t>
+      </w:r>
+      <w:r>
+        <w:rPr>
+          <w:rFonts w:ascii="Aptos" w:hAnsi="Aptos" w:cs="Arial"/>
+          <w:highlight w:val="yellow"/>
+        </w:rPr>
         <w:t xml:space="preserve">. </w:t>
       </w:r>
       <w:r>
         <w:rPr>
-          <w:rFonts w:ascii="Aptos SemiBold" w:hAnsi="Aptos SemiBold" w:cs="Arial"/>
-          <w:highlight w:val="green"/>
-        </w:rPr>
-        <w:t>- Zoli</w:t>
-      </w:r>
-    </w:p>
-    <w:p>
-      <w:pPr>
-        <w:jc w:val="both"/>
-        <w:rPr>
-          <w:rFonts w:ascii="Aptos SemiBold" w:hAnsi="Aptos SemiBold" w:cs="Arial"/>
-        </w:rPr>
-      </w:pPr>
-      <w:proofErr w:type="spellStart"/>
-      <w:r>
-        <w:rPr>
-          <w:rFonts w:ascii="Aptos SemiBold" w:hAnsi="Aptos SemiBold" w:cs="Arial"/>
-          <w:highlight w:val="green"/>
-        </w:rPr>
-        <w:t>Mikrotik</w:t>
-      </w:r>
-      <w:proofErr w:type="spellEnd"/>
-      <w:r>
-        <w:rPr>
-          <w:rFonts w:ascii="Aptos SemiBold" w:hAnsi="Aptos SemiBold" w:cs="Arial"/>
-          <w:highlight w:val="green"/>
-        </w:rPr>
-        <w:t xml:space="preserve"> router segítségével kiosztottuk a címeket, amelyek a 35.12</w:t>
-      </w:r>
-      <w:r>
-        <w:rPr>
-          <w:rFonts w:ascii="Aptos SemiBold" w:hAnsi="Aptos SemiBold" w:cs="Arial"/>
-          <w:highlight w:val="green"/>
-        </w:rPr>
-        <w:t>5</w:t>
-      </w:r>
-      <w:r>
-        <w:rPr>
-          <w:rFonts w:ascii="Aptos SemiBold" w:hAnsi="Aptos SemiBold" w:cs="Arial"/>
-          <w:highlight w:val="green"/>
-        </w:rPr>
-        <w:t>.5</w:t>
-      </w:r>
-      <w:r>
-        <w:rPr>
-          <w:rFonts w:ascii="Aptos SemiBold" w:hAnsi="Aptos SemiBold" w:cs="Arial"/>
-          <w:highlight w:val="green"/>
-        </w:rPr>
-        <w:t>5</w:t>
-      </w:r>
-      <w:r>
-        <w:rPr>
-          <w:rFonts w:ascii="Aptos SemiBold" w:hAnsi="Aptos SemiBold" w:cs="Arial"/>
-          <w:highlight w:val="green"/>
-        </w:rPr>
-        <w:t>.0/25-ös hálózatot ölelik körbe.</w:t>
-      </w:r>
-      <w:r>
-        <w:rPr>
-          <w:rFonts w:ascii="Aptos SemiBold" w:hAnsi="Aptos SemiBold" w:cs="Arial"/>
-          <w:highlight w:val="green"/>
-        </w:rPr>
-        <w:t xml:space="preserve"> Illetve különféle tűzfal beállításokat alkalmaztunk a szerverek számára.</w:t>
-      </w:r>
-      <w:r>
-        <w:rPr>
-          <w:rFonts w:ascii="Aptos SemiBold" w:hAnsi="Aptos SemiBold" w:cs="Arial"/>
-          <w:highlight w:val="green"/>
-        </w:rPr>
-        <w:t xml:space="preserve"> - Zoli</w:t>
-      </w:r>
-    </w:p>
-    <w:p>
-      <w:pPr>
-        <w:jc w:val="both"/>
-        <w:rPr>
-          <w:rFonts w:ascii="Aptos SemiBold" w:hAnsi="Aptos SemiBold" w:cs="Arial"/>
-          <w:highlight w:val="yellow"/>
-        </w:rPr>
-      </w:pPr>
-      <w:r>
-        <w:rPr>
-          <w:rFonts w:ascii="Aptos SemiBold" w:hAnsi="Aptos SemiBold" w:cs="Arial"/>
-          <w:highlight w:val="yellow"/>
-        </w:rPr>
-        <w:t>V</w:t>
-      </w:r>
-      <w:r>
-        <w:rPr>
-          <w:rFonts w:ascii="Aptos SemiBold" w:hAnsi="Aptos SemiBold" w:cs="Arial"/>
-          <w:highlight w:val="yellow"/>
-        </w:rPr>
-        <w:t xml:space="preserve">an </w:t>
-      </w:r>
-      <w:r>
-        <w:rPr>
-          <w:rFonts w:ascii="Aptos SemiBold" w:hAnsi="Aptos SemiBold" w:cs="Arial"/>
-          <w:highlight w:val="yellow"/>
-        </w:rPr>
-        <w:t>egy</w:t>
-      </w:r>
-      <w:r>
-        <w:rPr>
-          <w:rFonts w:ascii="Aptos SemiBold" w:hAnsi="Aptos SemiBold" w:cs="Arial"/>
-          <w:highlight w:val="yellow"/>
-        </w:rPr>
-        <w:t xml:space="preserve"> </w:t>
-      </w:r>
-      <w:proofErr w:type="spellStart"/>
-      <w:r>
-        <w:rPr>
-          <w:rFonts w:ascii="Aptos SemiBold" w:hAnsi="Aptos SemiBold" w:cs="Arial"/>
-          <w:highlight w:val="yellow"/>
-        </w:rPr>
-        <w:t>primary</w:t>
-      </w:r>
-      <w:proofErr w:type="spellEnd"/>
-      <w:r>
-        <w:rPr>
-          <w:rFonts w:ascii="Aptos SemiBold" w:hAnsi="Aptos SemiBold" w:cs="Arial"/>
-          <w:highlight w:val="yellow"/>
-        </w:rPr>
-        <w:t xml:space="preserve"> </w:t>
-      </w:r>
-      <w:proofErr w:type="spellStart"/>
-      <w:r>
-        <w:rPr>
-          <w:rFonts w:ascii="Aptos SemiBold" w:hAnsi="Aptos SemiBold" w:cs="Arial"/>
-          <w:highlight w:val="yellow"/>
-        </w:rPr>
-        <w:t>domain</w:t>
-      </w:r>
-      <w:proofErr w:type="spellEnd"/>
-      <w:r>
-        <w:rPr>
-          <w:rFonts w:ascii="Aptos SemiBold" w:hAnsi="Aptos SemiBold" w:cs="Arial"/>
-          <w:highlight w:val="yellow"/>
-        </w:rPr>
-        <w:t xml:space="preserve"> </w:t>
-      </w:r>
-      <w:proofErr w:type="spellStart"/>
-      <w:r>
-        <w:rPr>
-          <w:rFonts w:ascii="Aptos SemiBold" w:hAnsi="Aptos SemiBold" w:cs="Arial"/>
-          <w:highlight w:val="yellow"/>
-        </w:rPr>
-        <w:t>controller</w:t>
-      </w:r>
-      <w:proofErr w:type="spellEnd"/>
-      <w:r>
-        <w:rPr>
-          <w:rFonts w:ascii="Aptos SemiBold" w:hAnsi="Aptos SemiBold" w:cs="Arial"/>
-          <w:highlight w:val="yellow"/>
-        </w:rPr>
-        <w:t xml:space="preserve">-es szerver DNS, DHCP, </w:t>
-      </w:r>
-      <w:proofErr w:type="spellStart"/>
-      <w:r>
-        <w:rPr>
-          <w:rFonts w:ascii="Aptos SemiBold" w:hAnsi="Aptos SemiBold" w:cs="Arial"/>
-          <w:highlight w:val="yellow"/>
-        </w:rPr>
-        <w:t>active</w:t>
-      </w:r>
-      <w:proofErr w:type="spellEnd"/>
-      <w:r>
-        <w:rPr>
-          <w:rFonts w:ascii="Aptos SemiBold" w:hAnsi="Aptos SemiBold" w:cs="Arial"/>
-          <w:highlight w:val="yellow"/>
-        </w:rPr>
-        <w:t xml:space="preserve"> </w:t>
-      </w:r>
-      <w:proofErr w:type="spellStart"/>
-      <w:r>
-        <w:rPr>
-          <w:rFonts w:ascii="Aptos SemiBold" w:hAnsi="Aptos SemiBold" w:cs="Arial"/>
-          <w:highlight w:val="yellow"/>
-        </w:rPr>
-        <w:t>directory-val</w:t>
-      </w:r>
-      <w:proofErr w:type="spellEnd"/>
-      <w:r>
-        <w:rPr>
-          <w:rFonts w:ascii="Aptos SemiBold" w:hAnsi="Aptos SemiBold" w:cs="Arial"/>
-          <w:highlight w:val="yellow"/>
-        </w:rPr>
-        <w:t xml:space="preserve">, </w:t>
-      </w:r>
-      <w:proofErr w:type="spellStart"/>
-      <w:r>
-        <w:rPr>
-          <w:rFonts w:ascii="Aptos SemiBold" w:hAnsi="Aptos SemiBold" w:cs="Arial"/>
-          <w:highlight w:val="yellow"/>
-        </w:rPr>
-        <w:t>secondary</w:t>
-      </w:r>
-      <w:proofErr w:type="spellEnd"/>
-      <w:r>
-        <w:rPr>
-          <w:rFonts w:ascii="Aptos SemiBold" w:hAnsi="Aptos SemiBold" w:cs="Arial"/>
-          <w:highlight w:val="yellow"/>
-        </w:rPr>
-        <w:t xml:space="preserve"> </w:t>
-      </w:r>
-      <w:proofErr w:type="spellStart"/>
-      <w:r>
-        <w:rPr>
-          <w:rFonts w:ascii="Aptos SemiBold" w:hAnsi="Aptos SemiBold" w:cs="Arial"/>
-          <w:highlight w:val="yellow"/>
-        </w:rPr>
-        <w:t>domain</w:t>
-      </w:r>
-      <w:proofErr w:type="spellEnd"/>
-      <w:r>
-        <w:rPr>
-          <w:rFonts w:ascii="Aptos SemiBold" w:hAnsi="Aptos SemiBold" w:cs="Arial"/>
-          <w:highlight w:val="yellow"/>
-        </w:rPr>
-        <w:t xml:space="preserve"> </w:t>
-      </w:r>
-      <w:proofErr w:type="spellStart"/>
-      <w:r>
-        <w:rPr>
-          <w:rFonts w:ascii="Aptos SemiBold" w:hAnsi="Aptos SemiBold" w:cs="Arial"/>
-          <w:highlight w:val="yellow"/>
-        </w:rPr>
-        <w:t>controller</w:t>
-      </w:r>
-      <w:proofErr w:type="spellEnd"/>
-      <w:r>
-        <w:rPr>
-          <w:rFonts w:ascii="Aptos SemiBold" w:hAnsi="Aptos SemiBold" w:cs="Arial"/>
-          <w:highlight w:val="yellow"/>
-        </w:rPr>
-        <w:t xml:space="preserve"> szerver </w:t>
-      </w:r>
-      <w:proofErr w:type="spellStart"/>
-      <w:r>
-        <w:rPr>
-          <w:rFonts w:ascii="Aptos SemiBold" w:hAnsi="Aptos SemiBold" w:cs="Arial"/>
-          <w:highlight w:val="yellow"/>
-        </w:rPr>
-        <w:t>dhcp</w:t>
-      </w:r>
-      <w:proofErr w:type="spellEnd"/>
-      <w:r>
-        <w:rPr>
-          <w:rFonts w:ascii="Aptos SemiBold" w:hAnsi="Aptos SemiBold" w:cs="Arial"/>
-          <w:highlight w:val="yellow"/>
-        </w:rPr>
-        <w:t xml:space="preserve"> </w:t>
-      </w:r>
-      <w:proofErr w:type="spellStart"/>
-      <w:r>
-        <w:rPr>
-          <w:rFonts w:ascii="Aptos SemiBold" w:hAnsi="Aptos SemiBold" w:cs="Arial"/>
-          <w:highlight w:val="yellow"/>
-        </w:rPr>
-        <w:t>failover</w:t>
-      </w:r>
-      <w:proofErr w:type="spellEnd"/>
-      <w:r>
-        <w:rPr>
-          <w:rFonts w:ascii="Aptos SemiBold" w:hAnsi="Aptos SemiBold" w:cs="Arial"/>
-          <w:highlight w:val="yellow"/>
-        </w:rPr>
-        <w:t xml:space="preserve"> konfigurációval hogyha bármi történik az elsődleges ad szerverrel, a </w:t>
-      </w:r>
-      <w:r>
-        <w:rPr>
-          <w:rFonts w:ascii="Aptos SemiBold" w:hAnsi="Aptos SemiBold" w:cs="Arial"/>
-          <w:highlight w:val="yellow"/>
-        </w:rPr>
-        <w:t>hotel, motel és a kávézó</w:t>
-      </w:r>
-      <w:r>
-        <w:rPr>
-          <w:rFonts w:ascii="Aptos SemiBold" w:hAnsi="Aptos SemiBold" w:cs="Arial"/>
-          <w:highlight w:val="yellow"/>
-        </w:rPr>
-        <w:t xml:space="preserve"> kaphasson továbbra is internet elérést. </w:t>
-      </w:r>
-      <w:r>
-        <w:rPr>
-          <w:rFonts w:ascii="Aptos SemiBold" w:hAnsi="Aptos SemiBold" w:cs="Arial"/>
-          <w:highlight w:val="yellow"/>
-        </w:rPr>
-        <w:t>E</w:t>
-      </w:r>
-      <w:r>
-        <w:rPr>
-          <w:rFonts w:ascii="Aptos SemiBold" w:hAnsi="Aptos SemiBold" w:cs="Arial"/>
-          <w:highlight w:val="yellow"/>
-        </w:rPr>
-        <w:t xml:space="preserve">zen felül </w:t>
-      </w:r>
-      <w:r>
-        <w:rPr>
-          <w:rFonts w:ascii="Aptos SemiBold" w:hAnsi="Aptos SemiBold" w:cs="Arial"/>
-          <w:highlight w:val="yellow"/>
-        </w:rPr>
-        <w:t xml:space="preserve">megtalálható </w:t>
-      </w:r>
-      <w:r>
-        <w:rPr>
-          <w:rFonts w:ascii="Aptos SemiBold" w:hAnsi="Aptos SemiBold" w:cs="Arial"/>
-          <w:highlight w:val="yellow"/>
-        </w:rPr>
-        <w:t>egy</w:t>
-      </w:r>
-      <w:r>
-        <w:rPr>
-          <w:rFonts w:ascii="Aptos SemiBold" w:hAnsi="Aptos SemiBold" w:cs="Arial"/>
-          <w:highlight w:val="yellow"/>
-        </w:rPr>
-        <w:t xml:space="preserve"> Linux alapú</w:t>
-      </w:r>
-      <w:r>
-        <w:rPr>
-          <w:rFonts w:ascii="Aptos SemiBold" w:hAnsi="Aptos SemiBold" w:cs="Arial"/>
-          <w:highlight w:val="yellow"/>
-        </w:rPr>
-        <w:t xml:space="preserve"> </w:t>
-      </w:r>
-      <w:r>
-        <w:rPr>
-          <w:rFonts w:ascii="Aptos SemiBold" w:hAnsi="Aptos SemiBold" w:cs="Arial"/>
-          <w:highlight w:val="yellow"/>
-        </w:rPr>
-        <w:t>file,</w:t>
-      </w:r>
-      <w:r>
-        <w:rPr>
-          <w:rFonts w:ascii="Aptos SemiBold" w:hAnsi="Aptos SemiBold" w:cs="Arial"/>
-          <w:highlight w:val="yellow"/>
-        </w:rPr>
-        <w:t xml:space="preserve"> web</w:t>
-      </w:r>
-      <w:r>
-        <w:rPr>
-          <w:rFonts w:ascii="Aptos SemiBold" w:hAnsi="Aptos SemiBold" w:cs="Arial"/>
-          <w:highlight w:val="yellow"/>
-        </w:rPr>
-        <w:t xml:space="preserve"> és </w:t>
-      </w:r>
-      <w:r>
-        <w:rPr>
-          <w:rFonts w:ascii="Aptos SemiBold" w:hAnsi="Aptos SemiBold" w:cs="Arial"/>
-          <w:highlight w:val="yellow"/>
-        </w:rPr>
-        <w:t>print szerver</w:t>
-      </w:r>
-      <w:r>
-        <w:rPr>
-          <w:rFonts w:ascii="Aptos SemiBold" w:hAnsi="Aptos SemiBold" w:cs="Arial"/>
-          <w:highlight w:val="yellow"/>
-        </w:rPr>
-        <w:t xml:space="preserve">, illetve a </w:t>
-      </w:r>
-      <w:r>
-        <w:rPr>
-          <w:rFonts w:ascii="Aptos SemiBold" w:hAnsi="Aptos SemiBold" w:cs="Arial"/>
-          <w:highlight w:val="yellow"/>
-        </w:rPr>
-        <w:t>későbbiekben</w:t>
-      </w:r>
-      <w:r>
-        <w:rPr>
-          <w:rFonts w:ascii="Aptos SemiBold" w:hAnsi="Aptos SemiBold" w:cs="Arial"/>
-          <w:highlight w:val="yellow"/>
-        </w:rPr>
-        <w:t xml:space="preserve"> kialakításra kerül</w:t>
-      </w:r>
-      <w:r>
-        <w:rPr>
-          <w:rFonts w:ascii="Aptos SemiBold" w:hAnsi="Aptos SemiBold" w:cs="Arial"/>
-          <w:highlight w:val="yellow"/>
-        </w:rPr>
-        <w:t xml:space="preserve"> egy </w:t>
-      </w:r>
-      <w:proofErr w:type="spellStart"/>
-      <w:r>
-        <w:rPr>
-          <w:rFonts w:ascii="Aptos SemiBold" w:hAnsi="Aptos SemiBold" w:cs="Arial"/>
-          <w:highlight w:val="yellow"/>
-        </w:rPr>
-        <w:t>MySQL</w:t>
-      </w:r>
-      <w:proofErr w:type="spellEnd"/>
-      <w:r>
-        <w:rPr>
-          <w:rFonts w:ascii="Aptos SemiBold" w:hAnsi="Aptos SemiBold" w:cs="Arial"/>
-          <w:highlight w:val="yellow"/>
-        </w:rPr>
-        <w:t xml:space="preserve"> alapú szerver az adatok tárolására és szűrésére, és egy email szolgáltatást.</w:t>
-      </w:r>
-      <w:r>
-        <w:rPr>
-          <w:rFonts w:ascii="Aptos SemiBold" w:hAnsi="Aptos SemiBold" w:cs="Arial"/>
-          <w:highlight w:val="yellow"/>
-        </w:rPr>
-        <w:t xml:space="preserve"> - Márk</w:t>
-      </w:r>
-    </w:p>
-    <w:p>
-      <w:pPr>
-        <w:jc w:val="both"/>
-        <w:rPr>
-          <w:rFonts w:ascii="Aptos SemiBold" w:hAnsi="Aptos SemiBold" w:cs="Arial"/>
-        </w:rPr>
-      </w:pPr>
-      <w:r>
-        <w:rPr>
-          <w:rFonts w:ascii="Aptos SemiBold" w:hAnsi="Aptos SemiBold" w:cs="Arial"/>
-          <w:highlight w:val="yellow"/>
-        </w:rPr>
-        <w:t>A</w:t>
-      </w:r>
-      <w:r>
-        <w:rPr>
-          <w:rFonts w:ascii="Aptos SemiBold" w:hAnsi="Aptos SemiBold" w:cs="Arial"/>
-          <w:highlight w:val="yellow"/>
-        </w:rPr>
-        <w:t xml:space="preserve">z </w:t>
-      </w:r>
-      <w:r>
-        <w:rPr>
-          <w:rFonts w:ascii="Aptos SemiBold" w:hAnsi="Aptos SemiBold" w:cs="Arial"/>
-          <w:highlight w:val="yellow"/>
-        </w:rPr>
-        <w:t>PDC</w:t>
-      </w:r>
-      <w:r>
-        <w:rPr>
-          <w:rFonts w:ascii="Aptos SemiBold" w:hAnsi="Aptos SemiBold" w:cs="Arial"/>
-          <w:highlight w:val="yellow"/>
-        </w:rPr>
-        <w:t xml:space="preserve"> és a</w:t>
-      </w:r>
-      <w:r>
-        <w:rPr>
-          <w:rFonts w:ascii="Aptos SemiBold" w:hAnsi="Aptos SemiBold" w:cs="Arial"/>
-          <w:highlight w:val="yellow"/>
-        </w:rPr>
-        <w:t xml:space="preserve">z </w:t>
-      </w:r>
-      <w:r>
-        <w:rPr>
-          <w:rFonts w:ascii="Aptos SemiBold" w:hAnsi="Aptos SemiBold" w:cs="Arial"/>
-          <w:highlight w:val="yellow"/>
-        </w:rPr>
-        <w:t>B</w:t>
-      </w:r>
-      <w:r>
-        <w:rPr>
-          <w:rFonts w:ascii="Aptos SemiBold" w:hAnsi="Aptos SemiBold" w:cs="Arial"/>
-          <w:highlight w:val="yellow"/>
-        </w:rPr>
-        <w:t>DC</w:t>
-      </w:r>
-      <w:r>
-        <w:rPr>
-          <w:rFonts w:ascii="Aptos SemiBold" w:hAnsi="Aptos SemiBold" w:cs="Arial"/>
-          <w:highlight w:val="yellow"/>
-        </w:rPr>
-        <w:t xml:space="preserve"> szervert Windows GUI 2019-ben valósítottuk meg</w:t>
-      </w:r>
-      <w:r>
-        <w:rPr>
-          <w:rFonts w:ascii="Aptos SemiBold" w:hAnsi="Aptos SemiBold" w:cs="Arial"/>
-          <w:highlight w:val="yellow"/>
-        </w:rPr>
-        <w:t xml:space="preserve">. </w:t>
-      </w:r>
-      <w:r>
-        <w:rPr>
-          <w:rFonts w:ascii="Aptos SemiBold" w:hAnsi="Aptos SemiBold" w:cs="Arial"/>
+          <w:rFonts w:ascii="Aptos" w:hAnsi="Aptos" w:cs="Arial"/>
           <w:highlight w:val="yellow"/>
         </w:rPr>
         <w:br/>
@@ -1123,183 +1202,133 @@
       </w:r>
       <w:r>
         <w:rPr>
-          <w:rFonts w:ascii="Aptos SemiBold" w:hAnsi="Aptos SemiBold" w:cs="Arial"/>
-          <w:highlight w:val="yellow"/>
-        </w:rPr>
-        <w:t xml:space="preserve">server </w:t>
-      </w:r>
-      <w:proofErr w:type="spellStart"/>
-      <w:r>
-        <w:rPr>
-          <w:rFonts w:ascii="Aptos SemiBold" w:hAnsi="Aptos SemiBold" w:cs="Arial"/>
-          <w:highlight w:val="yellow"/>
-        </w:rPr>
-        <w:t>managerben</w:t>
-      </w:r>
-      <w:proofErr w:type="spellEnd"/>
-      <w:r>
-        <w:rPr>
-          <w:rFonts w:ascii="Aptos SemiBold" w:hAnsi="Aptos SemiBold" w:cs="Arial"/>
+          <w:rFonts w:ascii="Aptos" w:hAnsi="Aptos" w:cs="Arial"/>
+          <w:highlight w:val="yellow"/>
+        </w:rPr>
+        <w:t>server managerben</w:t>
+      </w:r>
+      <w:r>
+        <w:rPr>
+          <w:rFonts w:ascii="Aptos" w:hAnsi="Aptos" w:cs="Arial"/>
           <w:highlight w:val="yellow"/>
         </w:rPr>
         <w:t xml:space="preserve"> konfiguráltuk </w:t>
       </w:r>
       <w:r>
         <w:rPr>
-          <w:rFonts w:ascii="Aptos SemiBold" w:hAnsi="Aptos SemiBold" w:cs="Arial"/>
+          <w:rFonts w:ascii="Aptos" w:hAnsi="Aptos" w:cs="Arial"/>
           <w:highlight w:val="yellow"/>
         </w:rPr>
         <w:t>fel, a</w:t>
       </w:r>
       <w:r>
         <w:rPr>
-          <w:rFonts w:ascii="Aptos SemiBold" w:hAnsi="Aptos SemiBold" w:cs="Arial"/>
-          <w:highlight w:val="yellow"/>
-        </w:rPr>
-        <w:t xml:space="preserve"> DNS, DHCP, </w:t>
-      </w:r>
-      <w:proofErr w:type="spellStart"/>
-      <w:r>
-        <w:rPr>
-          <w:rFonts w:ascii="Aptos SemiBold" w:hAnsi="Aptos SemiBold" w:cs="Arial"/>
-          <w:highlight w:val="yellow"/>
-        </w:rPr>
-        <w:t>Active</w:t>
-      </w:r>
-      <w:proofErr w:type="spellEnd"/>
-      <w:r>
-        <w:rPr>
-          <w:rFonts w:ascii="Aptos SemiBold" w:hAnsi="Aptos SemiBold" w:cs="Arial"/>
-          <w:highlight w:val="yellow"/>
-        </w:rPr>
-        <w:t xml:space="preserve"> </w:t>
-      </w:r>
-      <w:proofErr w:type="spellStart"/>
-      <w:r>
-        <w:rPr>
-          <w:rFonts w:ascii="Aptos SemiBold" w:hAnsi="Aptos SemiBold" w:cs="Arial"/>
-          <w:highlight w:val="yellow"/>
-        </w:rPr>
-        <w:t>Directory</w:t>
-      </w:r>
-      <w:proofErr w:type="spellEnd"/>
-      <w:r>
-        <w:rPr>
-          <w:rFonts w:ascii="Aptos SemiBold" w:hAnsi="Aptos SemiBold" w:cs="Arial"/>
+          <w:rFonts w:ascii="Aptos" w:hAnsi="Aptos" w:cs="Arial"/>
+          <w:highlight w:val="yellow"/>
+        </w:rPr>
+        <w:t xml:space="preserve"> DNS, DHCP, Active Directory</w:t>
+      </w:r>
+      <w:r>
+        <w:rPr>
+          <w:rFonts w:ascii="Aptos" w:hAnsi="Aptos" w:cs="Arial"/>
           <w:highlight w:val="yellow"/>
         </w:rPr>
         <w:t xml:space="preserve"> szolgáltatást</w:t>
       </w:r>
       <w:r>
         <w:rPr>
-          <w:rFonts w:ascii="Aptos SemiBold" w:hAnsi="Aptos SemiBold" w:cs="Arial"/>
+          <w:rFonts w:ascii="Aptos" w:hAnsi="Aptos" w:cs="Arial"/>
           <w:highlight w:val="yellow"/>
         </w:rPr>
         <w:t>, és az</w:t>
       </w:r>
       <w:r>
         <w:rPr>
-          <w:rFonts w:ascii="Aptos SemiBold" w:hAnsi="Aptos SemiBold" w:cs="Arial"/>
+          <w:rFonts w:ascii="Aptos" w:hAnsi="Aptos" w:cs="Arial"/>
           <w:highlight w:val="yellow"/>
         </w:rPr>
         <w:t xml:space="preserve"> SDC esetében</w:t>
       </w:r>
       <w:r>
         <w:rPr>
-          <w:rFonts w:ascii="Aptos SemiBold" w:hAnsi="Aptos SemiBold" w:cs="Arial"/>
-          <w:highlight w:val="yellow"/>
-        </w:rPr>
-        <w:t xml:space="preserve"> a DHCP </w:t>
-      </w:r>
-      <w:proofErr w:type="spellStart"/>
-      <w:r>
-        <w:rPr>
-          <w:rFonts w:ascii="Aptos SemiBold" w:hAnsi="Aptos SemiBold" w:cs="Arial"/>
-          <w:highlight w:val="yellow"/>
-        </w:rPr>
-        <w:t>failovert</w:t>
-      </w:r>
-      <w:proofErr w:type="spellEnd"/>
-      <w:r>
-        <w:rPr>
-          <w:rFonts w:ascii="Aptos SemiBold" w:hAnsi="Aptos SemiBold" w:cs="Arial"/>
-          <w:highlight w:val="yellow"/>
-        </w:rPr>
-        <w:t xml:space="preserve"> feltelepítettük. A felhasználók a </w:t>
-      </w:r>
-      <w:r>
-        <w:rPr>
-          <w:rFonts w:ascii="Aptos SemiBold" w:hAnsi="Aptos SemiBold" w:cs="Arial"/>
+          <w:rFonts w:ascii="Aptos" w:hAnsi="Aptos" w:cs="Arial"/>
+          <w:highlight w:val="yellow"/>
+        </w:rPr>
+        <w:t xml:space="preserve"> a DHCP failovert feltelepítettük. A felhasználók a </w:t>
+      </w:r>
+      <w:r>
+        <w:rPr>
+          <w:rFonts w:ascii="Aptos" w:hAnsi="Aptos" w:cs="Arial"/>
           <w:highlight w:val="yellow"/>
         </w:rPr>
         <w:t xml:space="preserve">saját </w:t>
       </w:r>
       <w:r>
         <w:rPr>
-          <w:rFonts w:ascii="Aptos SemiBold" w:hAnsi="Aptos SemiBold" w:cs="Arial"/>
+          <w:rFonts w:ascii="Aptos" w:hAnsi="Aptos" w:cs="Arial"/>
           <w:highlight w:val="yellow"/>
         </w:rPr>
         <w:t>felhasználónév</w:t>
       </w:r>
       <w:r>
         <w:rPr>
-          <w:rFonts w:ascii="Aptos SemiBold" w:hAnsi="Aptos SemiBold" w:cs="Arial"/>
+          <w:rFonts w:ascii="Aptos" w:hAnsi="Aptos" w:cs="Arial"/>
           <w:highlight w:val="yellow"/>
         </w:rPr>
         <w:t>ük</w:t>
       </w:r>
       <w:r>
         <w:rPr>
-          <w:rFonts w:ascii="Aptos SemiBold" w:hAnsi="Aptos SemiBold" w:cs="Arial"/>
+          <w:rFonts w:ascii="Aptos" w:hAnsi="Aptos" w:cs="Arial"/>
           <w:highlight w:val="yellow"/>
         </w:rPr>
         <w:t>kel</w:t>
       </w:r>
       <w:r>
         <w:rPr>
-          <w:rFonts w:ascii="Aptos SemiBold" w:hAnsi="Aptos SemiBold" w:cs="Arial"/>
+          <w:rFonts w:ascii="Aptos" w:hAnsi="Aptos" w:cs="Arial"/>
           <w:highlight w:val="yellow"/>
         </w:rPr>
         <w:t xml:space="preserve"> tudnak fellépni</w:t>
       </w:r>
       <w:r>
         <w:rPr>
-          <w:rFonts w:ascii="Aptos SemiBold" w:hAnsi="Aptos SemiBold" w:cs="Arial"/>
+          <w:rFonts w:ascii="Aptos" w:hAnsi="Aptos" w:cs="Arial"/>
           <w:highlight w:val="yellow"/>
         </w:rPr>
         <w:t xml:space="preserve">. </w:t>
       </w:r>
       <w:r>
         <w:rPr>
-          <w:rFonts w:ascii="Aptos SemiBold" w:hAnsi="Aptos SemiBold" w:cs="Arial"/>
+          <w:rFonts w:ascii="Aptos" w:hAnsi="Aptos" w:cs="Arial"/>
           <w:highlight w:val="yellow"/>
         </w:rPr>
         <w:t xml:space="preserve">Mindkét szerver esetén a domain-név a </w:t>
       </w:r>
       <w:r>
         <w:rPr>
-          <w:rFonts w:ascii="Aptos SemiBold" w:hAnsi="Aptos SemiBold" w:cs="Arial"/>
+          <w:rFonts w:ascii="Aptos" w:hAnsi="Aptos" w:cs="Arial"/>
           <w:highlight w:val="yellow"/>
         </w:rPr>
         <w:t>lwsolutions</w:t>
       </w:r>
       <w:r>
         <w:rPr>
-          <w:rFonts w:ascii="Aptos SemiBold" w:hAnsi="Aptos SemiBold" w:cs="Arial"/>
+          <w:rFonts w:ascii="Aptos" w:hAnsi="Aptos" w:cs="Arial"/>
           <w:highlight w:val="yellow"/>
         </w:rPr>
         <w:t xml:space="preserve">.hu-n lesz elérhető. </w:t>
       </w:r>
       <w:r>
         <w:rPr>
-          <w:rFonts w:ascii="Aptos SemiBold" w:hAnsi="Aptos SemiBold" w:cs="Arial"/>
+          <w:rFonts w:ascii="Aptos" w:hAnsi="Aptos" w:cs="Arial"/>
           <w:highlight w:val="yellow"/>
         </w:rPr>
         <w:t xml:space="preserve">Ezenfelül korlátozva a felhasználók bejelentkezési ideje és egyes dolgokhoz való hozzáférése is. </w:t>
       </w:r>
       <w:r>
         <w:rPr>
-          <w:rFonts w:ascii="Aptos SemiBold" w:hAnsi="Aptos SemiBold" w:cs="Arial"/>
+          <w:rFonts w:ascii="Aptos" w:hAnsi="Aptos" w:cs="Arial"/>
           <w:highlight w:val="yellow"/>
         </w:rPr>
         <w:t>- Márk</w:t>
@@ -1309,399 +1338,201 @@
       <w:pPr>
         <w:jc w:val="both"/>
         <w:rPr>
-          <w:rFonts w:ascii="Aptos SemiBold" w:hAnsi="Aptos SemiBold" w:cs="Arial"/>
+          <w:rFonts w:ascii="Aptos" w:hAnsi="Aptos" w:cs="Arial"/>
           <w:highlight w:val="cyan"/>
         </w:rPr>
       </w:pPr>
       <w:r>
         <w:rPr>
-          <w:rFonts w:ascii="Aptos SemiBold" w:hAnsi="Aptos SemiBold" w:cs="Arial"/>
+          <w:rFonts w:ascii="Aptos" w:hAnsi="Aptos" w:cs="Arial"/>
           <w:highlight w:val="cyan"/>
         </w:rPr>
         <w:t xml:space="preserve">Felkonfigurálva mindkét Windows </w:t>
       </w:r>
       <w:r>
         <w:rPr>
-          <w:rFonts w:ascii="Aptos SemiBold" w:hAnsi="Aptos SemiBold" w:cs="Arial"/>
+          <w:rFonts w:ascii="Aptos" w:hAnsi="Aptos" w:cs="Arial"/>
           <w:highlight w:val="cyan"/>
         </w:rPr>
         <w:t>GUI</w:t>
       </w:r>
       <w:r>
         <w:rPr>
-          <w:rFonts w:ascii="Aptos SemiBold" w:hAnsi="Aptos SemiBold" w:cs="Arial"/>
+          <w:rFonts w:ascii="Aptos" w:hAnsi="Aptos" w:cs="Arial"/>
           <w:highlight w:val="cyan"/>
         </w:rPr>
         <w:t xml:space="preserve"> szervert, a továbbiakat egy Windows 10 kliensen keresztül folytattuk.</w:t>
       </w:r>
       <w:r>
         <w:rPr>
-          <w:rFonts w:ascii="Aptos SemiBold" w:hAnsi="Aptos SemiBold" w:cs="Arial"/>
+          <w:rFonts w:ascii="Aptos" w:hAnsi="Aptos" w:cs="Arial"/>
           <w:highlight w:val="cyan"/>
         </w:rPr>
-        <w:t xml:space="preserve"> - </w:t>
-      </w:r>
-      <w:proofErr w:type="spellStart"/>
-      <w:r>
-        <w:rPr>
-          <w:rFonts w:ascii="Aptos SemiBold" w:hAnsi="Aptos SemiBold" w:cs="Arial"/>
+        <w:t xml:space="preserve"> - Vanyeg</w:t>
+      </w:r>
+    </w:p>
+    <w:p>
+      <w:pPr>
+        <w:jc w:val="both"/>
+        <w:rPr>
+          <w:rFonts w:ascii="Aptos" w:hAnsi="Aptos" w:cs="Arial"/>
           <w:highlight w:val="cyan"/>
         </w:rPr>
-        <w:t>Vanyeg</w:t>
-      </w:r>
-      <w:proofErr w:type="spellEnd"/>
-    </w:p>
-    <w:p>
-      <w:pPr>
-        <w:jc w:val="both"/>
-        <w:rPr>
-          <w:rFonts w:ascii="Aptos SemiBold" w:hAnsi="Aptos SemiBold" w:cs="Arial"/>
+      </w:pPr>
+      <w:r>
+        <w:rPr>
+          <w:rFonts w:ascii="Aptos" w:hAnsi="Aptos" w:cs="Arial"/>
           <w:highlight w:val="cyan"/>
         </w:rPr>
-      </w:pPr>
-      <w:r>
-        <w:rPr>
-          <w:rFonts w:ascii="Aptos SemiBold" w:hAnsi="Aptos SemiBold" w:cs="Arial"/>
+        <w:t xml:space="preserve">A Windows-t feltelepítve és partícionálva a </w:t>
+      </w:r>
+      <w:r>
+        <w:rPr>
+          <w:rFonts w:ascii="Aptos" w:hAnsi="Aptos" w:cs="Arial"/>
           <w:highlight w:val="cyan"/>
         </w:rPr>
-        <w:t xml:space="preserve">A Windows-t feltelepítve és </w:t>
-      </w:r>
-      <w:proofErr w:type="spellStart"/>
-      <w:r>
-        <w:rPr>
-          <w:rFonts w:ascii="Aptos SemiBold" w:hAnsi="Aptos SemiBold" w:cs="Arial"/>
+        <w:t>LINKWAVESOLUTIONS</w:t>
+      </w:r>
+      <w:r>
+        <w:rPr>
+          <w:rFonts w:ascii="Aptos" w:hAnsi="Aptos" w:cs="Arial"/>
           <w:highlight w:val="cyan"/>
         </w:rPr>
-        <w:t>partícionálva</w:t>
-      </w:r>
-      <w:proofErr w:type="spellEnd"/>
-      <w:r>
-        <w:rPr>
-          <w:rFonts w:ascii="Aptos SemiBold" w:hAnsi="Aptos SemiBold" w:cs="Arial"/>
+        <w:t xml:space="preserve"> tartományba léptettük be. </w:t>
+      </w:r>
+      <w:r>
+        <w:rPr>
+          <w:rFonts w:ascii="Aptos" w:hAnsi="Aptos" w:cs="Arial"/>
           <w:highlight w:val="cyan"/>
         </w:rPr>
-        <w:t xml:space="preserve"> a </w:t>
-      </w:r>
-      <w:r>
-        <w:rPr>
-          <w:rFonts w:ascii="Aptos SemiBold" w:hAnsi="Aptos SemiBold" w:cs="Arial"/>
+        <w:t xml:space="preserve"> - Vanyeg</w:t>
+      </w:r>
+    </w:p>
+    <w:p>
+      <w:pPr>
+        <w:jc w:val="both"/>
+        <w:rPr>
+          <w:rFonts w:ascii="Aptos" w:hAnsi="Aptos" w:cs="Arial"/>
           <w:highlight w:val="cyan"/>
         </w:rPr>
-        <w:t>LINKWAVESOLUTIONS</w:t>
-      </w:r>
-      <w:r>
-        <w:rPr>
-          <w:rFonts w:ascii="Aptos SemiBold" w:hAnsi="Aptos SemiBold" w:cs="Arial"/>
+      </w:pPr>
+      <w:r>
+        <w:rPr>
+          <w:rFonts w:ascii="Aptos" w:hAnsi="Aptos" w:cs="Arial"/>
           <w:highlight w:val="cyan"/>
         </w:rPr>
-        <w:t xml:space="preserve"> tartományba léptettük be. </w:t>
-      </w:r>
-      <w:r>
-        <w:rPr>
-          <w:rFonts w:ascii="Aptos SemiBold" w:hAnsi="Aptos SemiBold" w:cs="Arial"/>
+        <w:t xml:space="preserve">Server manager-ben megadtuk a két </w:t>
+      </w:r>
+      <w:r>
+        <w:rPr>
+          <w:rFonts w:ascii="Aptos" w:hAnsi="Aptos" w:cs="Arial"/>
           <w:highlight w:val="cyan"/>
         </w:rPr>
-        <w:t xml:space="preserve"> - </w:t>
-      </w:r>
-      <w:proofErr w:type="spellStart"/>
-      <w:r>
-        <w:rPr>
-          <w:rFonts w:ascii="Aptos SemiBold" w:hAnsi="Aptos SemiBold" w:cs="Arial"/>
+        <w:t>GUI</w:t>
+      </w:r>
+      <w:r>
+        <w:rPr>
+          <w:rFonts w:ascii="Aptos" w:hAnsi="Aptos" w:cs="Arial"/>
           <w:highlight w:val="cyan"/>
         </w:rPr>
-        <w:t>Vanyeg</w:t>
-      </w:r>
-      <w:proofErr w:type="spellEnd"/>
-    </w:p>
-    <w:p>
-      <w:pPr>
-        <w:jc w:val="both"/>
-        <w:rPr>
-          <w:rFonts w:ascii="Aptos SemiBold" w:hAnsi="Aptos SemiBold" w:cs="Arial"/>
+        <w:t xml:space="preserve"> szerver ip címét, hogy felvegyük a szerverlistákba őket. Ezután az elsődleges DC-n keresztül a dns reverse és forward lookup beállításain keresztül zónákat, pointereket, és A hostot ahol a további szerverek elérhetőségét szerver névvel együtt fel tudtuk venni. </w:t>
+      </w:r>
+      <w:r>
+        <w:rPr>
+          <w:rFonts w:ascii="Aptos" w:hAnsi="Aptos" w:cs="Arial"/>
           <w:highlight w:val="cyan"/>
         </w:rPr>
-      </w:pPr>
-      <w:r>
-        <w:rPr>
-          <w:rFonts w:ascii="Aptos SemiBold" w:hAnsi="Aptos SemiBold" w:cs="Arial"/>
+        <w:t>- Vanyeg</w:t>
+      </w:r>
+    </w:p>
+    <w:p>
+      <w:pPr>
+        <w:jc w:val="both"/>
+        <w:rPr>
+          <w:rFonts w:ascii="Aptos" w:hAnsi="Aptos" w:cs="Arial"/>
+        </w:rPr>
+      </w:pPr>
+      <w:r>
+        <w:rPr>
+          <w:rFonts w:ascii="Aptos" w:hAnsi="Aptos" w:cs="Arial"/>
           <w:highlight w:val="cyan"/>
         </w:rPr>
-        <w:t xml:space="preserve">Server </w:t>
-      </w:r>
-      <w:proofErr w:type="spellStart"/>
-      <w:r>
-        <w:rPr>
-          <w:rFonts w:ascii="Aptos SemiBold" w:hAnsi="Aptos SemiBold" w:cs="Arial"/>
+        <w:t>Ezután az active directoryban felvettük a</w:t>
+      </w:r>
+      <w:r>
+        <w:rPr>
+          <w:rFonts w:ascii="Aptos" w:hAnsi="Aptos" w:cs="Arial"/>
           <w:highlight w:val="cyan"/>
         </w:rPr>
-        <w:t>manager</w:t>
-      </w:r>
-      <w:proofErr w:type="spellEnd"/>
-      <w:r>
-        <w:rPr>
-          <w:rFonts w:ascii="Aptos SemiBold" w:hAnsi="Aptos SemiBold" w:cs="Arial"/>
+        <w:t xml:space="preserve"> Hotel</w:t>
+      </w:r>
+      <w:r>
+        <w:rPr>
+          <w:rFonts w:ascii="Aptos" w:hAnsi="Aptos" w:cs="Arial"/>
           <w:highlight w:val="cyan"/>
         </w:rPr>
-        <w:t xml:space="preserve">-ben megadtuk a két </w:t>
-      </w:r>
-      <w:r>
-        <w:rPr>
-          <w:rFonts w:ascii="Aptos SemiBold" w:hAnsi="Aptos SemiBold" w:cs="Arial"/>
+        <w:t xml:space="preserve"> szervezeti egységeit, felhasználókkal és csoportokkal együtt. </w:t>
+      </w:r>
+      <w:r>
+        <w:rPr>
+          <w:rFonts w:ascii="Aptos" w:hAnsi="Aptos" w:cs="Arial"/>
           <w:highlight w:val="cyan"/>
         </w:rPr>
-        <w:t>GUI</w:t>
-      </w:r>
-      <w:r>
-        <w:rPr>
-          <w:rFonts w:ascii="Aptos SemiBold" w:hAnsi="Aptos SemiBold" w:cs="Arial"/>
-          <w:highlight w:val="cyan"/>
-        </w:rPr>
-        <w:t xml:space="preserve"> szerver ip címét, hogy felvegyük a szerverlistákba őket. Ezután az elsődleges DC-n keresztül a </w:t>
-      </w:r>
-      <w:proofErr w:type="spellStart"/>
-      <w:r>
-        <w:rPr>
-          <w:rFonts w:ascii="Aptos SemiBold" w:hAnsi="Aptos SemiBold" w:cs="Arial"/>
-          <w:highlight w:val="cyan"/>
-        </w:rPr>
-        <w:t>dns</w:t>
-      </w:r>
-      <w:proofErr w:type="spellEnd"/>
-      <w:r>
-        <w:rPr>
-          <w:rFonts w:ascii="Aptos SemiBold" w:hAnsi="Aptos SemiBold" w:cs="Arial"/>
-          <w:highlight w:val="cyan"/>
-        </w:rPr>
-        <w:t xml:space="preserve"> </w:t>
-      </w:r>
-      <w:proofErr w:type="spellStart"/>
-      <w:r>
-        <w:rPr>
-          <w:rFonts w:ascii="Aptos SemiBold" w:hAnsi="Aptos SemiBold" w:cs="Arial"/>
-          <w:highlight w:val="cyan"/>
-        </w:rPr>
-        <w:t>reverse</w:t>
-      </w:r>
-      <w:proofErr w:type="spellEnd"/>
-      <w:r>
-        <w:rPr>
-          <w:rFonts w:ascii="Aptos SemiBold" w:hAnsi="Aptos SemiBold" w:cs="Arial"/>
-          <w:highlight w:val="cyan"/>
-        </w:rPr>
-        <w:t xml:space="preserve"> és </w:t>
-      </w:r>
-      <w:proofErr w:type="spellStart"/>
-      <w:r>
-        <w:rPr>
-          <w:rFonts w:ascii="Aptos SemiBold" w:hAnsi="Aptos SemiBold" w:cs="Arial"/>
-          <w:highlight w:val="cyan"/>
-        </w:rPr>
-        <w:t>forward</w:t>
-      </w:r>
-      <w:proofErr w:type="spellEnd"/>
-      <w:r>
-        <w:rPr>
-          <w:rFonts w:ascii="Aptos SemiBold" w:hAnsi="Aptos SemiBold" w:cs="Arial"/>
-          <w:highlight w:val="cyan"/>
-        </w:rPr>
-        <w:t xml:space="preserve"> </w:t>
-      </w:r>
-      <w:proofErr w:type="spellStart"/>
-      <w:r>
-        <w:rPr>
-          <w:rFonts w:ascii="Aptos SemiBold" w:hAnsi="Aptos SemiBold" w:cs="Arial"/>
-          <w:highlight w:val="cyan"/>
-        </w:rPr>
-        <w:t>lookup</w:t>
-      </w:r>
-      <w:proofErr w:type="spellEnd"/>
-      <w:r>
-        <w:rPr>
-          <w:rFonts w:ascii="Aptos SemiBold" w:hAnsi="Aptos SemiBold" w:cs="Arial"/>
-          <w:highlight w:val="cyan"/>
-        </w:rPr>
-        <w:t xml:space="preserve"> beállításain keresztül zónákat, pointereket, és A </w:t>
-      </w:r>
-      <w:proofErr w:type="spellStart"/>
-      <w:proofErr w:type="gramStart"/>
-      <w:r>
-        <w:rPr>
-          <w:rFonts w:ascii="Aptos SemiBold" w:hAnsi="Aptos SemiBold" w:cs="Arial"/>
-          <w:highlight w:val="cyan"/>
-        </w:rPr>
-        <w:t>hostot</w:t>
-      </w:r>
-      <w:proofErr w:type="spellEnd"/>
-      <w:proofErr w:type="gramEnd"/>
-      <w:r>
-        <w:rPr>
-          <w:rFonts w:ascii="Aptos SemiBold" w:hAnsi="Aptos SemiBold" w:cs="Arial"/>
-          <w:highlight w:val="cyan"/>
-        </w:rPr>
-        <w:t xml:space="preserve"> ahol a további szerverek elérhetőségét szerver névvel együtt fel tudtuk venni. </w:t>
-      </w:r>
-      <w:r>
-        <w:rPr>
-          <w:rFonts w:ascii="Aptos SemiBold" w:hAnsi="Aptos SemiBold" w:cs="Arial"/>
-          <w:highlight w:val="cyan"/>
-        </w:rPr>
-        <w:t xml:space="preserve">- </w:t>
-      </w:r>
-      <w:proofErr w:type="spellStart"/>
-      <w:r>
-        <w:rPr>
-          <w:rFonts w:ascii="Aptos SemiBold" w:hAnsi="Aptos SemiBold" w:cs="Arial"/>
-          <w:highlight w:val="cyan"/>
-        </w:rPr>
-        <w:t>Vanyeg</w:t>
-      </w:r>
-      <w:proofErr w:type="spellEnd"/>
-    </w:p>
-    <w:p>
-      <w:pPr>
-        <w:jc w:val="both"/>
-        <w:rPr>
-          <w:rFonts w:ascii="Aptos SemiBold" w:hAnsi="Aptos SemiBold" w:cs="Arial"/>
-        </w:rPr>
-      </w:pPr>
-      <w:r>
-        <w:rPr>
-          <w:rFonts w:ascii="Aptos SemiBold" w:hAnsi="Aptos SemiBold" w:cs="Arial"/>
-          <w:highlight w:val="cyan"/>
-        </w:rPr>
-        <w:t xml:space="preserve">Ezután az </w:t>
-      </w:r>
-      <w:proofErr w:type="spellStart"/>
-      <w:r>
-        <w:rPr>
-          <w:rFonts w:ascii="Aptos SemiBold" w:hAnsi="Aptos SemiBold" w:cs="Arial"/>
-          <w:highlight w:val="cyan"/>
-        </w:rPr>
-        <w:t>active</w:t>
-      </w:r>
-      <w:proofErr w:type="spellEnd"/>
-      <w:r>
-        <w:rPr>
-          <w:rFonts w:ascii="Aptos SemiBold" w:hAnsi="Aptos SemiBold" w:cs="Arial"/>
-          <w:highlight w:val="cyan"/>
-        </w:rPr>
-        <w:t xml:space="preserve"> </w:t>
-      </w:r>
-      <w:proofErr w:type="spellStart"/>
-      <w:r>
-        <w:rPr>
-          <w:rFonts w:ascii="Aptos SemiBold" w:hAnsi="Aptos SemiBold" w:cs="Arial"/>
-          <w:highlight w:val="cyan"/>
-        </w:rPr>
-        <w:t>directoryban</w:t>
-      </w:r>
-      <w:proofErr w:type="spellEnd"/>
-      <w:r>
-        <w:rPr>
-          <w:rFonts w:ascii="Aptos SemiBold" w:hAnsi="Aptos SemiBold" w:cs="Arial"/>
-          <w:highlight w:val="cyan"/>
-        </w:rPr>
-        <w:t xml:space="preserve"> felvettük a</w:t>
-      </w:r>
-      <w:r>
-        <w:rPr>
-          <w:rFonts w:ascii="Aptos SemiBold" w:hAnsi="Aptos SemiBold" w:cs="Arial"/>
-          <w:highlight w:val="cyan"/>
-        </w:rPr>
-        <w:t xml:space="preserve"> Hotel</w:t>
-      </w:r>
-      <w:r>
-        <w:rPr>
-          <w:rFonts w:ascii="Aptos SemiBold" w:hAnsi="Aptos SemiBold" w:cs="Arial"/>
-          <w:highlight w:val="cyan"/>
-        </w:rPr>
-        <w:t xml:space="preserve"> szervezeti egységeit, felhasználókkal és csoportokkal együtt. </w:t>
-      </w:r>
-      <w:r>
-        <w:rPr>
-          <w:rFonts w:ascii="Aptos SemiBold" w:hAnsi="Aptos SemiBold" w:cs="Arial"/>
-          <w:highlight w:val="cyan"/>
-        </w:rPr>
-        <w:t xml:space="preserve"> - </w:t>
-      </w:r>
-      <w:proofErr w:type="spellStart"/>
-      <w:r>
-        <w:rPr>
-          <w:rFonts w:ascii="Aptos SemiBold" w:hAnsi="Aptos SemiBold" w:cs="Arial"/>
-          <w:highlight w:val="cyan"/>
-        </w:rPr>
-        <w:t>Vanyeg</w:t>
-      </w:r>
-      <w:proofErr w:type="spellEnd"/>
-    </w:p>
-    <w:p>
-      <w:pPr>
-        <w:jc w:val="both"/>
-        <w:rPr>
-          <w:rFonts w:ascii="Aptos SemiBold" w:hAnsi="Aptos SemiBold" w:cs="Arial"/>
-        </w:rPr>
-      </w:pPr>
-      <w:r>
-        <w:rPr>
-          <w:rFonts w:ascii="Aptos SemiBold" w:hAnsi="Aptos SemiBold" w:cs="Arial"/>
+        <w:t xml:space="preserve"> - Vanyeg</w:t>
+      </w:r>
+    </w:p>
+    <w:p>
+      <w:pPr>
+        <w:jc w:val="both"/>
+        <w:rPr>
+          <w:rFonts w:ascii="Aptos" w:hAnsi="Aptos" w:cs="Arial"/>
+        </w:rPr>
+      </w:pPr>
+      <w:r>
+        <w:rPr>
+          <w:rFonts w:ascii="Aptos" w:hAnsi="Aptos" w:cs="Arial"/>
         </w:rPr>
         <w:t xml:space="preserve">A következőben Zoltán kollegám beszélne a vezetéknélküli kapcsolatokról, </w:t>
       </w:r>
       <w:r>
         <w:rPr>
-          <w:rFonts w:ascii="Aptos SemiBold" w:hAnsi="Aptos SemiBold" w:cs="Arial"/>
+          <w:rFonts w:ascii="Aptos" w:hAnsi="Aptos" w:cs="Arial"/>
         </w:rPr>
         <w:t xml:space="preserve">illetve </w:t>
       </w:r>
       <w:r>
         <w:rPr>
-          <w:rFonts w:ascii="Aptos SemiBold" w:hAnsi="Aptos SemiBold" w:cs="Arial"/>
+          <w:rFonts w:ascii="Aptos" w:hAnsi="Aptos" w:cs="Arial"/>
         </w:rPr>
         <w:t xml:space="preserve">további protokollokról, amelyek a </w:t>
       </w:r>
-      <w:proofErr w:type="spellStart"/>
-      <w:r>
-        <w:rPr>
-          <w:rFonts w:ascii="Aptos SemiBold" w:hAnsi="Aptos SemiBold" w:cs="Arial"/>
-        </w:rPr>
-        <w:t>switcheken</w:t>
-      </w:r>
-      <w:proofErr w:type="spellEnd"/>
-      <w:r>
-        <w:rPr>
-          <w:rFonts w:ascii="Aptos SemiBold" w:hAnsi="Aptos SemiBold" w:cs="Arial"/>
-        </w:rPr>
-        <w:t xml:space="preserve"> és </w:t>
-      </w:r>
-      <w:proofErr w:type="spellStart"/>
-      <w:r>
-        <w:rPr>
-          <w:rFonts w:ascii="Aptos SemiBold" w:hAnsi="Aptos SemiBold" w:cs="Arial"/>
-        </w:rPr>
-        <w:t>routerken</w:t>
-      </w:r>
-      <w:proofErr w:type="spellEnd"/>
-      <w:r>
-        <w:rPr>
-          <w:rFonts w:ascii="Aptos SemiBold" w:hAnsi="Aptos SemiBold" w:cs="Arial"/>
+      <w:r>
+        <w:rPr>
+          <w:rFonts w:ascii="Aptos" w:hAnsi="Aptos" w:cs="Arial"/>
+        </w:rPr>
+        <w:t>switcheken és routerken</w:t>
+      </w:r>
+      <w:r>
+        <w:rPr>
+          <w:rFonts w:ascii="Aptos" w:hAnsi="Aptos" w:cs="Arial"/>
         </w:rPr>
         <w:t xml:space="preserve"> található</w:t>
       </w:r>
       <w:r>
         <w:rPr>
-          <w:rFonts w:ascii="Aptos SemiBold" w:hAnsi="Aptos SemiBold" w:cs="Arial"/>
+          <w:rFonts w:ascii="Aptos" w:hAnsi="Aptos" w:cs="Arial"/>
         </w:rPr>
         <w:t>a</w:t>
       </w:r>
       <w:r>
         <w:rPr>
-          <w:rFonts w:ascii="Aptos SemiBold" w:hAnsi="Aptos SemiBold" w:cs="Arial"/>
+          <w:rFonts w:ascii="Aptos" w:hAnsi="Aptos" w:cs="Arial"/>
         </w:rPr>
         <w:t>k meg.</w:t>
       </w:r>
       <w:r>
         <w:rPr>
-          <w:rFonts w:ascii="Aptos SemiBold" w:hAnsi="Aptos SemiBold" w:cs="Arial"/>
+          <w:rFonts w:ascii="Aptos" w:hAnsi="Aptos" w:cs="Arial"/>
         </w:rPr>
         <w:t xml:space="preserve"> </w:t>
       </w:r>
@@ -2129,6 +1960,155 @@
       </w:rPr>
     </w:lvl>
   </w:abstractNum>
+  <w:abstractNum w:abstractNumId="3" w15:restartNumberingAfterBreak="0">
+    <w:nsid w:val="7E6B34D0"/>
+    <w:multiLevelType w:val="multilevel"/>
+    <w:tmpl w:val="AA08982E"/>
+    <w:lvl w:ilvl="0">
+      <w:start w:val="1"/>
+      <w:numFmt w:val="bullet"/>
+      <w:lvlText w:val=""/>
+      <w:lvlJc w:val="left"/>
+      <w:pPr>
+        <w:tabs>
+          <w:tab w:val="num" w:pos="720"/>
+        </w:tabs>
+        <w:ind w:left="720" w:hanging="360"/>
+      </w:pPr>
+      <w:rPr>
+        <w:rFonts w:ascii="Symbol" w:hAnsi="Symbol" w:hint="default"/>
+        <w:sz w:val="20"/>
+      </w:rPr>
+    </w:lvl>
+    <w:lvl w:ilvl="1" w:tentative="1">
+      <w:start w:val="1"/>
+      <w:numFmt w:val="bullet"/>
+      <w:lvlText w:val="o"/>
+      <w:lvlJc w:val="left"/>
+      <w:pPr>
+        <w:tabs>
+          <w:tab w:val="num" w:pos="1440"/>
+        </w:tabs>
+        <w:ind w:left="1440" w:hanging="360"/>
+      </w:pPr>
+      <w:rPr>
+        <w:rFonts w:ascii="Courier New" w:hAnsi="Courier New" w:hint="default"/>
+        <w:sz w:val="20"/>
+      </w:rPr>
+    </w:lvl>
+    <w:lvl w:ilvl="2" w:tentative="1">
+      <w:start w:val="1"/>
+      <w:numFmt w:val="bullet"/>
+      <w:lvlText w:val=""/>
+      <w:lvlJc w:val="left"/>
+      <w:pPr>
+        <w:tabs>
+          <w:tab w:val="num" w:pos="2160"/>
+        </w:tabs>
+        <w:ind w:left="2160" w:hanging="360"/>
+      </w:pPr>
+      <w:rPr>
+        <w:rFonts w:ascii="Wingdings" w:hAnsi="Wingdings" w:hint="default"/>
+        <w:sz w:val="20"/>
+      </w:rPr>
+    </w:lvl>
+    <w:lvl w:ilvl="3" w:tentative="1">
+      <w:start w:val="1"/>
+      <w:numFmt w:val="bullet"/>
+      <w:lvlText w:val=""/>
+      <w:lvlJc w:val="left"/>
+      <w:pPr>
+        <w:tabs>
+          <w:tab w:val="num" w:pos="2880"/>
+        </w:tabs>
+        <w:ind w:left="2880" w:hanging="360"/>
+      </w:pPr>
+      <w:rPr>
+        <w:rFonts w:ascii="Wingdings" w:hAnsi="Wingdings" w:hint="default"/>
+        <w:sz w:val="20"/>
+      </w:rPr>
+    </w:lvl>
+    <w:lvl w:ilvl="4" w:tentative="1">
+      <w:start w:val="1"/>
+      <w:numFmt w:val="bullet"/>
+      <w:lvlText w:val=""/>
+      <w:lvlJc w:val="left"/>
+      <w:pPr>
+        <w:tabs>
+          <w:tab w:val="num" w:pos="3600"/>
+        </w:tabs>
+        <w:ind w:left="3600" w:hanging="360"/>
+      </w:pPr>
+      <w:rPr>
+        <w:rFonts w:ascii="Wingdings" w:hAnsi="Wingdings" w:hint="default"/>
+        <w:sz w:val="20"/>
+      </w:rPr>
+    </w:lvl>
+    <w:lvl w:ilvl="5" w:tentative="1">
+      <w:start w:val="1"/>
+      <w:numFmt w:val="bullet"/>
+      <w:lvlText w:val=""/>
+      <w:lvlJc w:val="left"/>
+      <w:pPr>
+        <w:tabs>
+          <w:tab w:val="num" w:pos="4320"/>
+        </w:tabs>
+        <w:ind w:left="4320" w:hanging="360"/>
+      </w:pPr>
+      <w:rPr>
+        <w:rFonts w:ascii="Wingdings" w:hAnsi="Wingdings" w:hint="default"/>
+        <w:sz w:val="20"/>
+      </w:rPr>
+    </w:lvl>
+    <w:lvl w:ilvl="6" w:tentative="1">
+      <w:start w:val="1"/>
+      <w:numFmt w:val="bullet"/>
+      <w:lvlText w:val=""/>
+      <w:lvlJc w:val="left"/>
+      <w:pPr>
+        <w:tabs>
+          <w:tab w:val="num" w:pos="5040"/>
+        </w:tabs>
+        <w:ind w:left="5040" w:hanging="360"/>
+      </w:pPr>
+      <w:rPr>
+        <w:rFonts w:ascii="Wingdings" w:hAnsi="Wingdings" w:hint="default"/>
+        <w:sz w:val="20"/>
+      </w:rPr>
+    </w:lvl>
+    <w:lvl w:ilvl="7" w:tentative="1">
+      <w:start w:val="1"/>
+      <w:numFmt w:val="bullet"/>
+      <w:lvlText w:val=""/>
+      <w:lvlJc w:val="left"/>
+      <w:pPr>
+        <w:tabs>
+          <w:tab w:val="num" w:pos="5760"/>
+        </w:tabs>
+        <w:ind w:left="5760" w:hanging="360"/>
+      </w:pPr>
+      <w:rPr>
+        <w:rFonts w:ascii="Wingdings" w:hAnsi="Wingdings" w:hint="default"/>
+        <w:sz w:val="20"/>
+      </w:rPr>
+    </w:lvl>
+    <w:lvl w:ilvl="8" w:tentative="1">
+      <w:start w:val="1"/>
+      <w:numFmt w:val="bullet"/>
+      <w:lvlText w:val=""/>
+      <w:lvlJc w:val="left"/>
+      <w:pPr>
+        <w:tabs>
+          <w:tab w:val="num" w:pos="6480"/>
+        </w:tabs>
+        <w:ind w:left="6480" w:hanging="360"/>
+      </w:pPr>
+      <w:rPr>
+        <w:rFonts w:ascii="Wingdings" w:hAnsi="Wingdings" w:hint="default"/>
+        <w:sz w:val="20"/>
+      </w:rPr>
+    </w:lvl>
+  </w:abstractNum>
   <w:num w:numId="1" w16cid:durableId="413625633">
     <w:abstractNumId w:val="0"/>
   </w:num>
@@ -2137,6 +2117,9 @@
   </w:num>
   <w:num w:numId="3" w16cid:durableId="1474253960">
     <w:abstractNumId w:val="2"/>
+  </w:num>
+  <w:num w:numId="4" w16cid:durableId="1645625224">
+    <w:abstractNumId w:val="3"/>
   </w:num>
 </w:numbering>
 </file>
@@ -2548,7 +2531,6 @@
   <w:style w:type="character" w:default="1" w:styleId="Bekezdsalapbettpusa">
     <w:name w:val="Default Paragraph Font"/>
     <w:uiPriority w:val="1"/>
-    <w:semiHidden/>
     <w:unhideWhenUsed/>
   </w:style>
   <w:style w:type="table" w:default="1" w:styleId="Normltblzat">
@@ -2571,6 +2553,19 @@
     <w:uiPriority w:val="99"/>
     <w:semiHidden/>
     <w:unhideWhenUsed/>
+  </w:style>
+  <w:style w:type="paragraph" w:styleId="NormlWeb">
+    <w:name w:val="Normal (Web)"/>
+    <w:basedOn w:val="Norml"/>
+    <w:uiPriority w:val="99"/>
+    <w:semiHidden/>
+    <w:unhideWhenUsed/>
+    <w:rsid w:val="004D29F8"/>
+    <w:rPr>
+      <w:rFonts w:ascii="Times New Roman" w:hAnsi="Times New Roman" w:cs="Times New Roman"/>
+      <w:sz w:val="24"/>
+      <w:szCs w:val="24"/>
+    </w:rPr>
   </w:style>
 </w:styles>
 </file>

--- a/mate_script_v2.docx
+++ b/mate_script_v2.docx
@@ -13,65 +13,12 @@
       <w:r>
         <w:rPr>
           <w:rFonts w:ascii="Aptos" w:hAnsi="Aptos" w:cs="Arial"/>
-          <w:strike/>
-        </w:rPr>
-        <w:t>Köszönöm Márk. Mint ahogy kollegám is említette a</w:t>
-      </w:r>
-      <w:r>
-        <w:rPr>
-          <w:rFonts w:ascii="Aptos" w:hAnsi="Aptos" w:cs="Arial"/>
-          <w:strike/>
-        </w:rPr>
-        <w:t xml:space="preserve"> Kávézóban és a Hotelben megtalálhat</w:t>
-      </w:r>
-      <w:r>
-        <w:rPr>
-          <w:rFonts w:ascii="Aptos" w:hAnsi="Aptos" w:cs="Arial"/>
-          <w:strike/>
-        </w:rPr>
-        <w:t xml:space="preserve">ó </w:t>
-      </w:r>
-      <w:r>
-        <w:rPr>
-          <w:rFonts w:ascii="Aptos" w:hAnsi="Aptos" w:cs="Arial"/>
-          <w:strike/>
-        </w:rPr>
-        <w:t>VLAN</w:t>
-      </w:r>
-      <w:r>
-        <w:rPr>
-          <w:rFonts w:ascii="Aptos" w:hAnsi="Aptos" w:cs="Arial"/>
-          <w:strike/>
-        </w:rPr>
-        <w:t xml:space="preserve"> </w:t>
-      </w:r>
-      <w:r>
-        <w:rPr>
-          <w:rFonts w:ascii="Aptos" w:hAnsi="Aptos" w:cs="Arial"/>
-          <w:strike/>
-        </w:rPr>
-        <w:t xml:space="preserve">és </w:t>
-      </w:r>
-      <w:r>
-        <w:rPr>
-          <w:rFonts w:ascii="Aptos" w:hAnsi="Aptos" w:cs="Arial"/>
-          <w:strike/>
-        </w:rPr>
-        <w:t>VTP technológiáról fogok beszélni</w:t>
-      </w:r>
-    </w:p>
-    <w:p>
-      <w:pPr>
-        <w:jc w:val="both"/>
-        <w:rPr>
-          <w:rFonts w:ascii="Aptos" w:hAnsi="Aptos" w:cs="Arial"/>
-        </w:rPr>
-      </w:pPr>
-      <w:r>
-        <w:rPr>
-          <w:rFonts w:ascii="Aptos" w:hAnsi="Aptos" w:cs="Arial"/>
-        </w:rPr>
-        <w:t>Márk első része</w:t>
+          <w:b/>
+          <w:bCs/>
+          <w:sz w:val="36"/>
+          <w:szCs w:val="36"/>
+        </w:rPr>
+        <w:t>VLANOK</w:t>
       </w:r>
     </w:p>
     <w:p>
@@ -183,12 +130,58 @@
         <w:jc w:val="both"/>
         <w:rPr>
           <w:rFonts w:ascii="Aptos" w:hAnsi="Aptos" w:cs="Arial"/>
+          <w:b/>
+          <w:bCs/>
+        </w:rPr>
+      </w:pPr>
+      <w:r>
+        <w:rPr>
+          <w:rFonts w:ascii="Aptos" w:hAnsi="Aptos" w:cs="Arial"/>
+          <w:i/>
+          <w:iCs/>
+          <w:sz w:val="30"/>
+          <w:szCs w:val="30"/>
+        </w:rPr>
+        <w:t>RECEPCIO_S:</w:t>
+      </w:r>
+      <w:r>
+        <w:rPr>
+          <w:rFonts w:ascii="Aptos" w:hAnsi="Aptos" w:cs="Arial"/>
           <w:i/>
           <w:iCs/>
           <w:sz w:val="26"/>
           <w:szCs w:val="26"/>
         </w:rPr>
-      </w:pPr>
+        <w:t xml:space="preserve"> </w:t>
+      </w:r>
+      <w:r>
+        <w:rPr>
+          <w:rFonts w:ascii="Aptos" w:hAnsi="Aptos" w:cs="Arial"/>
+          <w:b/>
+          <w:bCs/>
+        </w:rPr>
+        <w:t>#show vlan brief</w:t>
+      </w:r>
+    </w:p>
+    <w:p>
+      <w:pPr>
+        <w:jc w:val="both"/>
+        <w:rPr>
+          <w:rFonts w:ascii="Aptos" w:hAnsi="Aptos" w:cs="Arial"/>
+          <w:b/>
+          <w:bCs/>
+        </w:rPr>
+      </w:pPr>
+      <w:r>
+        <w:rPr>
+          <w:rFonts w:ascii="Aptos" w:hAnsi="Aptos" w:cs="Arial"/>
+          <w:i/>
+          <w:iCs/>
+          <w:sz w:val="30"/>
+          <w:szCs w:val="30"/>
+        </w:rPr>
+        <w:t>EBED_S:</w:t>
+      </w:r>
       <w:r>
         <w:rPr>
           <w:rFonts w:ascii="Aptos" w:hAnsi="Aptos" w:cs="Arial"/>
@@ -197,7 +190,111 @@
           <w:sz w:val="26"/>
           <w:szCs w:val="26"/>
         </w:rPr>
-        <w:t>RECEPCIO_S: #show vlan brief</w:t>
+        <w:t xml:space="preserve"> </w:t>
+      </w:r>
+      <w:r>
+        <w:rPr>
+          <w:rFonts w:ascii="Aptos" w:hAnsi="Aptos" w:cs="Arial"/>
+          <w:b/>
+          <w:bCs/>
+        </w:rPr>
+        <w:t>#show vlan brief</w:t>
+      </w:r>
+    </w:p>
+    <w:p>
+      <w:pPr>
+        <w:jc w:val="both"/>
+        <w:rPr>
+          <w:rFonts w:ascii="Aptos" w:hAnsi="Aptos" w:cs="Arial"/>
+          <w:sz w:val="26"/>
+          <w:szCs w:val="26"/>
+        </w:rPr>
+      </w:pPr>
+      <w:r>
+        <w:rPr>
+          <w:rFonts w:ascii="Aptos" w:hAnsi="Aptos" w:cs="Arial"/>
+          <w:sz w:val="26"/>
+          <w:szCs w:val="26"/>
+        </w:rPr>
+        <w:t>----------------------------------------------------------------------------------------------------------</w:t>
+      </w:r>
+    </w:p>
+    <w:p>
+      <w:pPr>
+        <w:jc w:val="both"/>
+        <w:rPr>
+          <w:rFonts w:ascii="Aptos" w:hAnsi="Aptos" w:cs="Arial"/>
+          <w:b/>
+          <w:bCs/>
+          <w:sz w:val="36"/>
+          <w:szCs w:val="36"/>
+        </w:rPr>
+      </w:pPr>
+      <w:r>
+        <w:rPr>
+          <w:rFonts w:ascii="Aptos" w:hAnsi="Aptos" w:cs="Arial"/>
+          <w:b/>
+          <w:bCs/>
+          <w:sz w:val="36"/>
+          <w:szCs w:val="36"/>
+        </w:rPr>
+        <w:t>VTP</w:t>
+      </w:r>
+    </w:p>
+    <w:p>
+      <w:pPr>
+        <w:jc w:val="both"/>
+        <w:rPr>
+          <w:rFonts w:ascii="Aptos" w:hAnsi="Aptos" w:cs="Arial"/>
+        </w:rPr>
+      </w:pPr>
+      <w:r>
+        <w:rPr>
+          <w:rFonts w:ascii="Aptos" w:hAnsi="Aptos" w:cs="Arial"/>
+        </w:rPr>
+        <w:t>Ezek zavartalan működése érdekében VTP protokollt alkalmaztunk a switchek között, amely a következőt jelenti pontosabban:</w:t>
+      </w:r>
+    </w:p>
+    <w:p>
+      <w:pPr>
+        <w:jc w:val="both"/>
+        <w:rPr>
+          <w:rFonts w:ascii="Aptos" w:hAnsi="Aptos" w:cs="Arial"/>
+        </w:rPr>
+      </w:pPr>
+      <w:r>
+        <w:rPr>
+          <w:rFonts w:ascii="Aptos" w:hAnsi="Aptos" w:cs="Arial"/>
+        </w:rPr>
+        <w:t>A VLAN Trunking Protocol (VTP) egy olyan szabványosított hálózati protokoll, amelyet a Cisco rendszerek használnak a Virtuális LAN-ok (VLAN-ok) konfigurációjának automatikus terjesztésére és karbantartására egy Ethernet hálózaton belül. A VTP célja a hálózati adminisztráció egyszerűsítése és a konzisztencia biztosítása a VLAN konfigurációk között.</w:t>
+      </w:r>
+    </w:p>
+    <w:p>
+      <w:pPr>
+        <w:jc w:val="both"/>
+        <w:rPr>
+          <w:rFonts w:ascii="Aptos" w:hAnsi="Aptos" w:cs="Arial"/>
+        </w:rPr>
+      </w:pPr>
+      <w:r>
+        <w:rPr>
+          <w:rFonts w:ascii="Aptos" w:hAnsi="Aptos" w:cs="Arial"/>
+        </w:rPr>
+        <w:t>A VTP segítségével a hálózati eszközök, például kapcsolók, automatikusan cserélik és frissítik a VLAN információkat. Ez azt jelenti, hogy ha egy VLAN-t egy kapcsolón hoznak létre, módosítanak vagy törölnek, a változások automatikusan más kapcsolókon is végrehajtódnak, így egy egységes VLAN konfigurációt biztosítva a teljes hálózaton.</w:t>
+      </w:r>
+    </w:p>
+    <w:p>
+      <w:pPr>
+        <w:jc w:val="both"/>
+        <w:rPr>
+          <w:rFonts w:ascii="Aptos" w:hAnsi="Aptos" w:cs="Arial"/>
+        </w:rPr>
+      </w:pPr>
+      <w:r>
+        <w:rPr>
+          <w:rFonts w:ascii="Aptos" w:hAnsi="Aptos" w:cs="Arial"/>
+        </w:rPr>
+        <w:t>A VTP egy trunk nevű kapcsolóporton keresztül kommunikál. A trunk portok olyan Ethernet portok, amelyeken több VLAN forgalom is áthaladhat. A VTP üzeneteket a hálózati eszközök küldik és fogadják a trunk portokon keresztül, és ezek az üzenetek tartalmazzák a VLAN konfigurációs információkat. Fontos megjegyezni, hogy a VTP csak Cisco eszközök között működik, és nem interoperál más gyártók hálózati eszközeivel, amelyek más VLAN kezelési protokollokat használnak.</w:t>
       </w:r>
     </w:p>
     <w:p>
@@ -216,71 +313,12 @@
           <w:rFonts w:ascii="Aptos" w:hAnsi="Aptos" w:cs="Arial"/>
           <w:i/>
           <w:iCs/>
-          <w:sz w:val="26"/>
-          <w:szCs w:val="26"/>
-        </w:rPr>
-        <w:t>EBED_S: #show vlan brief</w:t>
-      </w:r>
-    </w:p>
-    <w:p>
-      <w:pPr>
-        <w:jc w:val="both"/>
-        <w:rPr>
-          <w:rFonts w:ascii="Aptos" w:hAnsi="Aptos" w:cs="Arial"/>
-        </w:rPr>
-      </w:pPr>
-      <w:r>
-        <w:rPr>
-          <w:rFonts w:ascii="Aptos" w:hAnsi="Aptos" w:cs="Arial"/>
-        </w:rPr>
-        <w:t>Ezek zavartalan működése érdekében VTP protokollt alkalmaztunk a switchek között, amely a következőt jelenti pontosabban:</w:t>
-      </w:r>
-    </w:p>
-    <w:p>
-      <w:pPr>
-        <w:jc w:val="both"/>
-        <w:rPr>
-          <w:rFonts w:ascii="Aptos" w:hAnsi="Aptos" w:cs="Arial"/>
-        </w:rPr>
-      </w:pPr>
-      <w:r>
-        <w:rPr>
-          <w:rFonts w:ascii="Aptos" w:hAnsi="Aptos" w:cs="Arial"/>
-        </w:rPr>
-        <w:t>A VLAN Trunking Protocol (VTP) egy olyan szabványosított hálózati protokoll, amelyet a Cisco rendszerek használnak a Virtuális LAN-ok (VLAN-ok) konfigurációjának automatikus terjesztésére és karbantartására egy Ethernet hálózaton belül. A VTP célja a hálózati adminisztráció egyszerűsítése és a konzisztencia biztosítása a VLAN konfigurációk között.</w:t>
-      </w:r>
-    </w:p>
-    <w:p>
-      <w:pPr>
-        <w:jc w:val="both"/>
-        <w:rPr>
-          <w:rFonts w:ascii="Aptos" w:hAnsi="Aptos" w:cs="Arial"/>
-        </w:rPr>
-      </w:pPr>
-      <w:r>
-        <w:rPr>
-          <w:rFonts w:ascii="Aptos" w:hAnsi="Aptos" w:cs="Arial"/>
-        </w:rPr>
-        <w:t>A VTP segítségével a hálózati eszközök, például kapcsolók, automatikusan cserélik és frissítik a VLAN információkat. Ez azt jelenti, hogy ha egy VLAN-t egy kapcsolón hoznak létre, módosítanak vagy törölnek, a változások automatikusan más kapcsolókon is végrehajtódnak, így egy egységes VLAN konfigurációt biztosítva a teljes hálózaton.</w:t>
-      </w:r>
-    </w:p>
-    <w:p>
-      <w:pPr>
-        <w:jc w:val="both"/>
-        <w:rPr>
-          <w:rFonts w:ascii="Aptos" w:hAnsi="Aptos" w:cs="Arial"/>
-        </w:rPr>
-      </w:pPr>
-      <w:r>
-        <w:rPr>
-          <w:rFonts w:ascii="Aptos" w:hAnsi="Aptos" w:cs="Arial"/>
-        </w:rPr>
-        <w:t>A VTP egy trunk nevű kapcsolóporton keresztül kommunikál. A trunk portok olyan Ethernet portok, amelyeken több VLAN forgalom is áthaladhat. A VTP üzeneteket a hálózati eszközök küldik és fogadják a trunk portokon keresztül, és ezek az üzenetek tartalmazzák a VLAN konfigurációs információkat. Fontos megjegyezni, hogy a VTP csak Cisco eszközök között működik, és nem interoperál más gyártók hálózati eszközeivel, amelyek más VLAN kezelési protokollokat használnak.</w:t>
-      </w:r>
-    </w:p>
-    <w:p>
-      <w:pPr>
-        <w:jc w:val="both"/>
+          <w:sz w:val="30"/>
+          <w:szCs w:val="30"/>
+        </w:rPr>
+        <w:t>RECEPCIO_S:</w:t>
+      </w:r>
+      <w:r>
         <w:rPr>
           <w:rFonts w:ascii="Aptos" w:hAnsi="Aptos" w:cs="Arial"/>
           <w:i/>
@@ -288,8 +326,20 @@
           <w:sz w:val="26"/>
           <w:szCs w:val="26"/>
         </w:rPr>
-      </w:pPr>
-      <w:r>
+        <w:t xml:space="preserve"> </w:t>
+      </w:r>
+      <w:r>
+        <w:rPr>
+          <w:rFonts w:ascii="Aptos" w:hAnsi="Aptos" w:cs="Arial"/>
+          <w:b/>
+          <w:bCs/>
+        </w:rPr>
+        <w:t>#show vtp status</w:t>
+      </w:r>
+    </w:p>
+    <w:p>
+      <w:pPr>
+        <w:jc w:val="both"/>
         <w:rPr>
           <w:rFonts w:ascii="Aptos" w:hAnsi="Aptos" w:cs="Arial"/>
           <w:i/>
@@ -297,12 +347,18 @@
           <w:sz w:val="26"/>
           <w:szCs w:val="26"/>
         </w:rPr>
-        <w:t>RECEPCIO_S: #show vtp status</w:t>
-      </w:r>
-    </w:p>
-    <w:p>
-      <w:pPr>
-        <w:jc w:val="both"/>
+      </w:pPr>
+      <w:r>
+        <w:rPr>
+          <w:rFonts w:ascii="Aptos" w:hAnsi="Aptos" w:cs="Arial"/>
+          <w:i/>
+          <w:iCs/>
+          <w:sz w:val="30"/>
+          <w:szCs w:val="30"/>
+        </w:rPr>
+        <w:t>EBED_S:</w:t>
+      </w:r>
+      <w:r>
         <w:rPr>
           <w:rFonts w:ascii="Aptos" w:hAnsi="Aptos" w:cs="Arial"/>
           <w:i/>
@@ -310,7 +366,255 @@
           <w:sz w:val="26"/>
           <w:szCs w:val="26"/>
         </w:rPr>
-      </w:pPr>
+        <w:t xml:space="preserve"> </w:t>
+      </w:r>
+      <w:r>
+        <w:rPr>
+          <w:rFonts w:ascii="Aptos" w:hAnsi="Aptos" w:cs="Arial"/>
+          <w:b/>
+          <w:bCs/>
+        </w:rPr>
+        <w:t>#show vtp status (vtp version 2 -&gt; 1 teszt kedvéért)</w:t>
+      </w:r>
+    </w:p>
+    <w:p>
+      <w:pPr>
+        <w:jc w:val="both"/>
+        <w:rPr>
+          <w:rFonts w:ascii="Aptos" w:hAnsi="Aptos" w:cs="Arial"/>
+          <w:sz w:val="26"/>
+          <w:szCs w:val="26"/>
+        </w:rPr>
+      </w:pPr>
+      <w:r>
+        <w:rPr>
+          <w:rFonts w:ascii="Aptos" w:hAnsi="Aptos" w:cs="Arial"/>
+          <w:sz w:val="26"/>
+          <w:szCs w:val="26"/>
+        </w:rPr>
+        <w:t>----------------------------------------------------------------------------------------------------------</w:t>
+      </w:r>
+    </w:p>
+    <w:p>
+      <w:pPr>
+        <w:jc w:val="both"/>
+        <w:rPr>
+          <w:rFonts w:ascii="Aptos" w:hAnsi="Aptos" w:cs="Arial"/>
+          <w:b/>
+          <w:bCs/>
+          <w:sz w:val="36"/>
+          <w:szCs w:val="36"/>
+        </w:rPr>
+      </w:pPr>
+    </w:p>
+    <w:p>
+      <w:pPr>
+        <w:jc w:val="both"/>
+        <w:rPr>
+          <w:rFonts w:ascii="Aptos" w:hAnsi="Aptos" w:cs="Arial"/>
+          <w:b/>
+          <w:bCs/>
+          <w:sz w:val="36"/>
+          <w:szCs w:val="36"/>
+        </w:rPr>
+      </w:pPr>
+    </w:p>
+    <w:p>
+      <w:pPr>
+        <w:jc w:val="both"/>
+        <w:rPr>
+          <w:rFonts w:ascii="Aptos" w:hAnsi="Aptos" w:cs="Arial"/>
+          <w:b/>
+          <w:bCs/>
+          <w:sz w:val="36"/>
+          <w:szCs w:val="36"/>
+        </w:rPr>
+      </w:pPr>
+      <w:r>
+        <w:rPr>
+          <w:rFonts w:ascii="Aptos" w:hAnsi="Aptos" w:cs="Arial"/>
+          <w:b/>
+          <w:bCs/>
+          <w:sz w:val="36"/>
+          <w:szCs w:val="36"/>
+        </w:rPr>
+        <w:lastRenderedPageBreak/>
+        <w:t>SSH</w:t>
+      </w:r>
+    </w:p>
+    <w:p>
+      <w:pPr>
+        <w:jc w:val="both"/>
+        <w:rPr>
+          <w:rFonts w:ascii="Aptos" w:hAnsi="Aptos" w:cs="Arial"/>
+        </w:rPr>
+      </w:pPr>
+      <w:r>
+        <w:rPr>
+          <w:rFonts w:ascii="Aptos" w:hAnsi="Aptos" w:cs="Arial"/>
+        </w:rPr>
+        <w:t xml:space="preserve">A megfelelő és gyors karbantartás érdekében kialakítottunk SSH kapcsolatot a központi routereken. Hogy mi az az SSH és miért jó nekünk? Az SSH a </w:t>
+      </w:r>
+      <w:r>
+        <w:rPr>
+          <w:rFonts w:ascii="Aptos" w:hAnsi="Aptos" w:cs="Arial"/>
+          <w:b/>
+          <w:bCs/>
+        </w:rPr>
+        <w:t>Secure Shell</w:t>
+      </w:r>
+      <w:r>
+        <w:rPr>
+          <w:rFonts w:ascii="Aptos" w:hAnsi="Aptos" w:cs="Arial"/>
+        </w:rPr>
+        <w:t xml:space="preserve"> (</w:t>
+      </w:r>
+      <w:r>
+        <w:rPr>
+          <w:rFonts w:ascii="Aptos" w:hAnsi="Aptos" w:cs="Arial"/>
+          <w:b/>
+          <w:bCs/>
+        </w:rPr>
+        <w:t>biztonságos parancsértelmező)</w:t>
+      </w:r>
+      <w:r>
+        <w:rPr>
+          <w:rFonts w:ascii="Aptos" w:hAnsi="Aptos" w:cs="Arial"/>
+        </w:rPr>
+        <w:t xml:space="preserve"> rövidítése. Ez egy hálózati protokoll, am</w:t>
+      </w:r>
+      <w:r>
+        <w:rPr>
+          <w:rFonts w:ascii="Aptos" w:hAnsi="Aptos" w:cs="Arial"/>
+        </w:rPr>
+        <w:t>i</w:t>
+      </w:r>
+      <w:r>
+        <w:rPr>
+          <w:rFonts w:ascii="Aptos" w:hAnsi="Aptos" w:cs="Arial"/>
+        </w:rPr>
+        <w:t xml:space="preserve"> titkosított csatornát hoz létre két számítógép között, </w:t>
+      </w:r>
+      <w:r>
+        <w:rPr>
+          <w:rFonts w:ascii="Aptos" w:hAnsi="Aptos" w:cs="Arial"/>
+        </w:rPr>
+        <w:t xml:space="preserve">amely a 22-es TCP porton fut és </w:t>
+      </w:r>
+      <w:r>
+        <w:rPr>
+          <w:rFonts w:ascii="Aptos" w:hAnsi="Aptos" w:cs="Arial"/>
+        </w:rPr>
+        <w:t>lehetővé t</w:t>
+      </w:r>
+      <w:r>
+        <w:rPr>
+          <w:rFonts w:ascii="Aptos" w:hAnsi="Aptos" w:cs="Arial"/>
+        </w:rPr>
+        <w:t>eszi</w:t>
+      </w:r>
+      <w:r>
+        <w:rPr>
+          <w:rFonts w:ascii="Aptos" w:hAnsi="Aptos" w:cs="Arial"/>
+        </w:rPr>
+        <w:t xml:space="preserve"> a </w:t>
+      </w:r>
+      <w:r>
+        <w:rPr>
+          <w:rFonts w:ascii="Aptos" w:hAnsi="Aptos" w:cs="Arial"/>
+          <w:b/>
+          <w:bCs/>
+        </w:rPr>
+        <w:t xml:space="preserve">biztonságos kommunikációt még </w:t>
+      </w:r>
+      <w:r>
+        <w:rPr>
+          <w:rFonts w:ascii="Aptos" w:hAnsi="Aptos" w:cs="Arial"/>
+          <w:b/>
+          <w:bCs/>
+        </w:rPr>
+        <w:t xml:space="preserve">a </w:t>
+      </w:r>
+      <w:r>
+        <w:rPr>
+          <w:rFonts w:ascii="Aptos" w:hAnsi="Aptos" w:cs="Arial"/>
+          <w:b/>
+          <w:bCs/>
+        </w:rPr>
+        <w:t xml:space="preserve">nem biztonságos hálózaton </w:t>
+      </w:r>
+      <w:r>
+        <w:rPr>
+          <w:rFonts w:ascii="Aptos" w:hAnsi="Aptos" w:cs="Arial"/>
+        </w:rPr>
+        <w:t xml:space="preserve">keresztül is. Működése egyszerű alapokra épül. Az SSH </w:t>
+      </w:r>
+      <w:r>
+        <w:rPr>
+          <w:rFonts w:ascii="Aptos" w:hAnsi="Aptos" w:cs="Arial"/>
+          <w:b/>
+          <w:bCs/>
+        </w:rPr>
+        <w:t xml:space="preserve">titkosítási technikákat </w:t>
+      </w:r>
+      <w:r>
+        <w:rPr>
+          <w:rFonts w:ascii="Aptos" w:hAnsi="Aptos" w:cs="Arial"/>
+        </w:rPr>
+        <w:t xml:space="preserve">alkalmaz a kommunikáció védelme érdekében. A számítógép és a router először egy </w:t>
+      </w:r>
+      <w:r>
+        <w:rPr>
+          <w:rFonts w:ascii="Aptos" w:hAnsi="Aptos" w:cs="Arial"/>
+          <w:b/>
+          <w:bCs/>
+        </w:rPr>
+        <w:t>kulcscserét</w:t>
+      </w:r>
+      <w:r>
+        <w:rPr>
+          <w:rFonts w:ascii="Aptos" w:hAnsi="Aptos" w:cs="Arial"/>
+        </w:rPr>
+        <w:t xml:space="preserve"> hajt végre, amely során titkos kulcsokat hoznak létre a kommunikáció titkosításához. A kulcscsere után a két eszköz titkosított formában kommunikál egymással.</w:t>
+      </w:r>
+      <w:r>
+        <w:rPr>
+          <w:rFonts w:ascii="Aptos" w:hAnsi="Aptos" w:cs="Arial"/>
+        </w:rPr>
+        <w:t xml:space="preserve"> Esetünkben 1024 karakter hosszú kulcsot hoztunk létre, 2-es verziójú SSH-val a nagyobb biztonság </w:t>
+      </w:r>
+      <w:r>
+        <w:rPr>
+          <w:rFonts w:ascii="Aptos" w:hAnsi="Aptos" w:cs="Arial"/>
+        </w:rPr>
+        <w:t>miatt.</w:t>
+      </w:r>
+      <w:r>
+        <w:rPr>
+          <w:rFonts w:ascii="Aptos" w:hAnsi="Aptos" w:cs="Arial"/>
+        </w:rPr>
+        <w:t xml:space="preserve"> </w:t>
+      </w:r>
+    </w:p>
+    <w:p>
+      <w:pPr>
+        <w:jc w:val="both"/>
+        <w:rPr>
+          <w:rFonts w:ascii="Aptos" w:hAnsi="Aptos" w:cs="Arial"/>
+          <w:b/>
+          <w:bCs/>
+        </w:rPr>
+      </w:pPr>
+      <w:r>
+        <w:rPr>
+          <w:rFonts w:ascii="Aptos" w:hAnsi="Aptos" w:cs="Arial"/>
+          <w:i/>
+          <w:iCs/>
+          <w:sz w:val="30"/>
+          <w:szCs w:val="30"/>
+        </w:rPr>
+        <w:t>SSH teszt:</w:t>
+      </w:r>
       <w:r>
         <w:rPr>
           <w:rFonts w:ascii="Aptos" w:hAnsi="Aptos" w:cs="Arial"/>
@@ -319,20 +623,463 @@
           <w:sz w:val="26"/>
           <w:szCs w:val="26"/>
         </w:rPr>
-        <w:t>EBED_S: #show vtp status (vtp version 2 -&gt; 1 teszt kedvéért)</w:t>
-      </w:r>
-    </w:p>
-    <w:p>
-      <w:pPr>
-        <w:jc w:val="both"/>
-        <w:rPr>
-          <w:rFonts w:ascii="Aptos" w:hAnsi="Aptos" w:cs="Arial"/>
+        <w:t xml:space="preserve"> </w:t>
+      </w:r>
+      <w:r>
+        <w:rPr>
+          <w:rFonts w:ascii="Aptos" w:hAnsi="Aptos" w:cs="Arial"/>
+          <w:b/>
+          <w:bCs/>
+        </w:rPr>
+        <w:t>üzemről vmelyik routerre</w:t>
+      </w:r>
+    </w:p>
+    <w:p>
+      <w:pPr>
+        <w:jc w:val="both"/>
+        <w:rPr>
+          <w:rFonts w:ascii="Aptos" w:hAnsi="Aptos" w:cs="Arial"/>
+          <w:sz w:val="26"/>
+          <w:szCs w:val="26"/>
+        </w:rPr>
+      </w:pPr>
+      <w:r>
+        <w:rPr>
+          <w:rFonts w:ascii="Aptos" w:hAnsi="Aptos" w:cs="Arial"/>
+          <w:sz w:val="26"/>
+          <w:szCs w:val="26"/>
+        </w:rPr>
+        <w:t>----------------------------------------------------------------------------------------------------------</w:t>
+      </w:r>
+    </w:p>
+    <w:p>
+      <w:pPr>
+        <w:jc w:val="both"/>
+        <w:rPr>
+          <w:rFonts w:ascii="Aptos" w:hAnsi="Aptos" w:cs="Arial"/>
+          <w:b/>
+          <w:bCs/>
+          <w:sz w:val="36"/>
+          <w:szCs w:val="36"/>
+        </w:rPr>
+      </w:pPr>
+      <w:r>
+        <w:rPr>
+          <w:rFonts w:ascii="Aptos" w:hAnsi="Aptos" w:cs="Arial"/>
+          <w:b/>
+          <w:bCs/>
+          <w:sz w:val="36"/>
+          <w:szCs w:val="36"/>
+        </w:rPr>
+        <w:t>SYSLOG</w:t>
+      </w:r>
+      <w:r>
+        <w:rPr>
+          <w:rFonts w:ascii="Aptos" w:hAnsi="Aptos" w:cs="Arial"/>
+          <w:b/>
+          <w:bCs/>
+          <w:sz w:val="36"/>
+          <w:szCs w:val="36"/>
+        </w:rPr>
+        <w:t>/NTP</w:t>
+      </w:r>
+    </w:p>
+    <w:p>
+      <w:pPr>
+        <w:jc w:val="both"/>
+        <w:rPr>
+          <w:rFonts w:ascii="Aptos" w:hAnsi="Aptos" w:cs="Arial"/>
+        </w:rPr>
+      </w:pPr>
+      <w:r>
+        <w:rPr>
+          <w:rFonts w:ascii="Aptos" w:hAnsi="Aptos" w:cs="Arial"/>
+        </w:rPr>
+        <w:t>Mindezen felül a további monitorozás érdek</w:t>
+      </w:r>
+      <w:r>
+        <w:rPr>
+          <w:rFonts w:ascii="Aptos" w:hAnsi="Aptos" w:cs="Arial"/>
+        </w:rPr>
+        <w:t>é</w:t>
+      </w:r>
+      <w:r>
+        <w:rPr>
+          <w:rFonts w:ascii="Aptos" w:hAnsi="Aptos" w:cs="Arial"/>
+        </w:rPr>
+        <w:t>ben üzemeltetünk egy SYSLOG szervert, amely naplóüzeneteket gyűjt össze a hálózaton lévő eszközökről. A Syslog kliensek (jelenesetben a routerek) naplóüzeneteket küldenek a szerver</w:t>
+      </w:r>
+      <w:r>
+        <w:rPr>
+          <w:rFonts w:ascii="Aptos" w:hAnsi="Aptos" w:cs="Arial"/>
+        </w:rPr>
+        <w:t>ü</w:t>
+      </w:r>
+      <w:r>
+        <w:rPr>
+          <w:rFonts w:ascii="Aptos" w:hAnsi="Aptos" w:cs="Arial"/>
+        </w:rPr>
+        <w:t>n</w:t>
+      </w:r>
+      <w:r>
+        <w:rPr>
+          <w:rFonts w:ascii="Aptos" w:hAnsi="Aptos" w:cs="Arial"/>
+        </w:rPr>
+        <w:t>kn</w:t>
+      </w:r>
+      <w:r>
+        <w:rPr>
+          <w:rFonts w:ascii="Aptos" w:hAnsi="Aptos" w:cs="Arial"/>
+        </w:rPr>
+        <w:t>ek a S</w:t>
+      </w:r>
+      <w:r>
+        <w:rPr>
+          <w:rFonts w:ascii="Aptos" w:hAnsi="Aptos" w:cs="Arial"/>
+        </w:rPr>
+        <w:t>YSLOG</w:t>
+      </w:r>
+      <w:r>
+        <w:rPr>
+          <w:rFonts w:ascii="Aptos" w:hAnsi="Aptos" w:cs="Arial"/>
+        </w:rPr>
+        <w:t xml:space="preserve"> protokoll segítségével. A szerver tárolja a naplóüzeneteket, és szükség esetén továbbítja őket más rendszereknek, például egy SIEM (Security Information and Event Management) rendszernek.</w:t>
+      </w:r>
+    </w:p>
+    <w:p>
+      <w:pPr>
+        <w:jc w:val="both"/>
+        <w:rPr>
+          <w:rFonts w:ascii="Aptos" w:hAnsi="Aptos" w:cs="Arial"/>
+        </w:rPr>
+      </w:pPr>
+      <w:r>
+        <w:rPr>
+          <w:rFonts w:ascii="Aptos" w:hAnsi="Aptos" w:cs="Arial"/>
+        </w:rPr>
+        <w:t>A Syslog szerverek két fő típusát használják:</w:t>
+      </w:r>
+    </w:p>
+    <w:p>
+      <w:pPr>
+        <w:numPr>
+          <w:ilvl w:val="0"/>
+          <w:numId w:val="4"/>
+        </w:numPr>
+        <w:jc w:val="both"/>
+        <w:rPr>
+          <w:rFonts w:ascii="Aptos" w:hAnsi="Aptos" w:cs="Arial"/>
+        </w:rPr>
+      </w:pPr>
+      <w:r>
+        <w:rPr>
+          <w:rFonts w:ascii="Aptos" w:hAnsi="Aptos" w:cs="Arial"/>
+          <w:b/>
+          <w:bCs/>
+        </w:rPr>
+        <w:t>UNIX Syslog szerver:</w:t>
+      </w:r>
+      <w:r>
+        <w:rPr>
+          <w:rFonts w:ascii="Aptos" w:hAnsi="Aptos" w:cs="Arial"/>
+        </w:rPr>
+        <w:t xml:space="preserve"> Ez a típusú Syslog szerver Unix-alapú rendszereken fut.</w:t>
+      </w:r>
+    </w:p>
+    <w:p>
+      <w:pPr>
+        <w:numPr>
+          <w:ilvl w:val="0"/>
+          <w:numId w:val="4"/>
+        </w:numPr>
+        <w:jc w:val="both"/>
+        <w:rPr>
+          <w:rFonts w:ascii="Aptos" w:hAnsi="Aptos" w:cs="Arial"/>
+        </w:rPr>
+      </w:pPr>
+      <w:r>
+        <w:rPr>
+          <w:rFonts w:ascii="Aptos" w:hAnsi="Aptos" w:cs="Arial"/>
+          <w:b/>
+          <w:bCs/>
+        </w:rPr>
+        <w:t>Windows Syslog szerver:</w:t>
+      </w:r>
+      <w:r>
+        <w:rPr>
+          <w:rFonts w:ascii="Aptos" w:hAnsi="Aptos" w:cs="Arial"/>
+        </w:rPr>
+        <w:t xml:space="preserve"> Ez a típusú Syslog szerver Windows rendszereken fut.</w:t>
+      </w:r>
+    </w:p>
+    <w:p>
+      <w:pPr>
+        <w:jc w:val="both"/>
+        <w:rPr>
+          <w:rFonts w:ascii="Aptos" w:hAnsi="Aptos" w:cs="Arial"/>
+        </w:rPr>
+      </w:pPr>
+      <w:r>
+        <w:rPr>
+          <w:rFonts w:ascii="Aptos" w:hAnsi="Aptos" w:cs="Arial"/>
+        </w:rPr>
+        <w:t xml:space="preserve">Ezzel párhuzamosan működik az NTP szerverünk, </w:t>
+      </w:r>
+      <w:r>
+        <w:rPr>
+          <w:rFonts w:ascii="Aptos" w:hAnsi="Aptos" w:cs="Arial"/>
+        </w:rPr>
+        <w:t>amely</w:t>
+      </w:r>
+      <w:r>
+        <w:rPr>
+          <w:rFonts w:ascii="Aptos" w:hAnsi="Aptos" w:cs="Arial"/>
+        </w:rPr>
+        <w:t xml:space="preserve"> </w:t>
+      </w:r>
+      <w:r>
+        <w:rPr>
+          <w:rFonts w:ascii="Aptos" w:hAnsi="Aptos" w:cs="Arial"/>
+        </w:rPr>
+        <w:t>pontos időt biztosít a hálózaton lévő számítógépek számára.</w:t>
+      </w:r>
+      <w:r>
+        <w:rPr>
+          <w:rFonts w:ascii="Aptos" w:hAnsi="Aptos" w:cs="Arial"/>
+        </w:rPr>
+        <w:t xml:space="preserve"> Ez </w:t>
+      </w:r>
+      <w:r>
+        <w:rPr>
+          <w:rFonts w:ascii="Aptos" w:hAnsi="Aptos" w:cs="Arial"/>
+        </w:rPr>
+        <w:t>egy hierarchikus rendszert használ a pontos idő biztosításához.</w:t>
+      </w:r>
+      <w:r>
+        <w:t xml:space="preserve"> </w:t>
+      </w:r>
+      <w:r>
+        <w:rPr>
+          <w:rFonts w:ascii="Aptos" w:hAnsi="Aptos" w:cs="Arial"/>
+        </w:rPr>
+        <w:t>A hierarchia legfelső szintjén az atomórák találhatók, amelyek a legpontosabb időforrások. A hierarchia következő szintjén az NTP szerverek találhatók, amelyek szinkronizálják óráikat az atomórákkal. A hierarchia alsó szintjén a hálózaton lévő számítógépek találhatók, amelyek szinkronizálják óráikat az NTP szerver</w:t>
+      </w:r>
+      <w:r>
+        <w:rPr>
+          <w:rFonts w:ascii="Aptos" w:hAnsi="Aptos" w:cs="Arial"/>
+        </w:rPr>
+        <w:t>ünkkel, amit az NTP protokoll segítségével visznek véghez</w:t>
+      </w:r>
+      <w:r>
+        <w:rPr>
+          <w:rFonts w:ascii="Aptos" w:hAnsi="Aptos" w:cs="Arial"/>
+        </w:rPr>
+        <w:t>.</w:t>
+      </w:r>
+    </w:p>
+    <w:p>
+      <w:pPr>
+        <w:jc w:val="both"/>
+        <w:rPr>
+          <w:rFonts w:ascii="Aptos" w:hAnsi="Aptos" w:cs="Arial"/>
+          <w:b/>
+          <w:bCs/>
           <w:i/>
           <w:iCs/>
           <w:sz w:val="26"/>
           <w:szCs w:val="26"/>
         </w:rPr>
       </w:pPr>
+      <w:r>
+        <w:rPr>
+          <w:rFonts w:ascii="Aptos" w:hAnsi="Aptos" w:cs="Arial"/>
+          <w:i/>
+          <w:iCs/>
+          <w:sz w:val="30"/>
+          <w:szCs w:val="30"/>
+        </w:rPr>
+        <w:t xml:space="preserve">SYSLOG </w:t>
+      </w:r>
+      <w:r>
+        <w:rPr>
+          <w:rFonts w:ascii="Aptos" w:hAnsi="Aptos" w:cs="Arial"/>
+          <w:i/>
+          <w:iCs/>
+          <w:sz w:val="30"/>
+          <w:szCs w:val="30"/>
+        </w:rPr>
+        <w:t>bemutatás</w:t>
+      </w:r>
+      <w:r>
+        <w:rPr>
+          <w:rFonts w:ascii="Aptos" w:hAnsi="Aptos" w:cs="Arial"/>
+          <w:i/>
+          <w:iCs/>
+          <w:sz w:val="30"/>
+          <w:szCs w:val="30"/>
+        </w:rPr>
+        <w:t>:</w:t>
+      </w:r>
+      <w:r>
+        <w:rPr>
+          <w:rFonts w:ascii="Aptos" w:hAnsi="Aptos" w:cs="Arial"/>
+          <w:b/>
+          <w:bCs/>
+          <w:i/>
+          <w:iCs/>
+          <w:sz w:val="26"/>
+          <w:szCs w:val="26"/>
+        </w:rPr>
+        <w:t xml:space="preserve"> </w:t>
+      </w:r>
+      <w:r>
+        <w:rPr>
+          <w:rFonts w:ascii="Aptos" w:hAnsi="Aptos" w:cs="Arial"/>
+          <w:b/>
+          <w:bCs/>
+        </w:rPr>
+        <w:t>routeren vmi updatet kiadunk, majd a szerveren megmutatjuk</w:t>
+      </w:r>
+    </w:p>
+    <w:p>
+      <w:pPr>
+        <w:jc w:val="both"/>
+        <w:rPr>
+          <w:rFonts w:ascii="Aptos" w:hAnsi="Aptos" w:cs="Arial"/>
+          <w:b/>
+          <w:bCs/>
+        </w:rPr>
+      </w:pPr>
+      <w:r>
+        <w:rPr>
+          <w:rFonts w:ascii="Aptos" w:hAnsi="Aptos" w:cs="Arial"/>
+          <w:i/>
+          <w:iCs/>
+          <w:sz w:val="26"/>
+          <w:szCs w:val="26"/>
+        </w:rPr>
+        <w:t xml:space="preserve"> </w:t>
+      </w:r>
+      <w:r>
+        <w:rPr>
+          <w:rFonts w:ascii="Aptos" w:hAnsi="Aptos" w:cs="Arial"/>
+          <w:i/>
+          <w:iCs/>
+          <w:sz w:val="30"/>
+          <w:szCs w:val="30"/>
+        </w:rPr>
+        <w:t xml:space="preserve">NTP </w:t>
+      </w:r>
+      <w:r>
+        <w:rPr>
+          <w:rFonts w:ascii="Aptos" w:hAnsi="Aptos" w:cs="Arial"/>
+          <w:i/>
+          <w:iCs/>
+          <w:sz w:val="30"/>
+          <w:szCs w:val="30"/>
+        </w:rPr>
+        <w:t>bemutatás</w:t>
+      </w:r>
+      <w:r>
+        <w:rPr>
+          <w:rFonts w:ascii="Aptos" w:hAnsi="Aptos" w:cs="Arial"/>
+          <w:i/>
+          <w:iCs/>
+          <w:sz w:val="30"/>
+          <w:szCs w:val="30"/>
+        </w:rPr>
+        <w:t>:</w:t>
+      </w:r>
+      <w:r>
+        <w:rPr>
+          <w:rFonts w:ascii="Aptos" w:hAnsi="Aptos" w:cs="Arial"/>
+          <w:b/>
+          <w:bCs/>
+          <w:sz w:val="30"/>
+          <w:szCs w:val="30"/>
+        </w:rPr>
+        <w:t xml:space="preserve"> </w:t>
+      </w:r>
+      <w:r>
+        <w:rPr>
+          <w:rFonts w:ascii="Aptos" w:hAnsi="Aptos" w:cs="Arial"/>
+          <w:b/>
+          <w:bCs/>
+        </w:rPr>
+        <w:t>#show ntp associations</w:t>
+      </w:r>
+    </w:p>
+    <w:p>
+      <w:pPr>
+        <w:jc w:val="both"/>
+        <w:rPr>
+          <w:rFonts w:ascii="Aptos" w:hAnsi="Aptos" w:cs="Arial"/>
+          <w:sz w:val="26"/>
+          <w:szCs w:val="26"/>
+        </w:rPr>
+      </w:pPr>
+      <w:r>
+        <w:rPr>
+          <w:rFonts w:ascii="Aptos" w:hAnsi="Aptos" w:cs="Arial"/>
+          <w:sz w:val="26"/>
+          <w:szCs w:val="26"/>
+        </w:rPr>
+        <w:t>----------------------------------------------------------------------------------------------------------</w:t>
+      </w:r>
+    </w:p>
+    <w:p>
+      <w:pPr>
+        <w:rPr>
+          <w:rFonts w:ascii="Aptos" w:hAnsi="Aptos" w:cs="Arial"/>
+          <w:sz w:val="26"/>
+          <w:szCs w:val="26"/>
+        </w:rPr>
+      </w:pPr>
+      <w:r>
+        <w:rPr>
+          <w:rFonts w:ascii="Aptos" w:hAnsi="Aptos" w:cs="Arial"/>
+          <w:sz w:val="26"/>
+          <w:szCs w:val="26"/>
+        </w:rPr>
+        <w:br w:type="page"/>
+      </w:r>
+    </w:p>
+    <w:p>
+      <w:pPr>
+        <w:jc w:val="both"/>
+        <w:rPr>
+          <w:rFonts w:ascii="Aptos" w:hAnsi="Aptos" w:cs="Arial"/>
+          <w:sz w:val="26"/>
+          <w:szCs w:val="26"/>
+        </w:rPr>
+      </w:pPr>
+    </w:p>
+    <w:p>
+      <w:pPr>
+        <w:rPr>
+          <w:rFonts w:ascii="Aptos" w:hAnsi="Aptos" w:cs="Arial"/>
+          <w:sz w:val="26"/>
+          <w:szCs w:val="26"/>
+        </w:rPr>
+      </w:pPr>
+      <w:r>
+        <w:rPr>
+          <w:rFonts w:ascii="Aptos" w:hAnsi="Aptos" w:cs="Arial"/>
+          <w:sz w:val="26"/>
+          <w:szCs w:val="26"/>
+        </w:rPr>
+        <w:br w:type="page"/>
+      </w:r>
+    </w:p>
+    <w:p>
+      <w:pPr>
+        <w:jc w:val="both"/>
+        <w:rPr>
+          <w:rFonts w:ascii="Aptos" w:hAnsi="Aptos" w:cs="Arial"/>
+          <w:sz w:val="26"/>
+          <w:szCs w:val="26"/>
+        </w:rPr>
+      </w:pPr>
     </w:p>
     <w:p>
       <w:pPr>
@@ -342,612 +1089,117 @@
           <w:highlight w:val="green"/>
         </w:rPr>
       </w:pPr>
-    </w:p>
-    <w:p>
-      <w:pPr>
-        <w:jc w:val="both"/>
+      <w:r>
         <w:rPr>
           <w:rFonts w:ascii="Aptos" w:hAnsi="Aptos" w:cs="Arial"/>
           <w:highlight w:val="green"/>
         </w:rPr>
-      </w:pPr>
-    </w:p>
-    <w:p>
-      <w:pPr>
-        <w:jc w:val="both"/>
+        <w:t xml:space="preserve">A hálózatunkban megtalálható az üzemeltető részleg is, amely </w:t>
+      </w:r>
+      <w:r>
         <w:rPr>
           <w:rFonts w:ascii="Aptos" w:hAnsi="Aptos" w:cs="Arial"/>
           <w:highlight w:val="green"/>
         </w:rPr>
-      </w:pPr>
-    </w:p>
-    <w:p>
-      <w:pPr>
-        <w:jc w:val="both"/>
-        <w:rPr>
-          <w:rFonts w:ascii="Aptos" w:hAnsi="Aptos" w:cs="Arial"/>
-        </w:rPr>
-      </w:pPr>
-    </w:p>
-    <w:p>
-      <w:pPr>
-        <w:jc w:val="both"/>
-        <w:rPr>
-          <w:rFonts w:ascii="Aptos" w:hAnsi="Aptos" w:cs="Arial"/>
-          <w:b/>
-          <w:bCs/>
-          <w:sz w:val="36"/>
-          <w:szCs w:val="36"/>
-        </w:rPr>
-      </w:pPr>
-      <w:r>
-        <w:rPr>
-          <w:rFonts w:ascii="Aptos" w:hAnsi="Aptos" w:cs="Arial"/>
-          <w:b/>
-          <w:bCs/>
-          <w:sz w:val="36"/>
-          <w:szCs w:val="36"/>
-        </w:rPr>
-        <w:lastRenderedPageBreak/>
-        <w:t>SSH</w:t>
-      </w:r>
-    </w:p>
-    <w:p>
-      <w:pPr>
-        <w:jc w:val="both"/>
-        <w:rPr>
-          <w:rFonts w:ascii="Aptos" w:hAnsi="Aptos" w:cs="Arial"/>
-        </w:rPr>
-      </w:pPr>
-      <w:r>
-        <w:rPr>
-          <w:rFonts w:ascii="Aptos" w:hAnsi="Aptos" w:cs="Arial"/>
-        </w:rPr>
-        <w:t xml:space="preserve">A megfelelő és gyors karbantartás érdekében kialakítottunk SSH kapcsolatot a központi routereken. Hogy mi az az SSH és miért jó nekünk? </w:t>
-      </w:r>
-      <w:r>
-        <w:rPr>
-          <w:rFonts w:ascii="Aptos" w:hAnsi="Aptos" w:cs="Arial"/>
-        </w:rPr>
-        <w:t xml:space="preserve">Az SSH a </w:t>
-      </w:r>
-      <w:r>
-        <w:rPr>
-          <w:rFonts w:ascii="Aptos" w:hAnsi="Aptos" w:cs="Arial"/>
-          <w:b/>
-          <w:bCs/>
-        </w:rPr>
-        <w:t>Secure Shell</w:t>
-      </w:r>
-      <w:r>
-        <w:rPr>
-          <w:rFonts w:ascii="Aptos" w:hAnsi="Aptos" w:cs="Arial"/>
-        </w:rPr>
-        <w:t xml:space="preserve"> (</w:t>
-      </w:r>
-      <w:r>
-        <w:rPr>
-          <w:rFonts w:ascii="Aptos" w:hAnsi="Aptos" w:cs="Arial"/>
-          <w:b/>
-          <w:bCs/>
-        </w:rPr>
-        <w:t>biztonságos parancsértelmező)</w:t>
-      </w:r>
-      <w:r>
-        <w:rPr>
-          <w:rFonts w:ascii="Aptos" w:hAnsi="Aptos" w:cs="Arial"/>
-        </w:rPr>
-        <w:t xml:space="preserve"> rövidítése. Ez egy hálózati protokoll, am</w:t>
-      </w:r>
-      <w:r>
-        <w:rPr>
-          <w:rFonts w:ascii="Aptos" w:hAnsi="Aptos" w:cs="Arial"/>
-        </w:rPr>
-        <w:t>i</w:t>
-      </w:r>
-      <w:r>
-        <w:rPr>
-          <w:rFonts w:ascii="Aptos" w:hAnsi="Aptos" w:cs="Arial"/>
-        </w:rPr>
-        <w:t xml:space="preserve"> titkosított csatornát hoz létre két számítógép között, </w:t>
-      </w:r>
-      <w:r>
-        <w:rPr>
-          <w:rFonts w:ascii="Aptos" w:hAnsi="Aptos" w:cs="Arial"/>
-        </w:rPr>
-        <w:t xml:space="preserve">amely a 22-es TCP porton fut és </w:t>
-      </w:r>
-      <w:r>
-        <w:rPr>
-          <w:rFonts w:ascii="Aptos" w:hAnsi="Aptos" w:cs="Arial"/>
-        </w:rPr>
-        <w:t>lehetővé t</w:t>
-      </w:r>
-      <w:r>
-        <w:rPr>
-          <w:rFonts w:ascii="Aptos" w:hAnsi="Aptos" w:cs="Arial"/>
-        </w:rPr>
-        <w:t>eszi</w:t>
-      </w:r>
-      <w:r>
-        <w:rPr>
-          <w:rFonts w:ascii="Aptos" w:hAnsi="Aptos" w:cs="Arial"/>
-        </w:rPr>
-        <w:t xml:space="preserve"> a </w:t>
-      </w:r>
-      <w:r>
-        <w:rPr>
-          <w:rFonts w:ascii="Aptos" w:hAnsi="Aptos" w:cs="Arial"/>
-          <w:b/>
-          <w:bCs/>
-        </w:rPr>
-        <w:t xml:space="preserve">biztonságos kommunikációt még </w:t>
-      </w:r>
-      <w:r>
-        <w:rPr>
-          <w:rFonts w:ascii="Aptos" w:hAnsi="Aptos" w:cs="Arial"/>
-          <w:b/>
-          <w:bCs/>
-        </w:rPr>
-        <w:t xml:space="preserve">a </w:t>
-      </w:r>
-      <w:r>
-        <w:rPr>
-          <w:rFonts w:ascii="Aptos" w:hAnsi="Aptos" w:cs="Arial"/>
-          <w:b/>
-          <w:bCs/>
-        </w:rPr>
-        <w:t xml:space="preserve">nem biztonságos hálózaton </w:t>
-      </w:r>
-      <w:r>
-        <w:rPr>
-          <w:rFonts w:ascii="Aptos" w:hAnsi="Aptos" w:cs="Arial"/>
-        </w:rPr>
-        <w:t>keresztül is.</w:t>
-      </w:r>
-      <w:r>
-        <w:rPr>
-          <w:rFonts w:ascii="Aptos" w:hAnsi="Aptos" w:cs="Arial"/>
-        </w:rPr>
-        <w:t xml:space="preserve"> Működése egyszerű alapokra épül. </w:t>
-      </w:r>
-      <w:r>
-        <w:rPr>
-          <w:rFonts w:ascii="Aptos" w:hAnsi="Aptos" w:cs="Arial"/>
-        </w:rPr>
-        <w:t xml:space="preserve">Az SSH </w:t>
-      </w:r>
-      <w:r>
-        <w:rPr>
-          <w:rFonts w:ascii="Aptos" w:hAnsi="Aptos" w:cs="Arial"/>
-          <w:b/>
-          <w:bCs/>
-        </w:rPr>
-        <w:t xml:space="preserve">titkosítási technikákat </w:t>
-      </w:r>
-      <w:r>
-        <w:rPr>
-          <w:rFonts w:ascii="Aptos" w:hAnsi="Aptos" w:cs="Arial"/>
-        </w:rPr>
-        <w:t>alkalmaz a kommunikáció védelme érdekében. A számítógép</w:t>
-      </w:r>
-      <w:r>
-        <w:rPr>
-          <w:rFonts w:ascii="Aptos" w:hAnsi="Aptos" w:cs="Arial"/>
-        </w:rPr>
-        <w:t xml:space="preserve"> és a router</w:t>
-      </w:r>
-      <w:r>
-        <w:rPr>
-          <w:rFonts w:ascii="Aptos" w:hAnsi="Aptos" w:cs="Arial"/>
-        </w:rPr>
-        <w:t xml:space="preserve"> először egy </w:t>
-      </w:r>
-      <w:r>
-        <w:rPr>
-          <w:rFonts w:ascii="Aptos" w:hAnsi="Aptos" w:cs="Arial"/>
-          <w:b/>
-          <w:bCs/>
-        </w:rPr>
-        <w:t>kulcscserét</w:t>
-      </w:r>
-      <w:r>
-        <w:rPr>
-          <w:rFonts w:ascii="Aptos" w:hAnsi="Aptos" w:cs="Arial"/>
-        </w:rPr>
-        <w:t xml:space="preserve"> hajt végre, amely során titkos kulcsokat hoznak létre a kommunikáció titkosításához. A kulcscsere után a két </w:t>
-      </w:r>
-      <w:r>
-        <w:rPr>
-          <w:rFonts w:ascii="Aptos" w:hAnsi="Aptos" w:cs="Arial"/>
-        </w:rPr>
-        <w:t>eszköz</w:t>
-      </w:r>
-      <w:r>
-        <w:rPr>
-          <w:rFonts w:ascii="Aptos" w:hAnsi="Aptos" w:cs="Arial"/>
-        </w:rPr>
-        <w:t xml:space="preserve"> titkosított formában kommunikál egymással.</w:t>
-      </w:r>
-      <w:r>
-        <w:rPr>
-          <w:rFonts w:ascii="Aptos" w:hAnsi="Aptos" w:cs="Arial"/>
-        </w:rPr>
-        <w:t xml:space="preserve"> Esetünkben 1024 karakter hosszú kulcsot hoztunk létre, 2-es verziójú SSH-val a nagyobb biztonság érdekében. </w:t>
-      </w:r>
-    </w:p>
-    <w:p>
-      <w:pPr>
-        <w:jc w:val="both"/>
-        <w:rPr>
-          <w:rFonts w:ascii="Aptos" w:hAnsi="Aptos" w:cs="Arial"/>
-        </w:rPr>
-      </w:pPr>
-    </w:p>
-    <w:p>
-      <w:pPr>
-        <w:jc w:val="both"/>
-        <w:rPr>
-          <w:rFonts w:ascii="Aptos" w:hAnsi="Aptos" w:cs="Arial"/>
-          <w:b/>
-          <w:bCs/>
-          <w:sz w:val="36"/>
-          <w:szCs w:val="36"/>
-        </w:rPr>
-      </w:pPr>
-      <w:r>
-        <w:rPr>
-          <w:rFonts w:ascii="Aptos" w:hAnsi="Aptos" w:cs="Arial"/>
-          <w:b/>
-          <w:bCs/>
-          <w:sz w:val="36"/>
-          <w:szCs w:val="36"/>
-        </w:rPr>
-        <w:t>SYSLOG</w:t>
-      </w:r>
-      <w:r>
-        <w:rPr>
-          <w:rFonts w:ascii="Aptos" w:hAnsi="Aptos" w:cs="Arial"/>
-          <w:b/>
-          <w:bCs/>
-          <w:sz w:val="36"/>
-          <w:szCs w:val="36"/>
-        </w:rPr>
-        <w:t>/NTP</w:t>
-      </w:r>
-    </w:p>
-    <w:p>
-      <w:pPr>
-        <w:jc w:val="both"/>
-        <w:rPr>
-          <w:rFonts w:ascii="Aptos" w:hAnsi="Aptos" w:cs="Arial"/>
-        </w:rPr>
-      </w:pPr>
-      <w:r>
-        <w:rPr>
-          <w:rFonts w:ascii="Aptos" w:hAnsi="Aptos" w:cs="Arial"/>
-        </w:rPr>
-        <w:t xml:space="preserve">Mindezen felül a további monitorozás érdekeben üzemeltetünk egy SYSLOG szervert, amely </w:t>
-      </w:r>
-      <w:r>
-        <w:rPr>
-          <w:rFonts w:ascii="Aptos" w:hAnsi="Aptos" w:cs="Arial"/>
-        </w:rPr>
-        <w:t>naplóüzeneteket gyűjt össze a hálózaton lévő eszközökről. A Syslog kliensek (</w:t>
-      </w:r>
-      <w:r>
-        <w:rPr>
-          <w:rFonts w:ascii="Aptos" w:hAnsi="Aptos" w:cs="Arial"/>
-        </w:rPr>
-        <w:t xml:space="preserve">jelenesetben a routerek) </w:t>
-      </w:r>
-      <w:r>
-        <w:rPr>
-          <w:rFonts w:ascii="Aptos" w:hAnsi="Aptos" w:cs="Arial"/>
-        </w:rPr>
-        <w:t>naplóüzeneteket küldenek a szerver</w:t>
-      </w:r>
-      <w:r>
-        <w:rPr>
-          <w:rFonts w:ascii="Aptos" w:hAnsi="Aptos" w:cs="Arial"/>
-        </w:rPr>
-        <w:t>ü</w:t>
-      </w:r>
-      <w:r>
-        <w:rPr>
-          <w:rFonts w:ascii="Aptos" w:hAnsi="Aptos" w:cs="Arial"/>
-        </w:rPr>
-        <w:t>n</w:t>
-      </w:r>
-      <w:r>
-        <w:rPr>
-          <w:rFonts w:ascii="Aptos" w:hAnsi="Aptos" w:cs="Arial"/>
-        </w:rPr>
-        <w:t>kn</w:t>
-      </w:r>
-      <w:r>
-        <w:rPr>
-          <w:rFonts w:ascii="Aptos" w:hAnsi="Aptos" w:cs="Arial"/>
-        </w:rPr>
-        <w:t>ek a S</w:t>
-      </w:r>
-      <w:r>
-        <w:rPr>
-          <w:rFonts w:ascii="Aptos" w:hAnsi="Aptos" w:cs="Arial"/>
-        </w:rPr>
-        <w:t>YSLOG</w:t>
-      </w:r>
-      <w:r>
-        <w:rPr>
-          <w:rFonts w:ascii="Aptos" w:hAnsi="Aptos" w:cs="Arial"/>
-        </w:rPr>
-        <w:t xml:space="preserve"> protokoll segítségével. A szerver tárolja a naplóüzeneteket, és szükség esetén továbbítja őket más rendszereknek, például egy SIEM (Security Information and Event Management) rendszernek.</w:t>
-      </w:r>
-    </w:p>
-    <w:p>
-      <w:pPr>
-        <w:jc w:val="both"/>
-        <w:rPr>
-          <w:rFonts w:ascii="Aptos" w:hAnsi="Aptos" w:cs="Arial"/>
-        </w:rPr>
-      </w:pPr>
-      <w:r>
-        <w:rPr>
-          <w:rFonts w:ascii="Aptos" w:hAnsi="Aptos" w:cs="Arial"/>
-        </w:rPr>
-        <w:t>A Syslog szerverek két fő típusát használják:</w:t>
-      </w:r>
-    </w:p>
-    <w:p>
-      <w:pPr>
-        <w:numPr>
-          <w:ilvl w:val="0"/>
-          <w:numId w:val="4"/>
-        </w:numPr>
-        <w:jc w:val="both"/>
-        <w:rPr>
-          <w:rFonts w:ascii="Aptos" w:hAnsi="Aptos" w:cs="Arial"/>
-        </w:rPr>
-      </w:pPr>
-      <w:r>
-        <w:rPr>
-          <w:rFonts w:ascii="Aptos" w:hAnsi="Aptos" w:cs="Arial"/>
-          <w:b/>
-          <w:bCs/>
-        </w:rPr>
-        <w:t>UNIX Syslog szerver:</w:t>
-      </w:r>
-      <w:r>
-        <w:rPr>
-          <w:rFonts w:ascii="Aptos" w:hAnsi="Aptos" w:cs="Arial"/>
-        </w:rPr>
-        <w:t xml:space="preserve"> Ez a típusú Syslog szerver Unix-alapú rendszereken fut.</w:t>
-      </w:r>
-    </w:p>
-    <w:p>
-      <w:pPr>
-        <w:numPr>
-          <w:ilvl w:val="0"/>
-          <w:numId w:val="4"/>
-        </w:numPr>
-        <w:jc w:val="both"/>
-        <w:rPr>
-          <w:rFonts w:ascii="Aptos" w:hAnsi="Aptos" w:cs="Arial"/>
-        </w:rPr>
-      </w:pPr>
-      <w:r>
-        <w:rPr>
-          <w:rFonts w:ascii="Aptos" w:hAnsi="Aptos" w:cs="Arial"/>
-          <w:b/>
-          <w:bCs/>
-        </w:rPr>
-        <w:t>Windows Syslog szerver:</w:t>
-      </w:r>
-      <w:r>
-        <w:rPr>
-          <w:rFonts w:ascii="Aptos" w:hAnsi="Aptos" w:cs="Arial"/>
-        </w:rPr>
-        <w:t xml:space="preserve"> Ez a típusú Syslog szerver Windows rendszereken fut.</w:t>
-      </w:r>
-    </w:p>
-    <w:p>
-      <w:pPr>
-        <w:jc w:val="both"/>
-        <w:rPr>
-          <w:rFonts w:ascii="Aptos" w:hAnsi="Aptos" w:cs="Arial"/>
-        </w:rPr>
-      </w:pPr>
-      <w:r>
-        <w:rPr>
-          <w:rFonts w:ascii="Aptos" w:hAnsi="Aptos" w:cs="Arial"/>
-        </w:rPr>
-        <w:t xml:space="preserve">Ezzel párhuzamosan működik az NTP szerverünk, </w:t>
-      </w:r>
-      <w:r>
-        <w:rPr>
-          <w:rFonts w:ascii="Aptos" w:hAnsi="Aptos" w:cs="Arial"/>
-        </w:rPr>
-        <w:t>amely</w:t>
-      </w:r>
-      <w:r>
-        <w:rPr>
-          <w:rFonts w:ascii="Aptos" w:hAnsi="Aptos" w:cs="Arial"/>
-        </w:rPr>
-        <w:t xml:space="preserve"> </w:t>
-      </w:r>
-      <w:r>
-        <w:rPr>
-          <w:rFonts w:ascii="Aptos" w:hAnsi="Aptos" w:cs="Arial"/>
-        </w:rPr>
-        <w:t>pontos időt biztosít a hálózaton lévő számítógépek számára.</w:t>
-      </w:r>
-      <w:r>
-        <w:rPr>
-          <w:rFonts w:ascii="Aptos" w:hAnsi="Aptos" w:cs="Arial"/>
-        </w:rPr>
-        <w:t xml:space="preserve"> Ez </w:t>
-      </w:r>
-      <w:r>
-        <w:rPr>
-          <w:rFonts w:ascii="Aptos" w:hAnsi="Aptos" w:cs="Arial"/>
-        </w:rPr>
-        <w:t>egy hierarchikus rendszert használ a pontos idő biztosításához.</w:t>
-      </w:r>
-      <w:r>
-        <w:t xml:space="preserve"> </w:t>
-      </w:r>
-      <w:r>
-        <w:rPr>
-          <w:rFonts w:ascii="Aptos" w:hAnsi="Aptos" w:cs="Arial"/>
-        </w:rPr>
-        <w:t xml:space="preserve">A hierarchia legfelső szintjén az atomórák találhatók, amelyek a legpontosabb időforrások. A hierarchia következő szintjén az NTP szerverek találhatók, amelyek szinkronizálják óráikat az atomórákkal. A hierarchia alsó szintjén a hálózaton lévő számítógépek találhatók, amelyek szinkronizálják óráikat az NTP </w:t>
-      </w:r>
-      <w:r>
-        <w:rPr>
-          <w:rFonts w:ascii="Aptos" w:hAnsi="Aptos" w:cs="Arial"/>
-        </w:rPr>
-        <w:t>szerver</w:t>
-      </w:r>
-      <w:r>
-        <w:rPr>
-          <w:rFonts w:ascii="Aptos" w:hAnsi="Aptos" w:cs="Arial"/>
-        </w:rPr>
-        <w:t>ünkkel, amit az NTP protokoll segítségével visznek véghez</w:t>
-      </w:r>
-      <w:r>
-        <w:rPr>
-          <w:rFonts w:ascii="Aptos" w:hAnsi="Aptos" w:cs="Arial"/>
+        <w:t>a topológia azon része, ahol mi tartjuk szemmel a hálózat működését</w:t>
+      </w:r>
+      <w:r>
+        <w:rPr>
+          <w:rFonts w:ascii="Aptos" w:hAnsi="Aptos" w:cs="Arial"/>
+          <w:highlight w:val="green"/>
         </w:rPr>
         <w:t>.</w:t>
       </w:r>
-    </w:p>
-    <w:p>
-      <w:pPr>
-        <w:jc w:val="both"/>
-        <w:rPr>
-          <w:rFonts w:ascii="Aptos" w:hAnsi="Aptos" w:cs="Arial"/>
-        </w:rPr>
-      </w:pPr>
-    </w:p>
-    <w:p>
-      <w:pPr>
-        <w:jc w:val="both"/>
+      <w:r>
         <w:rPr>
           <w:rFonts w:ascii="Aptos" w:hAnsi="Aptos" w:cs="Arial"/>
           <w:highlight w:val="green"/>
         </w:rPr>
-      </w:pPr>
+        <w:t xml:space="preserve"> Ezen a részlegen megtalálhatóak a hálózat szerverei, egy IP telefon a direkt kommunikáció érdekében, az Admin PC-k és egy AP. </w:t>
+      </w:r>
       <w:r>
         <w:rPr>
           <w:rFonts w:ascii="Aptos" w:hAnsi="Aptos" w:cs="Arial"/>
           <w:highlight w:val="green"/>
         </w:rPr>
-        <w:t xml:space="preserve">A hálózatunkban megtalálható az üzemeltető részleg is, amely </w:t>
+        <w:t>A szerverek funkcionalitása az itt látható topológián belül működik, viszont a megfelelő szemléltetés érdekében megcsináltuk őket valós virtuális számítógépként</w:t>
       </w:r>
       <w:r>
         <w:rPr>
           <w:rFonts w:ascii="Aptos" w:hAnsi="Aptos" w:cs="Arial"/>
           <w:highlight w:val="green"/>
         </w:rPr>
-        <w:t>a topológia azon része, ahol mi tartjuk szemmel a hálózat működését</w:t>
+        <w:t xml:space="preserve"> a VitualBox nevű szoftver segítségével</w:t>
       </w:r>
       <w:r>
         <w:rPr>
           <w:rFonts w:ascii="Aptos" w:hAnsi="Aptos" w:cs="Arial"/>
           <w:highlight w:val="green"/>
         </w:rPr>
-        <w:t>.</w:t>
+        <w:t xml:space="preserve">. </w:t>
       </w:r>
       <w:r>
         <w:rPr>
           <w:rFonts w:ascii="Aptos" w:hAnsi="Aptos" w:cs="Arial"/>
           <w:highlight w:val="green"/>
         </w:rPr>
-        <w:t xml:space="preserve"> Ezen a részlegen megtalálhatóak a hálózat szerverei, egy IP telefon a direkt kommunikáció érdekében, az Admin PC-k és egy AP. </w:t>
-      </w:r>
+        <w:t>- Zoli</w:t>
+      </w:r>
+    </w:p>
+    <w:p>
+      <w:pPr>
+        <w:jc w:val="both"/>
+        <w:rPr>
+          <w:rFonts w:ascii="Aptos" w:hAnsi="Aptos" w:cs="Arial"/>
+        </w:rPr>
+      </w:pPr>
       <w:r>
         <w:rPr>
           <w:rFonts w:ascii="Aptos" w:hAnsi="Aptos" w:cs="Arial"/>
           <w:highlight w:val="green"/>
         </w:rPr>
-        <w:t>A szerverek funkcionalitása az itt látható topológián belül működik, viszont a megfelelő szemléltetés érdekében megcsináltuk őket valós virtuális számítógépként</w:t>
+        <w:t>Mikrotik router segítségével kiosztottuk a címeket, amelyek a 35.12</w:t>
       </w:r>
       <w:r>
         <w:rPr>
           <w:rFonts w:ascii="Aptos" w:hAnsi="Aptos" w:cs="Arial"/>
           <w:highlight w:val="green"/>
         </w:rPr>
-        <w:t xml:space="preserve"> a VitualBox nevű szoftver segítségével</w:t>
+        <w:t>5</w:t>
       </w:r>
       <w:r>
         <w:rPr>
           <w:rFonts w:ascii="Aptos" w:hAnsi="Aptos" w:cs="Arial"/>
           <w:highlight w:val="green"/>
         </w:rPr>
-        <w:t xml:space="preserve">. </w:t>
+        <w:t>.5</w:t>
       </w:r>
       <w:r>
         <w:rPr>
           <w:rFonts w:ascii="Aptos" w:hAnsi="Aptos" w:cs="Arial"/>
           <w:highlight w:val="green"/>
         </w:rPr>
-        <w:t>- Zoli</w:t>
-      </w:r>
-    </w:p>
-    <w:p>
-      <w:pPr>
-        <w:jc w:val="both"/>
-        <w:rPr>
-          <w:rFonts w:ascii="Aptos" w:hAnsi="Aptos" w:cs="Arial"/>
-        </w:rPr>
-      </w:pPr>
+        <w:t>5</w:t>
+      </w:r>
       <w:r>
         <w:rPr>
           <w:rFonts w:ascii="Aptos" w:hAnsi="Aptos" w:cs="Arial"/>
           <w:highlight w:val="green"/>
         </w:rPr>
-        <w:t>Mikrotik router segítségével kiosztottuk a címeket, amelyek a 35.12</w:t>
+        <w:t>.0/25-ös hálózatot ölelik körbe.</w:t>
       </w:r>
       <w:r>
         <w:rPr>
           <w:rFonts w:ascii="Aptos" w:hAnsi="Aptos" w:cs="Arial"/>
           <w:highlight w:val="green"/>
         </w:rPr>
-        <w:t>5</w:t>
+        <w:t xml:space="preserve"> Illetve különféle tűzfal beállításokat alkalmaztunk a szerverek számára.</w:t>
       </w:r>
       <w:r>
         <w:rPr>
           <w:rFonts w:ascii="Aptos" w:hAnsi="Aptos" w:cs="Arial"/>
           <w:highlight w:val="green"/>
         </w:rPr>
-        <w:t>.5</w:t>
-      </w:r>
-      <w:r>
-        <w:rPr>
-          <w:rFonts w:ascii="Aptos" w:hAnsi="Aptos" w:cs="Arial"/>
-          <w:highlight w:val="green"/>
-        </w:rPr>
-        <w:t>5</w:t>
-      </w:r>
-      <w:r>
-        <w:rPr>
-          <w:rFonts w:ascii="Aptos" w:hAnsi="Aptos" w:cs="Arial"/>
-          <w:highlight w:val="green"/>
-        </w:rPr>
-        <w:t>.0/25-ös hálózatot ölelik körbe.</w:t>
-      </w:r>
-      <w:r>
-        <w:rPr>
-          <w:rFonts w:ascii="Aptos" w:hAnsi="Aptos" w:cs="Arial"/>
-          <w:highlight w:val="green"/>
-        </w:rPr>
-        <w:t xml:space="preserve"> Illetve különféle tűzfal beállításokat alkalmaztunk a szerverek számára.</w:t>
-      </w:r>
-      <w:r>
-        <w:rPr>
-          <w:rFonts w:ascii="Aptos" w:hAnsi="Aptos" w:cs="Arial"/>
-          <w:highlight w:val="green"/>
-        </w:rPr>
         <w:t xml:space="preserve"> - Zoli</w:t>
       </w:r>
     </w:p>
@@ -1041,15 +1293,7 @@
           <w:rFonts w:ascii="Aptos" w:hAnsi="Aptos" w:cs="Arial"/>
           <w:highlight w:val="yellow"/>
         </w:rPr>
-        <w:t xml:space="preserve"> Linux </w:t>
-      </w:r>
-      <w:r>
-        <w:rPr>
-          <w:rFonts w:ascii="Aptos" w:hAnsi="Aptos" w:cs="Arial"/>
-          <w:highlight w:val="yellow"/>
-        </w:rPr>
-        <w:lastRenderedPageBreak/>
-        <w:t>alapú</w:t>
+        <w:t xml:space="preserve"> Linux alapú</w:t>
       </w:r>
       <w:r>
         <w:rPr>
@@ -2531,6 +2775,7 @@
   <w:style w:type="character" w:default="1" w:styleId="Bekezdsalapbettpusa">
     <w:name w:val="Default Paragraph Font"/>
     <w:uiPriority w:val="1"/>
+    <w:semiHidden/>
     <w:unhideWhenUsed/>
   </w:style>
   <w:style w:type="table" w:default="1" w:styleId="Normltblzat">

--- a/mate_script_v2.docx
+++ b/mate_script_v2.docx
@@ -28,51 +28,83 @@
           <w:rFonts w:ascii="Aptos" w:hAnsi="Aptos" w:cs="Arial"/>
           <w:i/>
           <w:iCs/>
-          <w:sz w:val="26"/>
-          <w:szCs w:val="26"/>
-        </w:rPr>
-      </w:pPr>
-      <w:r>
-        <w:rPr>
-          <w:rFonts w:ascii="Aptos" w:hAnsi="Aptos" w:cs="Arial"/>
+          <w:sz w:val="24"/>
+          <w:szCs w:val="24"/>
+        </w:rPr>
+      </w:pPr>
+      <w:r>
+        <w:rPr>
+          <w:rFonts w:ascii="Aptos" w:hAnsi="Aptos" w:cs="Arial"/>
+          <w:sz w:val="24"/>
+          <w:szCs w:val="24"/>
         </w:rPr>
         <w:t xml:space="preserve">A </w:t>
       </w:r>
       <w:r>
         <w:rPr>
           <w:rFonts w:ascii="Aptos" w:hAnsi="Aptos" w:cs="Arial"/>
+          <w:sz w:val="24"/>
+          <w:szCs w:val="24"/>
         </w:rPr>
         <w:t>VLAN (</w:t>
       </w:r>
       <w:r>
         <w:rPr>
           <w:rFonts w:ascii="Aptos" w:hAnsi="Aptos" w:cs="Arial"/>
+          <w:sz w:val="24"/>
+          <w:szCs w:val="24"/>
         </w:rPr>
         <w:t>Virtuális LAN-ok) egy olyan hálózati tervezési és konfigurációs elrendezés, amely lehetővé teszi, hogy egy fizikai hálózatot virtuális csoportokra osszunk, mintha különálló hálózatok lennének. Ez a hálózat könnyebb kezelését, skálázhatóságát és biztonságát</w:t>
       </w:r>
       <w:r>
         <w:rPr>
           <w:rFonts w:ascii="Aptos" w:hAnsi="Aptos" w:cs="Arial"/>
+          <w:sz w:val="24"/>
+          <w:szCs w:val="24"/>
         </w:rPr>
         <w:t xml:space="preserve"> biztosítja</w:t>
       </w:r>
       <w:r>
         <w:rPr>
           <w:rFonts w:ascii="Aptos" w:hAnsi="Aptos" w:cs="Arial"/>
+          <w:sz w:val="24"/>
+          <w:szCs w:val="24"/>
         </w:rPr>
         <w:t xml:space="preserve">. </w:t>
       </w:r>
       <w:r>
         <w:rPr>
           <w:rFonts w:ascii="Aptos" w:hAnsi="Aptos" w:cs="Arial"/>
+          <w:sz w:val="24"/>
+          <w:szCs w:val="24"/>
         </w:rPr>
         <w:t>Hálózatunkban</w:t>
       </w:r>
       <w:r>
         <w:rPr>
           <w:rFonts w:ascii="Aptos" w:hAnsi="Aptos" w:cs="Arial"/>
-        </w:rPr>
-        <w:t xml:space="preserve"> több helyen is alkalmaztunk VLAN-okat, a megfelelő biztonság és hatékonyság érdekében. </w:t>
+          <w:sz w:val="24"/>
+          <w:szCs w:val="24"/>
+        </w:rPr>
+        <w:t xml:space="preserve"> több helyen is alkalmaztunk VLAN-</w:t>
+      </w:r>
+      <w:proofErr w:type="spellStart"/>
+      <w:r>
+        <w:rPr>
+          <w:rFonts w:ascii="Aptos" w:hAnsi="Aptos" w:cs="Arial"/>
+          <w:sz w:val="24"/>
+          <w:szCs w:val="24"/>
+        </w:rPr>
+        <w:t>okat</w:t>
+      </w:r>
+      <w:proofErr w:type="spellEnd"/>
+      <w:r>
+        <w:rPr>
+          <w:rFonts w:ascii="Aptos" w:hAnsi="Aptos" w:cs="Arial"/>
+          <w:sz w:val="24"/>
+          <w:szCs w:val="24"/>
+        </w:rPr>
+        <w:t xml:space="preserve">, a megfelelő biztonság és hatékonyság érdekében. </w:t>
       </w:r>
     </w:p>
     <w:p>
@@ -80,47 +112,63 @@
         <w:jc w:val="both"/>
         <w:rPr>
           <w:rFonts w:ascii="Aptos" w:hAnsi="Aptos" w:cs="Arial"/>
-        </w:rPr>
-      </w:pPr>
-      <w:r>
-        <w:rPr>
-          <w:rFonts w:ascii="Aptos" w:hAnsi="Aptos" w:cs="Arial"/>
+          <w:sz w:val="24"/>
+          <w:szCs w:val="24"/>
+        </w:rPr>
+      </w:pPr>
+      <w:r>
+        <w:rPr>
+          <w:rFonts w:ascii="Aptos" w:hAnsi="Aptos" w:cs="Arial"/>
+          <w:sz w:val="24"/>
+          <w:szCs w:val="24"/>
         </w:rPr>
         <w:t>A kávézóban a VLAN 10, 20 és 30-as, míg a Hotelben a VLAN 11, 12, 20, 22, 31 hálózatot találhatjuk meg. A Hotel VLAN rendszere könnyen értelme</w:t>
       </w:r>
       <w:r>
         <w:rPr>
           <w:rFonts w:ascii="Aptos" w:hAnsi="Aptos" w:cs="Arial"/>
+          <w:sz w:val="24"/>
+          <w:szCs w:val="24"/>
         </w:rPr>
         <w:t>z</w:t>
       </w:r>
       <w:r>
         <w:rPr>
           <w:rFonts w:ascii="Aptos" w:hAnsi="Aptos" w:cs="Arial"/>
+          <w:sz w:val="24"/>
+          <w:szCs w:val="24"/>
         </w:rPr>
         <w:t>hető. Az első számból kiolvashatjuk, hogy melyik emeleten helyezkedik el, a második egyszerűen a hely</w:t>
       </w:r>
       <w:r>
         <w:rPr>
           <w:rFonts w:ascii="Aptos" w:hAnsi="Aptos" w:cs="Arial"/>
+          <w:sz w:val="24"/>
+          <w:szCs w:val="24"/>
         </w:rPr>
         <w:t>i</w:t>
       </w:r>
       <w:r>
         <w:rPr>
           <w:rFonts w:ascii="Aptos" w:hAnsi="Aptos" w:cs="Arial"/>
+          <w:sz w:val="24"/>
+          <w:szCs w:val="24"/>
         </w:rPr>
         <w:t>sége</w:t>
       </w:r>
       <w:r>
         <w:rPr>
           <w:rFonts w:ascii="Aptos" w:hAnsi="Aptos" w:cs="Arial"/>
+          <w:sz w:val="24"/>
+          <w:szCs w:val="24"/>
         </w:rPr>
         <w:t>k</w:t>
       </w:r>
       <w:r>
         <w:rPr>
           <w:rFonts w:ascii="Aptos" w:hAnsi="Aptos" w:cs="Arial"/>
+          <w:sz w:val="24"/>
+          <w:szCs w:val="24"/>
         </w:rPr>
         <w:t xml:space="preserve"> elkülönítése miatt lényeges.</w:t>
       </w:r>
@@ -160,8 +208,36 @@
           <w:b/>
           <w:bCs/>
         </w:rPr>
-        <w:t>#show vlan brief</w:t>
-      </w:r>
+        <w:t xml:space="preserve">#show </w:t>
+      </w:r>
+      <w:proofErr w:type="spellStart"/>
+      <w:r>
+        <w:rPr>
+          <w:rFonts w:ascii="Aptos" w:hAnsi="Aptos" w:cs="Arial"/>
+          <w:b/>
+          <w:bCs/>
+        </w:rPr>
+        <w:t>vlan</w:t>
+      </w:r>
+      <w:proofErr w:type="spellEnd"/>
+      <w:r>
+        <w:rPr>
+          <w:rFonts w:ascii="Aptos" w:hAnsi="Aptos" w:cs="Arial"/>
+          <w:b/>
+          <w:bCs/>
+        </w:rPr>
+        <w:t xml:space="preserve"> </w:t>
+      </w:r>
+      <w:proofErr w:type="spellStart"/>
+      <w:r>
+        <w:rPr>
+          <w:rFonts w:ascii="Aptos" w:hAnsi="Aptos" w:cs="Arial"/>
+          <w:b/>
+          <w:bCs/>
+        </w:rPr>
+        <w:t>brief</w:t>
+      </w:r>
+      <w:proofErr w:type="spellEnd"/>
     </w:p>
     <w:p>
       <w:pPr>
@@ -198,8 +274,36 @@
           <w:b/>
           <w:bCs/>
         </w:rPr>
-        <w:t>#show vlan brief</w:t>
-      </w:r>
+        <w:t xml:space="preserve">#show </w:t>
+      </w:r>
+      <w:proofErr w:type="spellStart"/>
+      <w:r>
+        <w:rPr>
+          <w:rFonts w:ascii="Aptos" w:hAnsi="Aptos" w:cs="Arial"/>
+          <w:b/>
+          <w:bCs/>
+        </w:rPr>
+        <w:t>vlan</w:t>
+      </w:r>
+      <w:proofErr w:type="spellEnd"/>
+      <w:r>
+        <w:rPr>
+          <w:rFonts w:ascii="Aptos" w:hAnsi="Aptos" w:cs="Arial"/>
+          <w:b/>
+          <w:bCs/>
+        </w:rPr>
+        <w:t xml:space="preserve"> </w:t>
+      </w:r>
+      <w:proofErr w:type="spellStart"/>
+      <w:r>
+        <w:rPr>
+          <w:rFonts w:ascii="Aptos" w:hAnsi="Aptos" w:cs="Arial"/>
+          <w:b/>
+          <w:bCs/>
+        </w:rPr>
+        <w:t>brief</w:t>
+      </w:r>
+      <w:proofErr w:type="spellEnd"/>
     </w:p>
     <w:p>
       <w:pPr>
@@ -218,6 +322,14 @@
         </w:rPr>
         <w:t>----------------------------------------------------------------------------------------------------------</w:t>
       </w:r>
+      <w:r>
+        <w:rPr>
+          <w:rFonts w:ascii="Aptos" w:hAnsi="Aptos" w:cs="Arial"/>
+          <w:sz w:val="26"/>
+          <w:szCs w:val="26"/>
+        </w:rPr>
+        <w:t>----------------</w:t>
+      </w:r>
     </w:p>
     <w:p>
       <w:pPr>
@@ -246,13 +358,35 @@
         <w:jc w:val="both"/>
         <w:rPr>
           <w:rFonts w:ascii="Aptos" w:hAnsi="Aptos" w:cs="Arial"/>
-        </w:rPr>
-      </w:pPr>
-      <w:r>
-        <w:rPr>
-          <w:rFonts w:ascii="Aptos" w:hAnsi="Aptos" w:cs="Arial"/>
-        </w:rPr>
-        <w:t>Ezek zavartalan működése érdekében VTP protokollt alkalmaztunk a switchek között, amely a következőt jelenti pontosabban:</w:t>
+          <w:sz w:val="24"/>
+          <w:szCs w:val="24"/>
+        </w:rPr>
+      </w:pPr>
+      <w:r>
+        <w:rPr>
+          <w:rFonts w:ascii="Aptos" w:hAnsi="Aptos" w:cs="Arial"/>
+          <w:sz w:val="24"/>
+          <w:szCs w:val="24"/>
+        </w:rPr>
+        <w:t xml:space="preserve">Ezek zavartalan működése érdekében VTP protokollt alkalmaztunk a </w:t>
+      </w:r>
+      <w:proofErr w:type="spellStart"/>
+      <w:r>
+        <w:rPr>
+          <w:rFonts w:ascii="Aptos" w:hAnsi="Aptos" w:cs="Arial"/>
+          <w:sz w:val="24"/>
+          <w:szCs w:val="24"/>
+        </w:rPr>
+        <w:t>switchek</w:t>
+      </w:r>
+      <w:proofErr w:type="spellEnd"/>
+      <w:r>
+        <w:rPr>
+          <w:rFonts w:ascii="Aptos" w:hAnsi="Aptos" w:cs="Arial"/>
+          <w:sz w:val="24"/>
+          <w:szCs w:val="24"/>
+        </w:rPr>
+        <w:t xml:space="preserve"> között, amely a következőt jelenti pontosabban:</w:t>
       </w:r>
     </w:p>
     <w:p>
@@ -260,13 +394,53 @@
         <w:jc w:val="both"/>
         <w:rPr>
           <w:rFonts w:ascii="Aptos" w:hAnsi="Aptos" w:cs="Arial"/>
-        </w:rPr>
-      </w:pPr>
-      <w:r>
-        <w:rPr>
-          <w:rFonts w:ascii="Aptos" w:hAnsi="Aptos" w:cs="Arial"/>
-        </w:rPr>
-        <w:t>A VLAN Trunking Protocol (VTP) egy olyan szabványosított hálózati protokoll, amelyet a Cisco rendszerek használnak a Virtuális LAN-ok (VLAN-ok) konfigurációjának automatikus terjesztésére és karbantartására egy Ethernet hálózaton belül. A VTP célja a hálózati adminisztráció egyszerűsítése és a konzisztencia biztosítása a VLAN konfigurációk között.</w:t>
+          <w:sz w:val="24"/>
+          <w:szCs w:val="24"/>
+        </w:rPr>
+      </w:pPr>
+      <w:r>
+        <w:rPr>
+          <w:rFonts w:ascii="Aptos" w:hAnsi="Aptos" w:cs="Arial"/>
+          <w:sz w:val="24"/>
+          <w:szCs w:val="24"/>
+        </w:rPr>
+        <w:t xml:space="preserve">A VLAN </w:t>
+      </w:r>
+      <w:proofErr w:type="spellStart"/>
+      <w:r>
+        <w:rPr>
+          <w:rFonts w:ascii="Aptos" w:hAnsi="Aptos" w:cs="Arial"/>
+          <w:sz w:val="24"/>
+          <w:szCs w:val="24"/>
+        </w:rPr>
+        <w:t>Trunking</w:t>
+      </w:r>
+      <w:proofErr w:type="spellEnd"/>
+      <w:r>
+        <w:rPr>
+          <w:rFonts w:ascii="Aptos" w:hAnsi="Aptos" w:cs="Arial"/>
+          <w:sz w:val="24"/>
+          <w:szCs w:val="24"/>
+        </w:rPr>
+        <w:t xml:space="preserve"> </w:t>
+      </w:r>
+      <w:proofErr w:type="spellStart"/>
+      <w:r>
+        <w:rPr>
+          <w:rFonts w:ascii="Aptos" w:hAnsi="Aptos" w:cs="Arial"/>
+          <w:sz w:val="24"/>
+          <w:szCs w:val="24"/>
+        </w:rPr>
+        <w:t>Protocol</w:t>
+      </w:r>
+      <w:proofErr w:type="spellEnd"/>
+      <w:r>
+        <w:rPr>
+          <w:rFonts w:ascii="Aptos" w:hAnsi="Aptos" w:cs="Arial"/>
+          <w:sz w:val="24"/>
+          <w:szCs w:val="24"/>
+        </w:rPr>
+        <w:t xml:space="preserve"> (VTP) egy olyan szabványosított hálózati protokoll, amelyet a Cisco rendszerek használnak a Virtuális LAN-ok (VLAN-ok) konfigurációjának automatikus terjesztésére és karbantartására egy Ethernet hálózaton belül. A VTP célja a hálózati adminisztráció egyszerűsítése és a konzisztencia biztosítása a VLAN konfigurációk között.</w:t>
       </w:r>
     </w:p>
     <w:p>
@@ -274,11 +448,15 @@
         <w:jc w:val="both"/>
         <w:rPr>
           <w:rFonts w:ascii="Aptos" w:hAnsi="Aptos" w:cs="Arial"/>
-        </w:rPr>
-      </w:pPr>
-      <w:r>
-        <w:rPr>
-          <w:rFonts w:ascii="Aptos" w:hAnsi="Aptos" w:cs="Arial"/>
+          <w:sz w:val="24"/>
+          <w:szCs w:val="24"/>
+        </w:rPr>
+      </w:pPr>
+      <w:r>
+        <w:rPr>
+          <w:rFonts w:ascii="Aptos" w:hAnsi="Aptos" w:cs="Arial"/>
+          <w:sz w:val="24"/>
+          <w:szCs w:val="24"/>
         </w:rPr>
         <w:t>A VTP segítségével a hálózati eszközök, például kapcsolók, automatikusan cserélik és frissítik a VLAN információkat. Ez azt jelenti, hogy ha egy VLAN-t egy kapcsolón hoznak létre, módosítanak vagy törölnek, a változások automatikusan más kapcsolókon is végrehajtódnak, így egy egységes VLAN konfigurációt biztosítva a teljes hálózaton.</w:t>
       </w:r>
@@ -288,13 +466,107 @@
         <w:jc w:val="both"/>
         <w:rPr>
           <w:rFonts w:ascii="Aptos" w:hAnsi="Aptos" w:cs="Arial"/>
-        </w:rPr>
-      </w:pPr>
-      <w:r>
-        <w:rPr>
-          <w:rFonts w:ascii="Aptos" w:hAnsi="Aptos" w:cs="Arial"/>
-        </w:rPr>
-        <w:t>A VTP egy trunk nevű kapcsolóporton keresztül kommunikál. A trunk portok olyan Ethernet portok, amelyeken több VLAN forgalom is áthaladhat. A VTP üzeneteket a hálózati eszközök küldik és fogadják a trunk portokon keresztül, és ezek az üzenetek tartalmazzák a VLAN konfigurációs információkat. Fontos megjegyezni, hogy a VTP csak Cisco eszközök között működik, és nem interoperál más gyártók hálózati eszközeivel, amelyek más VLAN kezelési protokollokat használnak.</w:t>
+          <w:sz w:val="24"/>
+          <w:szCs w:val="24"/>
+        </w:rPr>
+      </w:pPr>
+      <w:r>
+        <w:rPr>
+          <w:rFonts w:ascii="Aptos" w:hAnsi="Aptos" w:cs="Arial"/>
+          <w:sz w:val="24"/>
+          <w:szCs w:val="24"/>
+        </w:rPr>
+        <w:t xml:space="preserve">A VTP egy </w:t>
+      </w:r>
+      <w:proofErr w:type="spellStart"/>
+      <w:r>
+        <w:rPr>
+          <w:rFonts w:ascii="Aptos" w:hAnsi="Aptos" w:cs="Arial"/>
+          <w:sz w:val="24"/>
+          <w:szCs w:val="24"/>
+        </w:rPr>
+        <w:t>trunk</w:t>
+      </w:r>
+      <w:proofErr w:type="spellEnd"/>
+      <w:r>
+        <w:rPr>
+          <w:rFonts w:ascii="Aptos" w:hAnsi="Aptos" w:cs="Arial"/>
+          <w:sz w:val="24"/>
+          <w:szCs w:val="24"/>
+        </w:rPr>
+        <w:t xml:space="preserve"> nevű </w:t>
+      </w:r>
+      <w:proofErr w:type="spellStart"/>
+      <w:r>
+        <w:rPr>
+          <w:rFonts w:ascii="Aptos" w:hAnsi="Aptos" w:cs="Arial"/>
+          <w:sz w:val="24"/>
+          <w:szCs w:val="24"/>
+        </w:rPr>
+        <w:t>kapcsolóporton</w:t>
+      </w:r>
+      <w:proofErr w:type="spellEnd"/>
+      <w:r>
+        <w:rPr>
+          <w:rFonts w:ascii="Aptos" w:hAnsi="Aptos" w:cs="Arial"/>
+          <w:sz w:val="24"/>
+          <w:szCs w:val="24"/>
+        </w:rPr>
+        <w:t xml:space="preserve"> keresztül kommunikál. A </w:t>
+      </w:r>
+      <w:proofErr w:type="spellStart"/>
+      <w:r>
+        <w:rPr>
+          <w:rFonts w:ascii="Aptos" w:hAnsi="Aptos" w:cs="Arial"/>
+          <w:sz w:val="24"/>
+          <w:szCs w:val="24"/>
+        </w:rPr>
+        <w:t>trunk</w:t>
+      </w:r>
+      <w:proofErr w:type="spellEnd"/>
+      <w:r>
+        <w:rPr>
+          <w:rFonts w:ascii="Aptos" w:hAnsi="Aptos" w:cs="Arial"/>
+          <w:sz w:val="24"/>
+          <w:szCs w:val="24"/>
+        </w:rPr>
+        <w:t xml:space="preserve"> portok olyan Ethernet portok, amelyeken több VLAN forgalom is áthaladhat. A VTP üzeneteket a hálózati eszközök küldik és fogadják a </w:t>
+      </w:r>
+      <w:proofErr w:type="spellStart"/>
+      <w:r>
+        <w:rPr>
+          <w:rFonts w:ascii="Aptos" w:hAnsi="Aptos" w:cs="Arial"/>
+          <w:sz w:val="24"/>
+          <w:szCs w:val="24"/>
+        </w:rPr>
+        <w:t>trunk</w:t>
+      </w:r>
+      <w:proofErr w:type="spellEnd"/>
+      <w:r>
+        <w:rPr>
+          <w:rFonts w:ascii="Aptos" w:hAnsi="Aptos" w:cs="Arial"/>
+          <w:sz w:val="24"/>
+          <w:szCs w:val="24"/>
+        </w:rPr>
+        <w:t xml:space="preserve"> portokon keresztül, és ezek az üzenetek tartalmazzák a VLAN konfigurációs információkat. Fontos megjegyezni, hogy a VTP csak Cisco eszközök között működik, és nem </w:t>
+      </w:r>
+      <w:proofErr w:type="spellStart"/>
+      <w:r>
+        <w:rPr>
+          <w:rFonts w:ascii="Aptos" w:hAnsi="Aptos" w:cs="Arial"/>
+          <w:sz w:val="24"/>
+          <w:szCs w:val="24"/>
+        </w:rPr>
+        <w:t>interoperál</w:t>
+      </w:r>
+      <w:proofErr w:type="spellEnd"/>
+      <w:r>
+        <w:rPr>
+          <w:rFonts w:ascii="Aptos" w:hAnsi="Aptos" w:cs="Arial"/>
+          <w:sz w:val="24"/>
+          <w:szCs w:val="24"/>
+        </w:rPr>
+        <w:t xml:space="preserve"> más gyártók hálózati eszközeivel, amelyek más VLAN kezelési protokollokat használnak.</w:t>
       </w:r>
     </w:p>
     <w:p>
@@ -333,8 +605,42 @@
           <w:rFonts w:ascii="Aptos" w:hAnsi="Aptos" w:cs="Arial"/>
           <w:b/>
           <w:bCs/>
-        </w:rPr>
-        <w:t>#show vtp status</w:t>
+          <w:sz w:val="4"/>
+          <w:szCs w:val="4"/>
+        </w:rPr>
+        <w:t>#</w:t>
+      </w:r>
+      <w:r>
+        <w:rPr>
+          <w:rFonts w:ascii="Aptos" w:hAnsi="Aptos" w:cs="Arial"/>
+          <w:b/>
+          <w:bCs/>
+          <w:sz w:val="24"/>
+          <w:szCs w:val="24"/>
+        </w:rPr>
+        <w:t xml:space="preserve">show </w:t>
+      </w:r>
+      <w:proofErr w:type="spellStart"/>
+      <w:r>
+        <w:rPr>
+          <w:rFonts w:ascii="Aptos" w:hAnsi="Aptos" w:cs="Arial"/>
+          <w:b/>
+          <w:bCs/>
+          <w:sz w:val="24"/>
+          <w:szCs w:val="24"/>
+        </w:rPr>
+        <w:t>vtp</w:t>
+      </w:r>
+      <w:proofErr w:type="spellEnd"/>
+      <w:r>
+        <w:rPr>
+          <w:rFonts w:ascii="Aptos" w:hAnsi="Aptos" w:cs="Arial"/>
+          <w:b/>
+          <w:bCs/>
+          <w:sz w:val="24"/>
+          <w:szCs w:val="24"/>
+        </w:rPr>
+        <w:t xml:space="preserve"> status</w:t>
       </w:r>
     </w:p>
     <w:p>
@@ -373,8 +679,54 @@
           <w:rFonts w:ascii="Aptos" w:hAnsi="Aptos" w:cs="Arial"/>
           <w:b/>
           <w:bCs/>
-        </w:rPr>
-        <w:t>#show vtp status (vtp version 2 -&gt; 1 teszt kedvéért)</w:t>
+          <w:sz w:val="24"/>
+          <w:szCs w:val="24"/>
+        </w:rPr>
+        <w:t xml:space="preserve">#show </w:t>
+      </w:r>
+      <w:proofErr w:type="spellStart"/>
+      <w:r>
+        <w:rPr>
+          <w:rFonts w:ascii="Aptos" w:hAnsi="Aptos" w:cs="Arial"/>
+          <w:b/>
+          <w:bCs/>
+          <w:sz w:val="24"/>
+          <w:szCs w:val="24"/>
+        </w:rPr>
+        <w:t>vtp</w:t>
+      </w:r>
+      <w:proofErr w:type="spellEnd"/>
+      <w:r>
+        <w:rPr>
+          <w:rFonts w:ascii="Aptos" w:hAnsi="Aptos" w:cs="Arial"/>
+          <w:b/>
+          <w:bCs/>
+          <w:sz w:val="24"/>
+          <w:szCs w:val="24"/>
+        </w:rPr>
+        <w:t xml:space="preserve"> status (</w:t>
+      </w:r>
+      <w:proofErr w:type="spellStart"/>
+      <w:r>
+        <w:rPr>
+          <w:rFonts w:ascii="Aptos" w:hAnsi="Aptos" w:cs="Arial"/>
+          <w:b/>
+          <w:bCs/>
+          <w:sz w:val="24"/>
+          <w:szCs w:val="24"/>
+        </w:rPr>
+        <w:t>vtp</w:t>
+      </w:r>
+      <w:proofErr w:type="spellEnd"/>
+      <w:r>
+        <w:rPr>
+          <w:rFonts w:ascii="Aptos" w:hAnsi="Aptos" w:cs="Arial"/>
+          <w:b/>
+          <w:bCs/>
+          <w:sz w:val="24"/>
+          <w:szCs w:val="24"/>
+        </w:rPr>
+        <w:t xml:space="preserve"> version 2 -&gt; 1 teszt kedvéért)</w:t>
       </w:r>
     </w:p>
     <w:p>
@@ -394,6 +746,14 @@
         </w:rPr>
         <w:t>----------------------------------------------------------------------------------------------------------</w:t>
       </w:r>
+      <w:r>
+        <w:rPr>
+          <w:rFonts w:ascii="Aptos" w:hAnsi="Aptos" w:cs="Arial"/>
+          <w:sz w:val="26"/>
+          <w:szCs w:val="26"/>
+        </w:rPr>
+        <w:t>----------------</w:t>
+      </w:r>
     </w:p>
     <w:p>
       <w:pPr>
@@ -430,7 +790,10 @@
           <w:szCs w:val="36"/>
         </w:rPr>
       </w:pPr>
-      <w:r>
+    </w:p>
+    <w:p>
+      <w:pPr>
+        <w:jc w:val="both"/>
         <w:rPr>
           <w:rFonts w:ascii="Aptos" w:hAnsi="Aptos" w:cs="Arial"/>
           <w:b/>
@@ -438,6 +801,15 @@
           <w:sz w:val="36"/>
           <w:szCs w:val="36"/>
         </w:rPr>
+      </w:pPr>
+      <w:r>
+        <w:rPr>
+          <w:rFonts w:ascii="Aptos" w:hAnsi="Aptos" w:cs="Arial"/>
+          <w:b/>
+          <w:bCs/>
+          <w:sz w:val="36"/>
+          <w:szCs w:val="36"/>
+        </w:rPr>
         <w:lastRenderedPageBreak/>
         <w:t>SSH</w:t>
       </w:r>
@@ -447,11 +819,15 @@
         <w:jc w:val="both"/>
         <w:rPr>
           <w:rFonts w:ascii="Aptos" w:hAnsi="Aptos" w:cs="Arial"/>
-        </w:rPr>
-      </w:pPr>
-      <w:r>
-        <w:rPr>
-          <w:rFonts w:ascii="Aptos" w:hAnsi="Aptos" w:cs="Arial"/>
+          <w:sz w:val="24"/>
+          <w:szCs w:val="24"/>
+        </w:rPr>
+      </w:pPr>
+      <w:r>
+        <w:rPr>
+          <w:rFonts w:ascii="Aptos" w:hAnsi="Aptos" w:cs="Arial"/>
+          <w:sz w:val="24"/>
+          <w:szCs w:val="24"/>
         </w:rPr>
         <w:t xml:space="preserve">A megfelelő és gyors karbantartás érdekében kialakítottunk SSH kapcsolatot a központi routereken. Hogy mi az az SSH és miért jó nekünk? Az SSH a </w:t>
       </w:r>
@@ -460,12 +836,16 @@
           <w:rFonts w:ascii="Aptos" w:hAnsi="Aptos" w:cs="Arial"/>
           <w:b/>
           <w:bCs/>
+          <w:sz w:val="24"/>
+          <w:szCs w:val="24"/>
         </w:rPr>
         <w:t>Secure Shell</w:t>
       </w:r>
       <w:r>
         <w:rPr>
           <w:rFonts w:ascii="Aptos" w:hAnsi="Aptos" w:cs="Arial"/>
+          <w:sz w:val="24"/>
+          <w:szCs w:val="24"/>
         </w:rPr>
         <w:t xml:space="preserve"> (</w:t>
       </w:r>
@@ -474,48 +854,64 @@
           <w:rFonts w:ascii="Aptos" w:hAnsi="Aptos" w:cs="Arial"/>
           <w:b/>
           <w:bCs/>
+          <w:sz w:val="24"/>
+          <w:szCs w:val="24"/>
         </w:rPr>
         <w:t>biztonságos parancsértelmező)</w:t>
       </w:r>
       <w:r>
         <w:rPr>
           <w:rFonts w:ascii="Aptos" w:hAnsi="Aptos" w:cs="Arial"/>
+          <w:sz w:val="24"/>
+          <w:szCs w:val="24"/>
         </w:rPr>
         <w:t xml:space="preserve"> rövidítése. Ez egy hálózati protokoll, am</w:t>
       </w:r>
       <w:r>
         <w:rPr>
           <w:rFonts w:ascii="Aptos" w:hAnsi="Aptos" w:cs="Arial"/>
+          <w:sz w:val="24"/>
+          <w:szCs w:val="24"/>
         </w:rPr>
         <w:t>i</w:t>
       </w:r>
       <w:r>
         <w:rPr>
           <w:rFonts w:ascii="Aptos" w:hAnsi="Aptos" w:cs="Arial"/>
+          <w:sz w:val="24"/>
+          <w:szCs w:val="24"/>
         </w:rPr>
         <w:t xml:space="preserve"> titkosított csatornát hoz létre két számítógép között, </w:t>
       </w:r>
       <w:r>
         <w:rPr>
           <w:rFonts w:ascii="Aptos" w:hAnsi="Aptos" w:cs="Arial"/>
+          <w:sz w:val="24"/>
+          <w:szCs w:val="24"/>
         </w:rPr>
         <w:t xml:space="preserve">amely a 22-es TCP porton fut és </w:t>
       </w:r>
       <w:r>
         <w:rPr>
           <w:rFonts w:ascii="Aptos" w:hAnsi="Aptos" w:cs="Arial"/>
+          <w:sz w:val="24"/>
+          <w:szCs w:val="24"/>
         </w:rPr>
         <w:t>lehetővé t</w:t>
       </w:r>
       <w:r>
         <w:rPr>
           <w:rFonts w:ascii="Aptos" w:hAnsi="Aptos" w:cs="Arial"/>
+          <w:sz w:val="24"/>
+          <w:szCs w:val="24"/>
         </w:rPr>
         <w:t>eszi</w:t>
       </w:r>
       <w:r>
         <w:rPr>
           <w:rFonts w:ascii="Aptos" w:hAnsi="Aptos" w:cs="Arial"/>
+          <w:sz w:val="24"/>
+          <w:szCs w:val="24"/>
         </w:rPr>
         <w:t xml:space="preserve"> a </w:t>
       </w:r>
@@ -524,6 +920,8 @@
           <w:rFonts w:ascii="Aptos" w:hAnsi="Aptos" w:cs="Arial"/>
           <w:b/>
           <w:bCs/>
+          <w:sz w:val="24"/>
+          <w:szCs w:val="24"/>
         </w:rPr>
         <w:t xml:space="preserve">biztonságos kommunikációt még </w:t>
       </w:r>
@@ -532,6 +930,8 @@
           <w:rFonts w:ascii="Aptos" w:hAnsi="Aptos" w:cs="Arial"/>
           <w:b/>
           <w:bCs/>
+          <w:sz w:val="24"/>
+          <w:szCs w:val="24"/>
         </w:rPr>
         <w:t xml:space="preserve">a </w:t>
       </w:r>
@@ -540,12 +940,16 @@
           <w:rFonts w:ascii="Aptos" w:hAnsi="Aptos" w:cs="Arial"/>
           <w:b/>
           <w:bCs/>
+          <w:sz w:val="24"/>
+          <w:szCs w:val="24"/>
         </w:rPr>
         <w:t xml:space="preserve">nem biztonságos hálózaton </w:t>
       </w:r>
       <w:r>
         <w:rPr>
           <w:rFonts w:ascii="Aptos" w:hAnsi="Aptos" w:cs="Arial"/>
+          <w:sz w:val="24"/>
+          <w:szCs w:val="24"/>
         </w:rPr>
         <w:t xml:space="preserve">keresztül is. Működése egyszerű alapokra épül. Az SSH </w:t>
       </w:r>
@@ -554,12 +958,16 @@
           <w:rFonts w:ascii="Aptos" w:hAnsi="Aptos" w:cs="Arial"/>
           <w:b/>
           <w:bCs/>
+          <w:sz w:val="24"/>
+          <w:szCs w:val="24"/>
         </w:rPr>
         <w:t xml:space="preserve">titkosítási technikákat </w:t>
       </w:r>
       <w:r>
         <w:rPr>
           <w:rFonts w:ascii="Aptos" w:hAnsi="Aptos" w:cs="Arial"/>
+          <w:sz w:val="24"/>
+          <w:szCs w:val="24"/>
         </w:rPr>
         <w:t xml:space="preserve">alkalmaz a kommunikáció védelme érdekében. A számítógép és a router először egy </w:t>
       </w:r>
@@ -568,30 +976,40 @@
           <w:rFonts w:ascii="Aptos" w:hAnsi="Aptos" w:cs="Arial"/>
           <w:b/>
           <w:bCs/>
+          <w:sz w:val="24"/>
+          <w:szCs w:val="24"/>
         </w:rPr>
         <w:t>kulcscserét</w:t>
       </w:r>
       <w:r>
         <w:rPr>
           <w:rFonts w:ascii="Aptos" w:hAnsi="Aptos" w:cs="Arial"/>
+          <w:sz w:val="24"/>
+          <w:szCs w:val="24"/>
         </w:rPr>
         <w:t xml:space="preserve"> hajt végre, amely során titkos kulcsokat hoznak létre a kommunikáció titkosításához. A kulcscsere után a két eszköz titkosított formában kommunikál egymással.</w:t>
       </w:r>
       <w:r>
         <w:rPr>
           <w:rFonts w:ascii="Aptos" w:hAnsi="Aptos" w:cs="Arial"/>
+          <w:sz w:val="24"/>
+          <w:szCs w:val="24"/>
         </w:rPr>
         <w:t xml:space="preserve"> Esetünkben 1024 karakter hosszú kulcsot hoztunk létre, 2-es verziójú SSH-val a nagyobb biztonság </w:t>
       </w:r>
       <w:r>
         <w:rPr>
           <w:rFonts w:ascii="Aptos" w:hAnsi="Aptos" w:cs="Arial"/>
+          <w:sz w:val="24"/>
+          <w:szCs w:val="24"/>
         </w:rPr>
         <w:t>miatt.</w:t>
       </w:r>
       <w:r>
         <w:rPr>
           <w:rFonts w:ascii="Aptos" w:hAnsi="Aptos" w:cs="Arial"/>
+          <w:sz w:val="24"/>
+          <w:szCs w:val="24"/>
         </w:rPr>
         <w:t xml:space="preserve"> </w:t>
       </w:r>
@@ -630,8 +1048,32 @@
           <w:rFonts w:ascii="Aptos" w:hAnsi="Aptos" w:cs="Arial"/>
           <w:b/>
           <w:bCs/>
-        </w:rPr>
-        <w:t>üzemről vmelyik routerre</w:t>
+          <w:sz w:val="24"/>
+          <w:szCs w:val="24"/>
+        </w:rPr>
+        <w:t xml:space="preserve">üzemről </w:t>
+      </w:r>
+      <w:proofErr w:type="spellStart"/>
+      <w:r>
+        <w:rPr>
+          <w:rFonts w:ascii="Aptos" w:hAnsi="Aptos" w:cs="Arial"/>
+          <w:b/>
+          <w:bCs/>
+          <w:sz w:val="24"/>
+          <w:szCs w:val="24"/>
+        </w:rPr>
+        <w:t>vmelyik</w:t>
+      </w:r>
+      <w:proofErr w:type="spellEnd"/>
+      <w:r>
+        <w:rPr>
+          <w:rFonts w:ascii="Aptos" w:hAnsi="Aptos" w:cs="Arial"/>
+          <w:b/>
+          <w:bCs/>
+          <w:sz w:val="24"/>
+          <w:szCs w:val="24"/>
+        </w:rPr>
+        <w:t xml:space="preserve"> routerre</w:t>
       </w:r>
     </w:p>
     <w:p>
@@ -651,6 +1093,14 @@
         </w:rPr>
         <w:t>----------------------------------------------------------------------------------------------------------</w:t>
       </w:r>
+      <w:r>
+        <w:rPr>
+          <w:rFonts w:ascii="Aptos" w:hAnsi="Aptos" w:cs="Arial"/>
+          <w:sz w:val="26"/>
+          <w:szCs w:val="26"/>
+        </w:rPr>
+        <w:t>----------------</w:t>
+      </w:r>
     </w:p>
     <w:p>
       <w:pPr>
@@ -689,61 +1139,33 @@
         <w:jc w:val="both"/>
         <w:rPr>
           <w:rFonts w:ascii="Aptos" w:hAnsi="Aptos" w:cs="Arial"/>
-        </w:rPr>
-      </w:pPr>
-      <w:r>
-        <w:rPr>
-          <w:rFonts w:ascii="Aptos" w:hAnsi="Aptos" w:cs="Arial"/>
+          <w:sz w:val="24"/>
+          <w:szCs w:val="24"/>
+        </w:rPr>
+      </w:pPr>
+      <w:r>
+        <w:rPr>
+          <w:rFonts w:ascii="Aptos" w:hAnsi="Aptos" w:cs="Arial"/>
+          <w:sz w:val="24"/>
+          <w:szCs w:val="24"/>
         </w:rPr>
         <w:t>Mindezen felül a további monitorozás érdek</w:t>
       </w:r>
       <w:r>
         <w:rPr>
           <w:rFonts w:ascii="Aptos" w:hAnsi="Aptos" w:cs="Arial"/>
+          <w:sz w:val="24"/>
+          <w:szCs w:val="24"/>
         </w:rPr>
         <w:t>é</w:t>
       </w:r>
       <w:r>
         <w:rPr>
           <w:rFonts w:ascii="Aptos" w:hAnsi="Aptos" w:cs="Arial"/>
-        </w:rPr>
-        <w:t>ben üzemeltetünk egy SYSLOG szervert, amely naplóüzeneteket gyűjt össze a hálózaton lévő eszközökről. A Syslog kliensek (jelenesetben a routerek) naplóüzeneteket küldenek a szerver</w:t>
-      </w:r>
-      <w:r>
-        <w:rPr>
-          <w:rFonts w:ascii="Aptos" w:hAnsi="Aptos" w:cs="Arial"/>
-        </w:rPr>
-        <w:t>ü</w:t>
-      </w:r>
-      <w:r>
-        <w:rPr>
-          <w:rFonts w:ascii="Aptos" w:hAnsi="Aptos" w:cs="Arial"/>
-        </w:rPr>
-        <w:t>n</w:t>
-      </w:r>
-      <w:r>
-        <w:rPr>
-          <w:rFonts w:ascii="Aptos" w:hAnsi="Aptos" w:cs="Arial"/>
-        </w:rPr>
-        <w:t>kn</w:t>
-      </w:r>
-      <w:r>
-        <w:rPr>
-          <w:rFonts w:ascii="Aptos" w:hAnsi="Aptos" w:cs="Arial"/>
-        </w:rPr>
-        <w:t>ek a S</w:t>
-      </w:r>
-      <w:r>
-        <w:rPr>
-          <w:rFonts w:ascii="Aptos" w:hAnsi="Aptos" w:cs="Arial"/>
-        </w:rPr>
-        <w:t>YSLOG</w:t>
-      </w:r>
-      <w:r>
-        <w:rPr>
-          <w:rFonts w:ascii="Aptos" w:hAnsi="Aptos" w:cs="Arial"/>
-        </w:rPr>
-        <w:t xml:space="preserve"> protokoll segítségével. A szerver tárolja a naplóüzeneteket, és szükség esetén továbbítja őket más rendszereknek, például egy SIEM (Security Information and Event Management) rendszernek.</w:t>
+          <w:sz w:val="24"/>
+          <w:szCs w:val="24"/>
+        </w:rPr>
+        <w:t>ben üzemeltetünk egy SYSLOG szervert, amely naplóüzeneteket gyűjt össze a hálózaton lévő eszközökről. A Syslog kliensek (jelenesetben a routerek) naplóüzeneteket küldenek a szerverünknek a SYSLOG protokoll segítségével. A szerver tárolja a naplóüzeneteket, és szükség esetén továbbítja őket más rendszereknek, például egy SIEM (Security Information and Event Management) rendszernek.</w:t>
       </w:r>
     </w:p>
     <w:p>
@@ -751,11 +1173,15 @@
         <w:jc w:val="both"/>
         <w:rPr>
           <w:rFonts w:ascii="Aptos" w:hAnsi="Aptos" w:cs="Arial"/>
-        </w:rPr>
-      </w:pPr>
-      <w:r>
-        <w:rPr>
-          <w:rFonts w:ascii="Aptos" w:hAnsi="Aptos" w:cs="Arial"/>
+          <w:sz w:val="24"/>
+          <w:szCs w:val="24"/>
+        </w:rPr>
+      </w:pPr>
+      <w:r>
+        <w:rPr>
+          <w:rFonts w:ascii="Aptos" w:hAnsi="Aptos" w:cs="Arial"/>
+          <w:sz w:val="24"/>
+          <w:szCs w:val="24"/>
         </w:rPr>
         <w:t>A Syslog szerverek két fő típusát használják:</w:t>
       </w:r>
@@ -769,19 +1195,25 @@
         <w:jc w:val="both"/>
         <w:rPr>
           <w:rFonts w:ascii="Aptos" w:hAnsi="Aptos" w:cs="Arial"/>
-        </w:rPr>
-      </w:pPr>
-      <w:r>
-        <w:rPr>
-          <w:rFonts w:ascii="Aptos" w:hAnsi="Aptos" w:cs="Arial"/>
-          <w:b/>
-          <w:bCs/>
+          <w:sz w:val="24"/>
+          <w:szCs w:val="24"/>
+        </w:rPr>
+      </w:pPr>
+      <w:r>
+        <w:rPr>
+          <w:rFonts w:ascii="Aptos" w:hAnsi="Aptos" w:cs="Arial"/>
+          <w:b/>
+          <w:bCs/>
+          <w:sz w:val="24"/>
+          <w:szCs w:val="24"/>
         </w:rPr>
         <w:t>UNIX Syslog szerver:</w:t>
       </w:r>
       <w:r>
         <w:rPr>
           <w:rFonts w:ascii="Aptos" w:hAnsi="Aptos" w:cs="Arial"/>
+          <w:sz w:val="24"/>
+          <w:szCs w:val="24"/>
         </w:rPr>
         <w:t xml:space="preserve"> Ez a típusú Syslog szerver Unix-alapú rendszereken fut.</w:t>
       </w:r>
@@ -795,19 +1227,25 @@
         <w:jc w:val="both"/>
         <w:rPr>
           <w:rFonts w:ascii="Aptos" w:hAnsi="Aptos" w:cs="Arial"/>
-        </w:rPr>
-      </w:pPr>
-      <w:r>
-        <w:rPr>
-          <w:rFonts w:ascii="Aptos" w:hAnsi="Aptos" w:cs="Arial"/>
-          <w:b/>
-          <w:bCs/>
+          <w:sz w:val="24"/>
+          <w:szCs w:val="24"/>
+        </w:rPr>
+      </w:pPr>
+      <w:r>
+        <w:rPr>
+          <w:rFonts w:ascii="Aptos" w:hAnsi="Aptos" w:cs="Arial"/>
+          <w:b/>
+          <w:bCs/>
+          <w:sz w:val="24"/>
+          <w:szCs w:val="24"/>
         </w:rPr>
         <w:t>Windows Syslog szerver:</w:t>
       </w:r>
       <w:r>
         <w:rPr>
           <w:rFonts w:ascii="Aptos" w:hAnsi="Aptos" w:cs="Arial"/>
+          <w:sz w:val="24"/>
+          <w:szCs w:val="24"/>
         </w:rPr>
         <w:t xml:space="preserve"> Ez a típusú Syslog szerver Windows rendszereken fut.</w:t>
       </w:r>
@@ -817,64 +1255,32 @@
         <w:jc w:val="both"/>
         <w:rPr>
           <w:rFonts w:ascii="Aptos" w:hAnsi="Aptos" w:cs="Arial"/>
-        </w:rPr>
-      </w:pPr>
-      <w:r>
-        <w:rPr>
-          <w:rFonts w:ascii="Aptos" w:hAnsi="Aptos" w:cs="Arial"/>
-        </w:rPr>
-        <w:t xml:space="preserve">Ezzel párhuzamosan működik az NTP szerverünk, </w:t>
-      </w:r>
-      <w:r>
-        <w:rPr>
-          <w:rFonts w:ascii="Aptos" w:hAnsi="Aptos" w:cs="Arial"/>
-        </w:rPr>
-        <w:t>amely</w:t>
-      </w:r>
-      <w:r>
-        <w:rPr>
-          <w:rFonts w:ascii="Aptos" w:hAnsi="Aptos" w:cs="Arial"/>
+          <w:sz w:val="24"/>
+          <w:szCs w:val="24"/>
+        </w:rPr>
+      </w:pPr>
+      <w:r>
+        <w:rPr>
+          <w:rFonts w:ascii="Aptos" w:hAnsi="Aptos" w:cs="Arial"/>
+          <w:sz w:val="24"/>
+          <w:szCs w:val="24"/>
+        </w:rPr>
+        <w:t>Ezzel párhuzamosan működik az NTP szerverünk, amely pontos időt biztosít a hálózaton lévő számítógépek számára. Ez egy hierarchikus rendszert használ a pontos idő biztosításához.</w:t>
+      </w:r>
+      <w:r>
+        <w:rPr>
+          <w:sz w:val="24"/>
+          <w:szCs w:val="24"/>
         </w:rPr>
         <w:t xml:space="preserve"> </w:t>
       </w:r>
       <w:r>
         <w:rPr>
           <w:rFonts w:ascii="Aptos" w:hAnsi="Aptos" w:cs="Arial"/>
-        </w:rPr>
-        <w:t>pontos időt biztosít a hálózaton lévő számítógépek számára.</w:t>
-      </w:r>
-      <w:r>
-        <w:rPr>
-          <w:rFonts w:ascii="Aptos" w:hAnsi="Aptos" w:cs="Arial"/>
-        </w:rPr>
-        <w:t xml:space="preserve"> Ez </w:t>
-      </w:r>
-      <w:r>
-        <w:rPr>
-          <w:rFonts w:ascii="Aptos" w:hAnsi="Aptos" w:cs="Arial"/>
-        </w:rPr>
-        <w:t>egy hierarchikus rendszert használ a pontos idő biztosításához.</w:t>
-      </w:r>
-      <w:r>
-        <w:t xml:space="preserve"> </w:t>
-      </w:r>
-      <w:r>
-        <w:rPr>
-          <w:rFonts w:ascii="Aptos" w:hAnsi="Aptos" w:cs="Arial"/>
-        </w:rPr>
-        <w:t>A hierarchia legfelső szintjén az atomórák találhatók, amelyek a legpontosabb időforrások. A hierarchia következő szintjén az NTP szerverek találhatók, amelyek szinkronizálják óráikat az atomórákkal. A hierarchia alsó szintjén a hálózaton lévő számítógépek találhatók, amelyek szinkronizálják óráikat az NTP szerver</w:t>
-      </w:r>
-      <w:r>
-        <w:rPr>
-          <w:rFonts w:ascii="Aptos" w:hAnsi="Aptos" w:cs="Arial"/>
-        </w:rPr>
-        <w:t>ünkkel, amit az NTP protokoll segítségével visznek véghez</w:t>
-      </w:r>
-      <w:r>
-        <w:rPr>
-          <w:rFonts w:ascii="Aptos" w:hAnsi="Aptos" w:cs="Arial"/>
-        </w:rPr>
-        <w:t>.</w:t>
+          <w:sz w:val="24"/>
+          <w:szCs w:val="24"/>
+        </w:rPr>
+        <w:t>A hierarchia legfelső szintjén az atomórák találhatók, amelyek a legpontosabb időforrások. A hierarchia következő szintjén az NTP szerverek találhatók, amelyek szinkronizálják óráikat az atomórákkal. A hierarchia alsó szintjén a hálózaton lévő számítógépek találhatók, amelyek szinkronizálják óráikat az NTP szerverünkkel, amit az NTP protokoll segítségével visznek véghez.</w:t>
       </w:r>
     </w:p>
     <w:p>
@@ -937,8 +1343,54 @@
           <w:rFonts w:ascii="Aptos" w:hAnsi="Aptos" w:cs="Arial"/>
           <w:b/>
           <w:bCs/>
-        </w:rPr>
-        <w:t>routeren vmi updatet kiadunk, majd a szerveren megmutatjuk</w:t>
+          <w:sz w:val="24"/>
+          <w:szCs w:val="24"/>
+        </w:rPr>
+        <w:t xml:space="preserve">routeren </w:t>
+      </w:r>
+      <w:proofErr w:type="spellStart"/>
+      <w:r>
+        <w:rPr>
+          <w:rFonts w:ascii="Aptos" w:hAnsi="Aptos" w:cs="Arial"/>
+          <w:b/>
+          <w:bCs/>
+          <w:sz w:val="24"/>
+          <w:szCs w:val="24"/>
+        </w:rPr>
+        <w:t>vmi</w:t>
+      </w:r>
+      <w:proofErr w:type="spellEnd"/>
+      <w:r>
+        <w:rPr>
+          <w:rFonts w:ascii="Aptos" w:hAnsi="Aptos" w:cs="Arial"/>
+          <w:b/>
+          <w:bCs/>
+          <w:sz w:val="24"/>
+          <w:szCs w:val="24"/>
+        </w:rPr>
+        <w:t xml:space="preserve"> </w:t>
+      </w:r>
+      <w:proofErr w:type="spellStart"/>
+      <w:r>
+        <w:rPr>
+          <w:rFonts w:ascii="Aptos" w:hAnsi="Aptos" w:cs="Arial"/>
+          <w:b/>
+          <w:bCs/>
+          <w:sz w:val="24"/>
+          <w:szCs w:val="24"/>
+        </w:rPr>
+        <w:t>updatet</w:t>
+      </w:r>
+      <w:proofErr w:type="spellEnd"/>
+      <w:r>
+        <w:rPr>
+          <w:rFonts w:ascii="Aptos" w:hAnsi="Aptos" w:cs="Arial"/>
+          <w:b/>
+          <w:bCs/>
+          <w:sz w:val="24"/>
+          <w:szCs w:val="24"/>
+        </w:rPr>
+        <w:t xml:space="preserve"> kiadunk, majd a szerveren megmutatjuk</w:t>
       </w:r>
     </w:p>
     <w:p>
@@ -1005,9 +1457,45 @@
           <w:rFonts w:ascii="Aptos" w:hAnsi="Aptos" w:cs="Arial"/>
           <w:b/>
           <w:bCs/>
-        </w:rPr>
-        <w:t>#show ntp associations</w:t>
-      </w:r>
+          <w:sz w:val="24"/>
+          <w:szCs w:val="24"/>
+        </w:rPr>
+        <w:t xml:space="preserve">#show </w:t>
+      </w:r>
+      <w:proofErr w:type="spellStart"/>
+      <w:r>
+        <w:rPr>
+          <w:rFonts w:ascii="Aptos" w:hAnsi="Aptos" w:cs="Arial"/>
+          <w:b/>
+          <w:bCs/>
+          <w:sz w:val="24"/>
+          <w:szCs w:val="24"/>
+        </w:rPr>
+        <w:t>ntp</w:t>
+      </w:r>
+      <w:proofErr w:type="spellEnd"/>
+      <w:r>
+        <w:rPr>
+          <w:rFonts w:ascii="Aptos" w:hAnsi="Aptos" w:cs="Arial"/>
+          <w:b/>
+          <w:bCs/>
+          <w:sz w:val="24"/>
+          <w:szCs w:val="24"/>
+        </w:rPr>
+        <w:t xml:space="preserve"> </w:t>
+      </w:r>
+      <w:proofErr w:type="spellStart"/>
+      <w:r>
+        <w:rPr>
+          <w:rFonts w:ascii="Aptos" w:hAnsi="Aptos" w:cs="Arial"/>
+          <w:b/>
+          <w:bCs/>
+          <w:sz w:val="24"/>
+          <w:szCs w:val="24"/>
+        </w:rPr>
+        <w:t>associations</w:t>
+      </w:r>
+      <w:proofErr w:type="spellEnd"/>
     </w:p>
     <w:p>
       <w:pPr>
@@ -1026,33 +1514,214 @@
         </w:rPr>
         <w:t>----------------------------------------------------------------------------------------------------------</w:t>
       </w:r>
-    </w:p>
-    <w:p>
-      <w:pPr>
+      <w:r>
         <w:rPr>
           <w:rFonts w:ascii="Aptos" w:hAnsi="Aptos" w:cs="Arial"/>
           <w:sz w:val="26"/>
           <w:szCs w:val="26"/>
         </w:rPr>
-      </w:pPr>
-      <w:r>
+        <w:t>----------------</w:t>
+      </w:r>
+    </w:p>
+    <w:p>
+      <w:pPr>
         <w:rPr>
           <w:rFonts w:ascii="Aptos" w:hAnsi="Aptos" w:cs="Arial"/>
           <w:sz w:val="26"/>
           <w:szCs w:val="26"/>
         </w:rPr>
-        <w:br w:type="page"/>
-      </w:r>
-    </w:p>
-    <w:p>
-      <w:pPr>
-        <w:jc w:val="both"/>
+      </w:pPr>
+      <w:r>
         <w:rPr>
           <w:rFonts w:ascii="Aptos" w:hAnsi="Aptos" w:cs="Arial"/>
           <w:sz w:val="26"/>
           <w:szCs w:val="26"/>
         </w:rPr>
-      </w:pPr>
+        <w:br w:type="page"/>
+      </w:r>
+    </w:p>
+    <w:p>
+      <w:pPr>
+        <w:jc w:val="both"/>
+        <w:rPr>
+          <w:rFonts w:ascii="Aptos" w:hAnsi="Aptos" w:cs="Arial"/>
+          <w:b/>
+          <w:bCs/>
+          <w:sz w:val="36"/>
+          <w:szCs w:val="36"/>
+        </w:rPr>
+      </w:pPr>
+      <w:r>
+        <w:rPr>
+          <w:rFonts w:ascii="Aptos" w:hAnsi="Aptos" w:cs="Arial"/>
+          <w:b/>
+          <w:bCs/>
+          <w:sz w:val="36"/>
+          <w:szCs w:val="36"/>
+        </w:rPr>
+        <w:lastRenderedPageBreak/>
+        <w:t>IPv6</w:t>
+      </w:r>
+    </w:p>
+    <w:p>
+      <w:pPr>
+        <w:jc w:val="both"/>
+        <w:rPr>
+          <w:rFonts w:ascii="Aptos" w:hAnsi="Aptos" w:cs="Arial"/>
+          <w:sz w:val="24"/>
+          <w:szCs w:val="24"/>
+        </w:rPr>
+      </w:pPr>
+      <w:r>
+        <w:rPr>
+          <w:rFonts w:ascii="Aptos" w:hAnsi="Aptos" w:cs="Arial"/>
+          <w:sz w:val="24"/>
+          <w:szCs w:val="24"/>
+        </w:rPr>
+        <w:t xml:space="preserve">Az üzemeltetők, illetve a Motel részére konfiguráltunk IPv6 címeket, amelyeket az adott területen DHCP protokoll segítségével automatikusan kapnak meg az eszközök. </w:t>
+      </w:r>
+      <w:r>
+        <w:rPr>
+          <w:rFonts w:ascii="Aptos" w:hAnsi="Aptos" w:cs="Arial"/>
+          <w:sz w:val="24"/>
+          <w:szCs w:val="24"/>
+        </w:rPr>
+        <w:t>Az IPv6 ugyanazokat az alapvető elveket követi, mint az IPv4</w:t>
+      </w:r>
+      <w:r>
+        <w:rPr>
+          <w:rFonts w:ascii="Aptos" w:hAnsi="Aptos" w:cs="Arial"/>
+          <w:sz w:val="24"/>
+          <w:szCs w:val="24"/>
+        </w:rPr>
+        <w:t>, a</w:t>
+      </w:r>
+      <w:r>
+        <w:rPr>
+          <w:rFonts w:ascii="Aptos" w:hAnsi="Aptos" w:cs="Arial"/>
+          <w:sz w:val="24"/>
+          <w:szCs w:val="24"/>
+        </w:rPr>
+        <w:t>zonban az IPv6 számos új funkciót is bevezet, amelyek javítják az IPv4 teljesítményét és biztonságát.</w:t>
+      </w:r>
+      <w:r>
+        <w:rPr>
+          <w:rFonts w:ascii="Aptos" w:hAnsi="Aptos" w:cs="Arial"/>
+          <w:sz w:val="24"/>
+          <w:szCs w:val="24"/>
+        </w:rPr>
+        <w:t xml:space="preserve"> </w:t>
+      </w:r>
+      <w:r>
+        <w:rPr>
+          <w:rFonts w:ascii="Aptos" w:hAnsi="Aptos" w:cs="Arial"/>
+          <w:sz w:val="24"/>
+          <w:szCs w:val="24"/>
+        </w:rPr>
+        <w:t>Az IPv6 címek 128 bitesek, ami hatalmas címtartományt biztosít. Ez a címtartomány elegendő ahhoz, hogy minden internethez kapcsolódó eszköz egyedi címet kapjon.</w:t>
+      </w:r>
+      <w:r>
+        <w:rPr>
+          <w:rFonts w:ascii="Aptos" w:hAnsi="Aptos" w:cs="Arial"/>
+          <w:sz w:val="24"/>
+          <w:szCs w:val="24"/>
+        </w:rPr>
+        <w:t xml:space="preserve"> </w:t>
+      </w:r>
+      <w:r>
+        <w:rPr>
+          <w:rFonts w:ascii="Aptos" w:hAnsi="Aptos" w:cs="Arial"/>
+          <w:sz w:val="24"/>
+          <w:szCs w:val="24"/>
+        </w:rPr>
+        <w:t xml:space="preserve">Az IPv6 fejléce egyszerűbb, mint az IPv4 fejléce, ezáltal hatékonyabb adatátvitelt tesz lehetővé. Az IPv6 fejléce nem tartalmaz olyan mezőket, amelyekre már nincs szükség, ezáltal csökkenti az adatátvitelhez szükséges </w:t>
+      </w:r>
+      <w:proofErr w:type="spellStart"/>
+      <w:r>
+        <w:rPr>
+          <w:rFonts w:ascii="Aptos" w:hAnsi="Aptos" w:cs="Arial"/>
+          <w:sz w:val="24"/>
+          <w:szCs w:val="24"/>
+        </w:rPr>
+        <w:t>overhead-et</w:t>
+      </w:r>
+      <w:proofErr w:type="spellEnd"/>
+      <w:r>
+        <w:rPr>
+          <w:rFonts w:ascii="Aptos" w:hAnsi="Aptos" w:cs="Arial"/>
+          <w:sz w:val="24"/>
+          <w:szCs w:val="24"/>
+        </w:rPr>
+        <w:t>.</w:t>
+      </w:r>
+      <w:r>
+        <w:rPr>
+          <w:rFonts w:ascii="Aptos" w:hAnsi="Aptos" w:cs="Arial"/>
+          <w:sz w:val="24"/>
+          <w:szCs w:val="24"/>
+        </w:rPr>
+        <w:t xml:space="preserve"> </w:t>
+      </w:r>
+      <w:r>
+        <w:rPr>
+          <w:rFonts w:ascii="Aptos" w:hAnsi="Aptos" w:cs="Arial"/>
+          <w:sz w:val="24"/>
+          <w:szCs w:val="24"/>
+        </w:rPr>
+        <w:t xml:space="preserve">Az IPv6 beépített biztonsági funkciókkal rendelkezik, mint az </w:t>
+      </w:r>
+      <w:proofErr w:type="spellStart"/>
+      <w:r>
+        <w:rPr>
+          <w:rFonts w:ascii="Aptos" w:hAnsi="Aptos" w:cs="Arial"/>
+          <w:sz w:val="24"/>
+          <w:szCs w:val="24"/>
+        </w:rPr>
+        <w:t>IPsec</w:t>
+      </w:r>
+      <w:proofErr w:type="spellEnd"/>
+      <w:r>
+        <w:rPr>
+          <w:rFonts w:ascii="Aptos" w:hAnsi="Aptos" w:cs="Arial"/>
+          <w:sz w:val="24"/>
+          <w:szCs w:val="24"/>
+        </w:rPr>
+        <w:t xml:space="preserve">. Az </w:t>
+      </w:r>
+      <w:proofErr w:type="spellStart"/>
+      <w:r>
+        <w:rPr>
+          <w:rFonts w:ascii="Aptos" w:hAnsi="Aptos" w:cs="Arial"/>
+          <w:sz w:val="24"/>
+          <w:szCs w:val="24"/>
+        </w:rPr>
+        <w:t>IPsec</w:t>
+      </w:r>
+      <w:proofErr w:type="spellEnd"/>
+      <w:r>
+        <w:rPr>
+          <w:rFonts w:ascii="Aptos" w:hAnsi="Aptos" w:cs="Arial"/>
+          <w:sz w:val="24"/>
+          <w:szCs w:val="24"/>
+        </w:rPr>
+        <w:t xml:space="preserve"> egy titkosítási protokoll, amely védi az adatátvitelt a lehallgatástól és a hamisítástól.</w:t>
+      </w:r>
+      <w:r>
+        <w:rPr>
+          <w:rFonts w:ascii="Aptos" w:hAnsi="Aptos" w:cs="Arial"/>
+          <w:sz w:val="24"/>
+          <w:szCs w:val="24"/>
+        </w:rPr>
+        <w:t xml:space="preserve"> </w:t>
+      </w:r>
+      <w:r>
+        <w:rPr>
+          <w:rFonts w:ascii="Aptos" w:hAnsi="Aptos" w:cs="Arial"/>
+          <w:sz w:val="24"/>
+          <w:szCs w:val="24"/>
+        </w:rPr>
+        <w:t>Az IPv6 támogatja a mobil eszközöket. A mobil IPv6 egy olyan protokoll, amely lehetővé teszi a mobil eszközök számára, hogy hálózatváltáskor is megőrizzék IP-címüket.</w:t>
+      </w:r>
     </w:p>
     <w:p>
       <w:pPr>
@@ -1062,30 +1731,39 @@
           <w:szCs w:val="26"/>
         </w:rPr>
       </w:pPr>
-      <w:r>
+    </w:p>
+    <w:p>
+      <w:pPr>
         <w:rPr>
           <w:rFonts w:ascii="Aptos" w:hAnsi="Aptos" w:cs="Arial"/>
           <w:sz w:val="26"/>
           <w:szCs w:val="26"/>
         </w:rPr>
-        <w:br w:type="page"/>
-      </w:r>
-    </w:p>
-    <w:p>
-      <w:pPr>
-        <w:jc w:val="both"/>
+      </w:pPr>
+      <w:r>
         <w:rPr>
           <w:rFonts w:ascii="Aptos" w:hAnsi="Aptos" w:cs="Arial"/>
           <w:sz w:val="26"/>
           <w:szCs w:val="26"/>
         </w:rPr>
-      </w:pPr>
+        <w:br w:type="page"/>
+      </w:r>
     </w:p>
     <w:p>
       <w:pPr>
         <w:jc w:val="both"/>
         <w:rPr>
           <w:rFonts w:ascii="Aptos" w:hAnsi="Aptos" w:cs="Arial"/>
+          <w:sz w:val="26"/>
+          <w:szCs w:val="26"/>
+        </w:rPr>
+      </w:pPr>
+    </w:p>
+    <w:p>
+      <w:pPr>
+        <w:jc w:val="both"/>
+        <w:rPr>
+          <w:rFonts w:ascii="Aptos" w:hAnsi="Aptos" w:cs="Arial"/>
           <w:highlight w:val="green"/>
         </w:rPr>
       </w:pPr>
@@ -1115,13 +1793,29 @@
           <w:rFonts w:ascii="Aptos" w:hAnsi="Aptos" w:cs="Arial"/>
           <w:highlight w:val="green"/>
         </w:rPr>
-        <w:t xml:space="preserve"> Ezen a részlegen megtalálhatóak a hálózat szerverei, egy IP telefon a direkt kommunikáció érdekében, az Admin PC-k és egy AP. </w:t>
-      </w:r>
+        <w:t xml:space="preserve"> Ezen a részlegen megtalálhatóak a hálózat szerverei, egy IP telefon a direkt kommunikáció érdekében, az </w:t>
+      </w:r>
+      <w:proofErr w:type="spellStart"/>
       <w:r>
         <w:rPr>
           <w:rFonts w:ascii="Aptos" w:hAnsi="Aptos" w:cs="Arial"/>
           <w:highlight w:val="green"/>
         </w:rPr>
+        <w:t>Admin</w:t>
+      </w:r>
+      <w:proofErr w:type="spellEnd"/>
+      <w:r>
+        <w:rPr>
+          <w:rFonts w:ascii="Aptos" w:hAnsi="Aptos" w:cs="Arial"/>
+          <w:highlight w:val="green"/>
+        </w:rPr>
+        <w:t xml:space="preserve"> PC-k és egy AP. </w:t>
+      </w:r>
+      <w:r>
+        <w:rPr>
+          <w:rFonts w:ascii="Aptos" w:hAnsi="Aptos" w:cs="Arial"/>
+          <w:highlight w:val="green"/>
+        </w:rPr>
         <w:t>A szerverek funkcionalitása az itt látható topológián belül működik, viszont a megfelelő szemléltetés érdekében megcsináltuk őket valós virtuális számítógépként</w:t>
       </w:r>
       <w:r>
@@ -1129,13 +1823,29 @@
           <w:rFonts w:ascii="Aptos" w:hAnsi="Aptos" w:cs="Arial"/>
           <w:highlight w:val="green"/>
         </w:rPr>
-        <w:t xml:space="preserve"> a VitualBox nevű szoftver segítségével</w:t>
-      </w:r>
+        <w:t xml:space="preserve"> a </w:t>
+      </w:r>
+      <w:proofErr w:type="spellStart"/>
       <w:r>
         <w:rPr>
           <w:rFonts w:ascii="Aptos" w:hAnsi="Aptos" w:cs="Arial"/>
           <w:highlight w:val="green"/>
         </w:rPr>
+        <w:t>VitualBox</w:t>
+      </w:r>
+      <w:proofErr w:type="spellEnd"/>
+      <w:r>
+        <w:rPr>
+          <w:rFonts w:ascii="Aptos" w:hAnsi="Aptos" w:cs="Arial"/>
+          <w:highlight w:val="green"/>
+        </w:rPr>
+        <w:t xml:space="preserve"> nevű szoftver segítségével</w:t>
+      </w:r>
+      <w:r>
+        <w:rPr>
+          <w:rFonts w:ascii="Aptos" w:hAnsi="Aptos" w:cs="Arial"/>
+          <w:highlight w:val="green"/>
+        </w:rPr>
         <w:t xml:space="preserve">. </w:t>
       </w:r>
       <w:r>
@@ -1153,18 +1863,27 @@
           <w:rFonts w:ascii="Aptos" w:hAnsi="Aptos" w:cs="Arial"/>
         </w:rPr>
       </w:pPr>
+      <w:proofErr w:type="spellStart"/>
       <w:r>
         <w:rPr>
           <w:rFonts w:ascii="Aptos" w:hAnsi="Aptos" w:cs="Arial"/>
           <w:highlight w:val="green"/>
         </w:rPr>
-        <w:t>Mikrotik router segítségével kiosztottuk a címeket, amelyek a 35.12</w:t>
-      </w:r>
+        <w:t>Mikrotik</w:t>
+      </w:r>
+      <w:proofErr w:type="spellEnd"/>
       <w:r>
         <w:rPr>
           <w:rFonts w:ascii="Aptos" w:hAnsi="Aptos" w:cs="Arial"/>
           <w:highlight w:val="green"/>
         </w:rPr>
+        <w:t xml:space="preserve"> router segítségével kiosztottuk a címeket, amelyek a 35.12</w:t>
+      </w:r>
+      <w:r>
+        <w:rPr>
+          <w:rFonts w:ascii="Aptos" w:hAnsi="Aptos" w:cs="Arial"/>
+          <w:highlight w:val="green"/>
+        </w:rPr>
         <w:t>5</w:t>
       </w:r>
       <w:r>
@@ -1237,14 +1956,167 @@
           <w:rFonts w:ascii="Aptos" w:hAnsi="Aptos" w:cs="Arial"/>
           <w:highlight w:val="yellow"/>
         </w:rPr>
-        <w:t xml:space="preserve"> primary</w:t>
-      </w:r>
-      <w:r>
-        <w:rPr>
-          <w:rFonts w:ascii="Aptos" w:hAnsi="Aptos" w:cs="Arial"/>
-          <w:highlight w:val="yellow"/>
-        </w:rPr>
-        <w:t xml:space="preserve"> domain controller-es szerver DNS, DHCP, active directory-val, secondary domain controller szerver dhcp failover konfigurációval hogyha bármi történik az elsődleges ad szerverrel, a </w:t>
+        <w:t xml:space="preserve"> </w:t>
+      </w:r>
+      <w:proofErr w:type="spellStart"/>
+      <w:r>
+        <w:rPr>
+          <w:rFonts w:ascii="Aptos" w:hAnsi="Aptos" w:cs="Arial"/>
+          <w:highlight w:val="yellow"/>
+        </w:rPr>
+        <w:t>primary</w:t>
+      </w:r>
+      <w:proofErr w:type="spellEnd"/>
+      <w:r>
+        <w:rPr>
+          <w:rFonts w:ascii="Aptos" w:hAnsi="Aptos" w:cs="Arial"/>
+          <w:highlight w:val="yellow"/>
+        </w:rPr>
+        <w:t xml:space="preserve"> </w:t>
+      </w:r>
+      <w:proofErr w:type="spellStart"/>
+      <w:r>
+        <w:rPr>
+          <w:rFonts w:ascii="Aptos" w:hAnsi="Aptos" w:cs="Arial"/>
+          <w:highlight w:val="yellow"/>
+        </w:rPr>
+        <w:t>domain</w:t>
+      </w:r>
+      <w:proofErr w:type="spellEnd"/>
+      <w:r>
+        <w:rPr>
+          <w:rFonts w:ascii="Aptos" w:hAnsi="Aptos" w:cs="Arial"/>
+          <w:highlight w:val="yellow"/>
+        </w:rPr>
+        <w:t xml:space="preserve"> </w:t>
+      </w:r>
+      <w:proofErr w:type="spellStart"/>
+      <w:r>
+        <w:rPr>
+          <w:rFonts w:ascii="Aptos" w:hAnsi="Aptos" w:cs="Arial"/>
+          <w:highlight w:val="yellow"/>
+        </w:rPr>
+        <w:t>controller</w:t>
+      </w:r>
+      <w:proofErr w:type="spellEnd"/>
+      <w:r>
+        <w:rPr>
+          <w:rFonts w:ascii="Aptos" w:hAnsi="Aptos" w:cs="Arial"/>
+          <w:highlight w:val="yellow"/>
+        </w:rPr>
+        <w:t xml:space="preserve">-es szerver DNS, DHCP, </w:t>
+      </w:r>
+      <w:proofErr w:type="spellStart"/>
+      <w:r>
+        <w:rPr>
+          <w:rFonts w:ascii="Aptos" w:hAnsi="Aptos" w:cs="Arial"/>
+          <w:highlight w:val="yellow"/>
+        </w:rPr>
+        <w:t>active</w:t>
+      </w:r>
+      <w:proofErr w:type="spellEnd"/>
+      <w:r>
+        <w:rPr>
+          <w:rFonts w:ascii="Aptos" w:hAnsi="Aptos" w:cs="Arial"/>
+          <w:highlight w:val="yellow"/>
+        </w:rPr>
+        <w:t xml:space="preserve"> </w:t>
+      </w:r>
+      <w:proofErr w:type="spellStart"/>
+      <w:r>
+        <w:rPr>
+          <w:rFonts w:ascii="Aptos" w:hAnsi="Aptos" w:cs="Arial"/>
+          <w:highlight w:val="yellow"/>
+        </w:rPr>
+        <w:t>directory</w:t>
+      </w:r>
+      <w:proofErr w:type="spellEnd"/>
+      <w:r>
+        <w:rPr>
+          <w:rFonts w:ascii="Aptos" w:hAnsi="Aptos" w:cs="Arial"/>
+          <w:highlight w:val="yellow"/>
+        </w:rPr>
+        <w:t xml:space="preserve">-val, </w:t>
+      </w:r>
+      <w:proofErr w:type="spellStart"/>
+      <w:r>
+        <w:rPr>
+          <w:rFonts w:ascii="Aptos" w:hAnsi="Aptos" w:cs="Arial"/>
+          <w:highlight w:val="yellow"/>
+        </w:rPr>
+        <w:t>secondary</w:t>
+      </w:r>
+      <w:proofErr w:type="spellEnd"/>
+      <w:r>
+        <w:rPr>
+          <w:rFonts w:ascii="Aptos" w:hAnsi="Aptos" w:cs="Arial"/>
+          <w:highlight w:val="yellow"/>
+        </w:rPr>
+        <w:t xml:space="preserve"> </w:t>
+      </w:r>
+      <w:proofErr w:type="spellStart"/>
+      <w:r>
+        <w:rPr>
+          <w:rFonts w:ascii="Aptos" w:hAnsi="Aptos" w:cs="Arial"/>
+          <w:highlight w:val="yellow"/>
+        </w:rPr>
+        <w:t>domain</w:t>
+      </w:r>
+      <w:proofErr w:type="spellEnd"/>
+      <w:r>
+        <w:rPr>
+          <w:rFonts w:ascii="Aptos" w:hAnsi="Aptos" w:cs="Arial"/>
+          <w:highlight w:val="yellow"/>
+        </w:rPr>
+        <w:t xml:space="preserve"> </w:t>
+      </w:r>
+      <w:proofErr w:type="spellStart"/>
+      <w:r>
+        <w:rPr>
+          <w:rFonts w:ascii="Aptos" w:hAnsi="Aptos" w:cs="Arial"/>
+          <w:highlight w:val="yellow"/>
+        </w:rPr>
+        <w:t>controller</w:t>
+      </w:r>
+      <w:proofErr w:type="spellEnd"/>
+      <w:r>
+        <w:rPr>
+          <w:rFonts w:ascii="Aptos" w:hAnsi="Aptos" w:cs="Arial"/>
+          <w:highlight w:val="yellow"/>
+        </w:rPr>
+        <w:t xml:space="preserve"> szerver </w:t>
+      </w:r>
+      <w:proofErr w:type="spellStart"/>
+      <w:r>
+        <w:rPr>
+          <w:rFonts w:ascii="Aptos" w:hAnsi="Aptos" w:cs="Arial"/>
+          <w:highlight w:val="yellow"/>
+        </w:rPr>
+        <w:t>dhcp</w:t>
+      </w:r>
+      <w:proofErr w:type="spellEnd"/>
+      <w:r>
+        <w:rPr>
+          <w:rFonts w:ascii="Aptos" w:hAnsi="Aptos" w:cs="Arial"/>
+          <w:highlight w:val="yellow"/>
+        </w:rPr>
+        <w:t xml:space="preserve"> </w:t>
+      </w:r>
+      <w:proofErr w:type="spellStart"/>
+      <w:r>
+        <w:rPr>
+          <w:rFonts w:ascii="Aptos" w:hAnsi="Aptos" w:cs="Arial"/>
+          <w:highlight w:val="yellow"/>
+        </w:rPr>
+        <w:t>failover</w:t>
+      </w:r>
+      <w:proofErr w:type="spellEnd"/>
+      <w:r>
+        <w:rPr>
+          <w:rFonts w:ascii="Aptos" w:hAnsi="Aptos" w:cs="Arial"/>
+          <w:highlight w:val="yellow"/>
+        </w:rPr>
+        <w:t xml:space="preserve"> konfigurációval hogyha bármi történik az elsődleges ad szerverrel, a </w:t>
       </w:r>
       <w:r>
         <w:rPr>
@@ -1356,7 +2228,23 @@
           <w:rFonts w:ascii="Aptos" w:hAnsi="Aptos" w:cs="Arial"/>
           <w:highlight w:val="yellow"/>
         </w:rPr>
-        <w:t xml:space="preserve"> egy MySQL alapú szerver az adatok tárolására és szűrésére, és egy email szolgáltatást.</w:t>
+        <w:t xml:space="preserve"> egy </w:t>
+      </w:r>
+      <w:proofErr w:type="spellStart"/>
+      <w:r>
+        <w:rPr>
+          <w:rFonts w:ascii="Aptos" w:hAnsi="Aptos" w:cs="Arial"/>
+          <w:highlight w:val="yellow"/>
+        </w:rPr>
+        <w:t>MySQL</w:t>
+      </w:r>
+      <w:proofErr w:type="spellEnd"/>
+      <w:r>
+        <w:rPr>
+          <w:rFonts w:ascii="Aptos" w:hAnsi="Aptos" w:cs="Arial"/>
+          <w:highlight w:val="yellow"/>
+        </w:rPr>
+        <w:t xml:space="preserve"> alapú szerver az adatok tárolására és szűrésére, és egy email szolgáltatást.</w:t>
       </w:r>
       <w:r>
         <w:rPr>
@@ -1449,8 +2337,17 @@
           <w:rFonts w:ascii="Aptos" w:hAnsi="Aptos" w:cs="Arial"/>
           <w:highlight w:val="yellow"/>
         </w:rPr>
-        <w:t>server managerben</w:t>
-      </w:r>
+        <w:t xml:space="preserve">server </w:t>
+      </w:r>
+      <w:proofErr w:type="spellStart"/>
+      <w:r>
+        <w:rPr>
+          <w:rFonts w:ascii="Aptos" w:hAnsi="Aptos" w:cs="Arial"/>
+          <w:highlight w:val="yellow"/>
+        </w:rPr>
+        <w:t>managerben</w:t>
+      </w:r>
+      <w:proofErr w:type="spellEnd"/>
       <w:r>
         <w:rPr>
           <w:rFonts w:ascii="Aptos" w:hAnsi="Aptos" w:cs="Arial"/>
@@ -1470,8 +2367,33 @@
           <w:rFonts w:ascii="Aptos" w:hAnsi="Aptos" w:cs="Arial"/>
           <w:highlight w:val="yellow"/>
         </w:rPr>
-        <w:t xml:space="preserve"> DNS, DHCP, Active Directory</w:t>
-      </w:r>
+        <w:t xml:space="preserve"> DNS, DHCP, </w:t>
+      </w:r>
+      <w:proofErr w:type="spellStart"/>
+      <w:r>
+        <w:rPr>
+          <w:rFonts w:ascii="Aptos" w:hAnsi="Aptos" w:cs="Arial"/>
+          <w:highlight w:val="yellow"/>
+        </w:rPr>
+        <w:t>Active</w:t>
+      </w:r>
+      <w:proofErr w:type="spellEnd"/>
+      <w:r>
+        <w:rPr>
+          <w:rFonts w:ascii="Aptos" w:hAnsi="Aptos" w:cs="Arial"/>
+          <w:highlight w:val="yellow"/>
+        </w:rPr>
+        <w:t xml:space="preserve"> </w:t>
+      </w:r>
+      <w:proofErr w:type="spellStart"/>
+      <w:r>
+        <w:rPr>
+          <w:rFonts w:ascii="Aptos" w:hAnsi="Aptos" w:cs="Arial"/>
+          <w:highlight w:val="yellow"/>
+        </w:rPr>
+        <w:t>Directory</w:t>
+      </w:r>
+      <w:proofErr w:type="spellEnd"/>
       <w:r>
         <w:rPr>
           <w:rFonts w:ascii="Aptos" w:hAnsi="Aptos" w:cs="Arial"/>
@@ -1498,7 +2420,23 @@
           <w:rFonts w:ascii="Aptos" w:hAnsi="Aptos" w:cs="Arial"/>
           <w:highlight w:val="yellow"/>
         </w:rPr>
-        <w:t xml:space="preserve"> a DHCP failovert feltelepítettük. A felhasználók a </w:t>
+        <w:t xml:space="preserve"> a DHCP </w:t>
+      </w:r>
+      <w:proofErr w:type="spellStart"/>
+      <w:r>
+        <w:rPr>
+          <w:rFonts w:ascii="Aptos" w:hAnsi="Aptos" w:cs="Arial"/>
+          <w:highlight w:val="yellow"/>
+        </w:rPr>
+        <w:t>failovert</w:t>
+      </w:r>
+      <w:proofErr w:type="spellEnd"/>
+      <w:r>
+        <w:rPr>
+          <w:rFonts w:ascii="Aptos" w:hAnsi="Aptos" w:cs="Arial"/>
+          <w:highlight w:val="yellow"/>
+        </w:rPr>
+        <w:t xml:space="preserve"> feltelepítettük. A felhasználók a </w:t>
       </w:r>
       <w:r>
         <w:rPr>
@@ -1547,7 +2485,23 @@
           <w:rFonts w:ascii="Aptos" w:hAnsi="Aptos" w:cs="Arial"/>
           <w:highlight w:val="yellow"/>
         </w:rPr>
-        <w:t xml:space="preserve">Mindkét szerver esetén a domain-név a </w:t>
+        <w:t xml:space="preserve">Mindkét szerver esetén a </w:t>
+      </w:r>
+      <w:proofErr w:type="spellStart"/>
+      <w:r>
+        <w:rPr>
+          <w:rFonts w:ascii="Aptos" w:hAnsi="Aptos" w:cs="Arial"/>
+          <w:highlight w:val="yellow"/>
+        </w:rPr>
+        <w:t>domain</w:t>
+      </w:r>
+      <w:proofErr w:type="spellEnd"/>
+      <w:r>
+        <w:rPr>
+          <w:rFonts w:ascii="Aptos" w:hAnsi="Aptos" w:cs="Arial"/>
+          <w:highlight w:val="yellow"/>
+        </w:rPr>
+        <w:t xml:space="preserve">-név a </w:t>
       </w:r>
       <w:r>
         <w:rPr>
@@ -1612,8 +2566,17 @@
           <w:rFonts w:ascii="Aptos" w:hAnsi="Aptos" w:cs="Arial"/>
           <w:highlight w:val="cyan"/>
         </w:rPr>
-        <w:t xml:space="preserve"> - Vanyeg</w:t>
-      </w:r>
+        <w:t xml:space="preserve"> - </w:t>
+      </w:r>
+      <w:proofErr w:type="spellStart"/>
+      <w:r>
+        <w:rPr>
+          <w:rFonts w:ascii="Aptos" w:hAnsi="Aptos" w:cs="Arial"/>
+          <w:highlight w:val="cyan"/>
+        </w:rPr>
+        <w:t>Vanyeg</w:t>
+      </w:r>
+      <w:proofErr w:type="spellEnd"/>
     </w:p>
     <w:p>
       <w:pPr>
@@ -1628,13 +2591,29 @@
           <w:rFonts w:ascii="Aptos" w:hAnsi="Aptos" w:cs="Arial"/>
           <w:highlight w:val="cyan"/>
         </w:rPr>
-        <w:t xml:space="preserve">A Windows-t feltelepítve és partícionálva a </w:t>
-      </w:r>
+        <w:t xml:space="preserve">A Windows-t feltelepítve és </w:t>
+      </w:r>
+      <w:proofErr w:type="spellStart"/>
       <w:r>
         <w:rPr>
           <w:rFonts w:ascii="Aptos" w:hAnsi="Aptos" w:cs="Arial"/>
           <w:highlight w:val="cyan"/>
         </w:rPr>
+        <w:t>partícionálva</w:t>
+      </w:r>
+      <w:proofErr w:type="spellEnd"/>
+      <w:r>
+        <w:rPr>
+          <w:rFonts w:ascii="Aptos" w:hAnsi="Aptos" w:cs="Arial"/>
+          <w:highlight w:val="cyan"/>
+        </w:rPr>
+        <w:t xml:space="preserve"> a </w:t>
+      </w:r>
+      <w:r>
+        <w:rPr>
+          <w:rFonts w:ascii="Aptos" w:hAnsi="Aptos" w:cs="Arial"/>
+          <w:highlight w:val="cyan"/>
+        </w:rPr>
         <w:t>LINKWAVESOLUTIONS</w:t>
       </w:r>
       <w:r>
@@ -1649,8 +2628,17 @@
           <w:rFonts w:ascii="Aptos" w:hAnsi="Aptos" w:cs="Arial"/>
           <w:highlight w:val="cyan"/>
         </w:rPr>
-        <w:t xml:space="preserve"> - Vanyeg</w:t>
-      </w:r>
+        <w:t xml:space="preserve"> - </w:t>
+      </w:r>
+      <w:proofErr w:type="spellStart"/>
+      <w:r>
+        <w:rPr>
+          <w:rFonts w:ascii="Aptos" w:hAnsi="Aptos" w:cs="Arial"/>
+          <w:highlight w:val="cyan"/>
+        </w:rPr>
+        <w:t>Vanyeg</w:t>
+      </w:r>
+      <w:proofErr w:type="spellEnd"/>
     </w:p>
     <w:p>
       <w:pPr>
@@ -1665,13 +2653,29 @@
           <w:rFonts w:ascii="Aptos" w:hAnsi="Aptos" w:cs="Arial"/>
           <w:highlight w:val="cyan"/>
         </w:rPr>
-        <w:t xml:space="preserve">Server manager-ben megadtuk a két </w:t>
-      </w:r>
+        <w:t xml:space="preserve">Server </w:t>
+      </w:r>
+      <w:proofErr w:type="spellStart"/>
       <w:r>
         <w:rPr>
           <w:rFonts w:ascii="Aptos" w:hAnsi="Aptos" w:cs="Arial"/>
           <w:highlight w:val="cyan"/>
         </w:rPr>
+        <w:t>manager</w:t>
+      </w:r>
+      <w:proofErr w:type="spellEnd"/>
+      <w:r>
+        <w:rPr>
+          <w:rFonts w:ascii="Aptos" w:hAnsi="Aptos" w:cs="Arial"/>
+          <w:highlight w:val="cyan"/>
+        </w:rPr>
+        <w:t xml:space="preserve">-ben megadtuk a két </w:t>
+      </w:r>
+      <w:r>
+        <w:rPr>
+          <w:rFonts w:ascii="Aptos" w:hAnsi="Aptos" w:cs="Arial"/>
+          <w:highlight w:val="cyan"/>
+        </w:rPr>
         <w:t>GUI</w:t>
       </w:r>
       <w:r>
@@ -1679,15 +2683,122 @@
           <w:rFonts w:ascii="Aptos" w:hAnsi="Aptos" w:cs="Arial"/>
           <w:highlight w:val="cyan"/>
         </w:rPr>
-        <w:t xml:space="preserve"> szerver ip címét, hogy felvegyük a szerverlistákba őket. Ezután az elsődleges DC-n keresztül a dns reverse és forward lookup beállításain keresztül zónákat, pointereket, és A hostot ahol a további szerverek elérhetőségét szerver névvel együtt fel tudtuk venni. </w:t>
-      </w:r>
+        <w:t xml:space="preserve"> szerver </w:t>
+      </w:r>
+      <w:proofErr w:type="spellStart"/>
       <w:r>
         <w:rPr>
           <w:rFonts w:ascii="Aptos" w:hAnsi="Aptos" w:cs="Arial"/>
           <w:highlight w:val="cyan"/>
         </w:rPr>
-        <w:t>- Vanyeg</w:t>
-      </w:r>
+        <w:t>ip</w:t>
+      </w:r>
+      <w:proofErr w:type="spellEnd"/>
+      <w:r>
+        <w:rPr>
+          <w:rFonts w:ascii="Aptos" w:hAnsi="Aptos" w:cs="Arial"/>
+          <w:highlight w:val="cyan"/>
+        </w:rPr>
+        <w:t xml:space="preserve"> címét, hogy felvegyük a szerverlistákba őket. Ezután az elsődleges DC-n keresztül a </w:t>
+      </w:r>
+      <w:proofErr w:type="spellStart"/>
+      <w:r>
+        <w:rPr>
+          <w:rFonts w:ascii="Aptos" w:hAnsi="Aptos" w:cs="Arial"/>
+          <w:highlight w:val="cyan"/>
+        </w:rPr>
+        <w:t>dns</w:t>
+      </w:r>
+      <w:proofErr w:type="spellEnd"/>
+      <w:r>
+        <w:rPr>
+          <w:rFonts w:ascii="Aptos" w:hAnsi="Aptos" w:cs="Arial"/>
+          <w:highlight w:val="cyan"/>
+        </w:rPr>
+        <w:t xml:space="preserve"> </w:t>
+      </w:r>
+      <w:proofErr w:type="spellStart"/>
+      <w:r>
+        <w:rPr>
+          <w:rFonts w:ascii="Aptos" w:hAnsi="Aptos" w:cs="Arial"/>
+          <w:highlight w:val="cyan"/>
+        </w:rPr>
+        <w:t>reverse</w:t>
+      </w:r>
+      <w:proofErr w:type="spellEnd"/>
+      <w:r>
+        <w:rPr>
+          <w:rFonts w:ascii="Aptos" w:hAnsi="Aptos" w:cs="Arial"/>
+          <w:highlight w:val="cyan"/>
+        </w:rPr>
+        <w:t xml:space="preserve"> és </w:t>
+      </w:r>
+      <w:proofErr w:type="spellStart"/>
+      <w:r>
+        <w:rPr>
+          <w:rFonts w:ascii="Aptos" w:hAnsi="Aptos" w:cs="Arial"/>
+          <w:highlight w:val="cyan"/>
+        </w:rPr>
+        <w:t>forward</w:t>
+      </w:r>
+      <w:proofErr w:type="spellEnd"/>
+      <w:r>
+        <w:rPr>
+          <w:rFonts w:ascii="Aptos" w:hAnsi="Aptos" w:cs="Arial"/>
+          <w:highlight w:val="cyan"/>
+        </w:rPr>
+        <w:t xml:space="preserve"> </w:t>
+      </w:r>
+      <w:proofErr w:type="spellStart"/>
+      <w:r>
+        <w:rPr>
+          <w:rFonts w:ascii="Aptos" w:hAnsi="Aptos" w:cs="Arial"/>
+          <w:highlight w:val="cyan"/>
+        </w:rPr>
+        <w:t>lookup</w:t>
+      </w:r>
+      <w:proofErr w:type="spellEnd"/>
+      <w:r>
+        <w:rPr>
+          <w:rFonts w:ascii="Aptos" w:hAnsi="Aptos" w:cs="Arial"/>
+          <w:highlight w:val="cyan"/>
+        </w:rPr>
+        <w:t xml:space="preserve"> beállításain keresztül zónákat, pointereket, és A </w:t>
+      </w:r>
+      <w:proofErr w:type="spellStart"/>
+      <w:proofErr w:type="gramStart"/>
+      <w:r>
+        <w:rPr>
+          <w:rFonts w:ascii="Aptos" w:hAnsi="Aptos" w:cs="Arial"/>
+          <w:highlight w:val="cyan"/>
+        </w:rPr>
+        <w:t>hostot</w:t>
+      </w:r>
+      <w:proofErr w:type="spellEnd"/>
+      <w:proofErr w:type="gramEnd"/>
+      <w:r>
+        <w:rPr>
+          <w:rFonts w:ascii="Aptos" w:hAnsi="Aptos" w:cs="Arial"/>
+          <w:highlight w:val="cyan"/>
+        </w:rPr>
+        <w:t xml:space="preserve"> ahol a további szerverek elérhetőségét szerver névvel együtt fel tudtuk venni. </w:t>
+      </w:r>
+      <w:r>
+        <w:rPr>
+          <w:rFonts w:ascii="Aptos" w:hAnsi="Aptos" w:cs="Arial"/>
+          <w:highlight w:val="cyan"/>
+        </w:rPr>
+        <w:t xml:space="preserve">- </w:t>
+      </w:r>
+      <w:proofErr w:type="spellStart"/>
+      <w:r>
+        <w:rPr>
+          <w:rFonts w:ascii="Aptos" w:hAnsi="Aptos" w:cs="Arial"/>
+          <w:highlight w:val="cyan"/>
+        </w:rPr>
+        <w:t>Vanyeg</w:t>
+      </w:r>
+      <w:proofErr w:type="spellEnd"/>
     </w:p>
     <w:p>
       <w:pPr>
@@ -1701,13 +2812,45 @@
           <w:rFonts w:ascii="Aptos" w:hAnsi="Aptos" w:cs="Arial"/>
           <w:highlight w:val="cyan"/>
         </w:rPr>
-        <w:t>Ezután az active directoryban felvettük a</w:t>
-      </w:r>
+        <w:t xml:space="preserve">Ezután az </w:t>
+      </w:r>
+      <w:proofErr w:type="spellStart"/>
       <w:r>
         <w:rPr>
           <w:rFonts w:ascii="Aptos" w:hAnsi="Aptos" w:cs="Arial"/>
           <w:highlight w:val="cyan"/>
         </w:rPr>
+        <w:t>active</w:t>
+      </w:r>
+      <w:proofErr w:type="spellEnd"/>
+      <w:r>
+        <w:rPr>
+          <w:rFonts w:ascii="Aptos" w:hAnsi="Aptos" w:cs="Arial"/>
+          <w:highlight w:val="cyan"/>
+        </w:rPr>
+        <w:t xml:space="preserve"> </w:t>
+      </w:r>
+      <w:proofErr w:type="spellStart"/>
+      <w:r>
+        <w:rPr>
+          <w:rFonts w:ascii="Aptos" w:hAnsi="Aptos" w:cs="Arial"/>
+          <w:highlight w:val="cyan"/>
+        </w:rPr>
+        <w:t>directoryban</w:t>
+      </w:r>
+      <w:proofErr w:type="spellEnd"/>
+      <w:r>
+        <w:rPr>
+          <w:rFonts w:ascii="Aptos" w:hAnsi="Aptos" w:cs="Arial"/>
+          <w:highlight w:val="cyan"/>
+        </w:rPr>
+        <w:t xml:space="preserve"> felvettük a</w:t>
+      </w:r>
+      <w:r>
+        <w:rPr>
+          <w:rFonts w:ascii="Aptos" w:hAnsi="Aptos" w:cs="Arial"/>
+          <w:highlight w:val="cyan"/>
+        </w:rPr>
         <w:t xml:space="preserve"> Hotel</w:t>
       </w:r>
       <w:r>
@@ -1722,8 +2865,17 @@
           <w:rFonts w:ascii="Aptos" w:hAnsi="Aptos" w:cs="Arial"/>
           <w:highlight w:val="cyan"/>
         </w:rPr>
-        <w:t xml:space="preserve"> - Vanyeg</w:t>
-      </w:r>
+        <w:t xml:space="preserve"> - </w:t>
+      </w:r>
+      <w:proofErr w:type="spellStart"/>
+      <w:r>
+        <w:rPr>
+          <w:rFonts w:ascii="Aptos" w:hAnsi="Aptos" w:cs="Arial"/>
+          <w:highlight w:val="cyan"/>
+        </w:rPr>
+        <w:t>Vanyeg</w:t>
+      </w:r>
+      <w:proofErr w:type="spellEnd"/>
     </w:p>
     <w:p>
       <w:pPr>
@@ -1750,12 +2902,28 @@
         </w:rPr>
         <w:t xml:space="preserve">további protokollokról, amelyek a </w:t>
       </w:r>
-      <w:r>
-        <w:rPr>
-          <w:rFonts w:ascii="Aptos" w:hAnsi="Aptos" w:cs="Arial"/>
-        </w:rPr>
-        <w:t>switcheken és routerken</w:t>
-      </w:r>
+      <w:proofErr w:type="spellStart"/>
+      <w:r>
+        <w:rPr>
+          <w:rFonts w:ascii="Aptos" w:hAnsi="Aptos" w:cs="Arial"/>
+        </w:rPr>
+        <w:t>switcheken</w:t>
+      </w:r>
+      <w:proofErr w:type="spellEnd"/>
+      <w:r>
+        <w:rPr>
+          <w:rFonts w:ascii="Aptos" w:hAnsi="Aptos" w:cs="Arial"/>
+        </w:rPr>
+        <w:t xml:space="preserve"> és </w:t>
+      </w:r>
+      <w:proofErr w:type="spellStart"/>
+      <w:r>
+        <w:rPr>
+          <w:rFonts w:ascii="Aptos" w:hAnsi="Aptos" w:cs="Arial"/>
+        </w:rPr>
+        <w:t>routerken</w:t>
+      </w:r>
+      <w:proofErr w:type="spellEnd"/>
       <w:r>
         <w:rPr>
           <w:rFonts w:ascii="Aptos" w:hAnsi="Aptos" w:cs="Arial"/>
@@ -1783,7 +2951,7 @@
     </w:p>
     <w:sectPr>
       <w:pgSz w:w="12240" w:h="15840"/>
-      <w:pgMar w:top="1417" w:right="1417" w:bottom="1417" w:left="1417" w:header="720" w:footer="720" w:gutter="0"/>
+      <w:pgMar w:top="720" w:right="720" w:bottom="720" w:left="720" w:header="720" w:footer="720" w:gutter="0"/>
       <w:cols w:space="720"/>
       <w:docGrid w:linePitch="360"/>
     </w:sectPr>
@@ -2775,7 +3943,6 @@
   <w:style w:type="character" w:default="1" w:styleId="Bekezdsalapbettpusa">
     <w:name w:val="Default Paragraph Font"/>
     <w:uiPriority w:val="1"/>
-    <w:semiHidden/>
     <w:unhideWhenUsed/>
   </w:style>
   <w:style w:type="table" w:default="1" w:styleId="Normltblzat">

--- a/mate_script_v2.docx
+++ b/mate_script_v2.docx
@@ -1602,7 +1602,23 @@
           <w:sz w:val="24"/>
           <w:szCs w:val="24"/>
         </w:rPr>
-        <w:t>zonban az IPv6 számos új funkciót is bevezet, amelyek javítják az IPv4 teljesítményét és biztonságát.</w:t>
+        <w:t>zonban az IPv6 számos új funkciót is bevezet</w:t>
+      </w:r>
+      <w:r>
+        <w:rPr>
+          <w:rFonts w:ascii="Aptos" w:hAnsi="Aptos" w:cs="Arial"/>
+          <w:sz w:val="24"/>
+          <w:szCs w:val="24"/>
+        </w:rPr>
+        <w:t xml:space="preserve">. </w:t>
+      </w:r>
+      <w:r>
+        <w:rPr>
+          <w:rFonts w:ascii="Aptos" w:hAnsi="Aptos" w:cs="Arial"/>
+          <w:sz w:val="24"/>
+          <w:szCs w:val="24"/>
+        </w:rPr>
+        <w:t>Az IPv6 címek 128 bitesek, ami hatalmas címtartományt biztosít. Ez a címtartomány elegendő ahhoz, hogy minden internethez kapcsolódó eszköz egyedi címet kapjon.</w:t>
       </w:r>
       <w:r>
         <w:rPr>
@@ -1618,109 +1634,7 @@
           <w:sz w:val="24"/>
           <w:szCs w:val="24"/>
         </w:rPr>
-        <w:t>Az IPv6 címek 128 bitesek, ami hatalmas címtartományt biztosít. Ez a címtartomány elegendő ahhoz, hogy minden internethez kapcsolódó eszköz egyedi címet kapjon.</w:t>
-      </w:r>
-      <w:r>
-        <w:rPr>
-          <w:rFonts w:ascii="Aptos" w:hAnsi="Aptos" w:cs="Arial"/>
-          <w:sz w:val="24"/>
-          <w:szCs w:val="24"/>
-        </w:rPr>
-        <w:t xml:space="preserve"> </w:t>
-      </w:r>
-      <w:r>
-        <w:rPr>
-          <w:rFonts w:ascii="Aptos" w:hAnsi="Aptos" w:cs="Arial"/>
-          <w:sz w:val="24"/>
-          <w:szCs w:val="24"/>
-        </w:rPr>
-        <w:t xml:space="preserve">Az IPv6 fejléce egyszerűbb, mint az IPv4 fejléce, ezáltal hatékonyabb adatátvitelt tesz lehetővé. Az IPv6 fejléce nem tartalmaz olyan mezőket, amelyekre már nincs szükség, ezáltal csökkenti az adatátvitelhez szükséges </w:t>
-      </w:r>
-      <w:proofErr w:type="spellStart"/>
-      <w:r>
-        <w:rPr>
-          <w:rFonts w:ascii="Aptos" w:hAnsi="Aptos" w:cs="Arial"/>
-          <w:sz w:val="24"/>
-          <w:szCs w:val="24"/>
-        </w:rPr>
-        <w:t>overhead-et</w:t>
-      </w:r>
-      <w:proofErr w:type="spellEnd"/>
-      <w:r>
-        <w:rPr>
-          <w:rFonts w:ascii="Aptos" w:hAnsi="Aptos" w:cs="Arial"/>
-          <w:sz w:val="24"/>
-          <w:szCs w:val="24"/>
-        </w:rPr>
-        <w:t>.</w:t>
-      </w:r>
-      <w:r>
-        <w:rPr>
-          <w:rFonts w:ascii="Aptos" w:hAnsi="Aptos" w:cs="Arial"/>
-          <w:sz w:val="24"/>
-          <w:szCs w:val="24"/>
-        </w:rPr>
-        <w:t xml:space="preserve"> </w:t>
-      </w:r>
-      <w:r>
-        <w:rPr>
-          <w:rFonts w:ascii="Aptos" w:hAnsi="Aptos" w:cs="Arial"/>
-          <w:sz w:val="24"/>
-          <w:szCs w:val="24"/>
-        </w:rPr>
-        <w:t xml:space="preserve">Az IPv6 beépített biztonsági funkciókkal rendelkezik, mint az </w:t>
-      </w:r>
-      <w:proofErr w:type="spellStart"/>
-      <w:r>
-        <w:rPr>
-          <w:rFonts w:ascii="Aptos" w:hAnsi="Aptos" w:cs="Arial"/>
-          <w:sz w:val="24"/>
-          <w:szCs w:val="24"/>
-        </w:rPr>
-        <w:t>IPsec</w:t>
-      </w:r>
-      <w:proofErr w:type="spellEnd"/>
-      <w:r>
-        <w:rPr>
-          <w:rFonts w:ascii="Aptos" w:hAnsi="Aptos" w:cs="Arial"/>
-          <w:sz w:val="24"/>
-          <w:szCs w:val="24"/>
-        </w:rPr>
-        <w:t xml:space="preserve">. Az </w:t>
-      </w:r>
-      <w:proofErr w:type="spellStart"/>
-      <w:r>
-        <w:rPr>
-          <w:rFonts w:ascii="Aptos" w:hAnsi="Aptos" w:cs="Arial"/>
-          <w:sz w:val="24"/>
-          <w:szCs w:val="24"/>
-        </w:rPr>
-        <w:t>IPsec</w:t>
-      </w:r>
-      <w:proofErr w:type="spellEnd"/>
-      <w:r>
-        <w:rPr>
-          <w:rFonts w:ascii="Aptos" w:hAnsi="Aptos" w:cs="Arial"/>
-          <w:sz w:val="24"/>
-          <w:szCs w:val="24"/>
-        </w:rPr>
-        <w:t xml:space="preserve"> egy titkosítási protokoll, amely védi az adatátvitelt a lehallgatástól és a hamisítástól.</w:t>
-      </w:r>
-      <w:r>
-        <w:rPr>
-          <w:rFonts w:ascii="Aptos" w:hAnsi="Aptos" w:cs="Arial"/>
-          <w:sz w:val="24"/>
-          <w:szCs w:val="24"/>
-        </w:rPr>
-        <w:t xml:space="preserve"> </w:t>
-      </w:r>
-      <w:r>
-        <w:rPr>
-          <w:rFonts w:ascii="Aptos" w:hAnsi="Aptos" w:cs="Arial"/>
-          <w:sz w:val="24"/>
-          <w:szCs w:val="24"/>
-        </w:rPr>
-        <w:t>Az IPv6 támogatja a mobil eszközöket. A mobil IPv6 egy olyan protokoll, amely lehetővé teszi a mobil eszközök számára, hogy hálózatváltáskor is megőrizzék IP-címüket.</w:t>
+        <w:t>Az IPv6 fejléce egyszerűbb, mint az IPv4 fejléce, ezáltal hatékonyabb adatátvitelt tesz lehetővé. Az IPv6 támogatja a mobil eszközöket. A mobil IPv6 egy olyan protokoll, amely lehetővé teszi a mobil eszközök számára, hogy hálózatváltáskor is megőrizzék IP-címüket.</w:t>
       </w:r>
     </w:p>
     <w:p>
@@ -3943,6 +3857,7 @@
   <w:style w:type="character" w:default="1" w:styleId="Bekezdsalapbettpusa">
     <w:name w:val="Default Paragraph Font"/>
     <w:uiPriority w:val="1"/>
+    <w:semiHidden/>
     <w:unhideWhenUsed/>
   </w:style>
   <w:style w:type="table" w:default="1" w:styleId="Normltblzat">
